--- a/Module 2/ProjectDeliverable2.docx
+++ b/Module 2/ProjectDeliverable2.docx
@@ -1,6 +1,6 @@
 
 <file path=word/document.xml><?xml version="1.0" encoding="utf-8"?>
-<w:document xmlns:wpc="http://schemas.microsoft.com/office/word/2010/wordprocessingCanvas" xmlns:cx="http://schemas.microsoft.com/office/drawing/2014/chartex" xmlns:cx1="http://schemas.microsoft.com/office/drawing/2015/9/8/chartex" xmlns:cx2="http://schemas.microsoft.com/office/drawing/2015/10/21/chartex" xmlns:cx3="http://schemas.microsoft.com/office/drawing/2016/5/9/chartex" xmlns:cx4="http://schemas.microsoft.com/office/drawing/2016/5/10/chartex" xmlns:cx5="http://schemas.microsoft.com/office/drawing/2016/5/11/chartex" xmlns:cx6="http://schemas.microsoft.com/office/drawing/2016/5/12/chartex" xmlns:cx7="http://schemas.microsoft.com/office/drawing/2016/5/13/chartex" xmlns:cx8="http://schemas.microsoft.com/office/drawing/2016/5/14/chartex" xmlns:mc="http://schemas.openxmlformats.org/markup-compatibility/2006" xmlns:aink="http://schemas.microsoft.com/office/drawing/2016/ink" xmlns:am3d="http://schemas.microsoft.com/office/drawing/2017/model3d" xmlns:o="urn:schemas-microsoft-com:office:office" xmlns:r="http://schemas.openxmlformats.org/officeDocument/2006/relationships" xmlns:m="http://schemas.openxmlformats.org/officeDocument/2006/math" xmlns:v="urn:schemas-microsoft-com:vml" xmlns:wp14="http://schemas.microsoft.com/office/word/2010/wordprocessingDrawing" xmlns:wp="http://schemas.openxmlformats.org/drawingml/2006/wordprocessingDrawing" xmlns:w10="urn:schemas-microsoft-com:office:word" xmlns:w="http://schemas.openxmlformats.org/wordprocessingml/2006/main" xmlns:w14="http://schemas.microsoft.com/office/word/2010/wordml" xmlns:w15="http://schemas.microsoft.com/office/word/2012/wordml" xmlns:w16cex="http://schemas.microsoft.com/office/word/2018/wordml/cex" xmlns:w16cid="http://schemas.microsoft.com/office/word/2016/wordml/cid" xmlns:w16="http://schemas.microsoft.com/office/word/2018/wordml" xmlns:w16se="http://schemas.microsoft.com/office/word/2015/wordml/symex" xmlns:wpg="http://schemas.microsoft.com/office/word/2010/wordprocessingGroup" xmlns:wpi="http://schemas.microsoft.com/office/word/2010/wordprocessingInk" xmlns:wne="http://schemas.microsoft.com/office/word/2006/wordml" xmlns:wps="http://schemas.microsoft.com/office/word/2010/wordprocessingShape" mc:Ignorable="w14 w15 w16se w16cid w16 w16cex wp14">
+<w:document xmlns:wpc="http://schemas.microsoft.com/office/word/2010/wordprocessingCanvas" xmlns:cx="http://schemas.microsoft.com/office/drawing/2014/chartex" xmlns:cx1="http://schemas.microsoft.com/office/drawing/2015/9/8/chartex" xmlns:cx2="http://schemas.microsoft.com/office/drawing/2015/10/21/chartex" xmlns:cx3="http://schemas.microsoft.com/office/drawing/2016/5/9/chartex" xmlns:cx4="http://schemas.microsoft.com/office/drawing/2016/5/10/chartex" xmlns:cx5="http://schemas.microsoft.com/office/drawing/2016/5/11/chartex" xmlns:cx6="http://schemas.microsoft.com/office/drawing/2016/5/12/chartex" xmlns:cx7="http://schemas.microsoft.com/office/drawing/2016/5/13/chartex" xmlns:cx8="http://schemas.microsoft.com/office/drawing/2016/5/14/chartex" xmlns:mc="http://schemas.openxmlformats.org/markup-compatibility/2006" xmlns:aink="http://schemas.microsoft.com/office/drawing/2016/ink" xmlns:am3d="http://schemas.microsoft.com/office/drawing/2017/model3d" xmlns:o="urn:schemas-microsoft-com:office:office" xmlns:r="http://schemas.openxmlformats.org/officeDocument/2006/relationships" xmlns:m="http://schemas.openxmlformats.org/officeDocument/2006/math" xmlns:v="urn:schemas-microsoft-com:vml" xmlns:wp14="http://schemas.microsoft.com/office/word/2010/wordprocessingDrawing" xmlns:wp="http://schemas.openxmlformats.org/drawingml/2006/wordprocessingDrawing" xmlns:w10="urn:schemas-microsoft-com:office:word" xmlns:w="http://schemas.openxmlformats.org/wordprocessingml/2006/main" xmlns:w14="http://schemas.microsoft.com/office/word/2010/wordml" xmlns:w15="http://schemas.microsoft.com/office/word/2012/wordml" xmlns:w16cid="http://schemas.microsoft.com/office/word/2016/wordml/cid" xmlns:w16se="http://schemas.microsoft.com/office/word/2015/wordml/symex" xmlns:wpg="http://schemas.microsoft.com/office/word/2010/wordprocessingGroup" xmlns:wpi="http://schemas.microsoft.com/office/word/2010/wordprocessingInk" xmlns:wne="http://schemas.microsoft.com/office/word/2006/wordml" xmlns:wps="http://schemas.microsoft.com/office/word/2010/wordprocessingShape" mc:Ignorable="w14 w15 w16se w16cid wp14">
   <w:body>
     <w:p>
       <w:pPr>
@@ -288,25 +288,7 @@
           <w:sz w:val="22"/>
           <w:szCs w:val="22"/>
         </w:rPr>
-        <w:t xml:space="preserve">older called </w:t>
-      </w:r>
-      <w:proofErr w:type="spellStart"/>
-      <w:r>
-        <w:rPr>
-          <w:rFonts w:asciiTheme="majorHAnsi" w:hAnsiTheme="majorHAnsi" w:cs="Arial"/>
-          <w:sz w:val="22"/>
-          <w:szCs w:val="22"/>
-        </w:rPr>
-        <w:t>ui</w:t>
-      </w:r>
-      <w:proofErr w:type="spellEnd"/>
-      <w:r>
-        <w:rPr>
-          <w:rFonts w:asciiTheme="majorHAnsi" w:hAnsiTheme="majorHAnsi" w:cs="Arial"/>
-          <w:sz w:val="22"/>
-          <w:szCs w:val="22"/>
-        </w:rPr>
-        <w:t xml:space="preserve"> containing </w:t>
+        <w:t xml:space="preserve">older called ui containing </w:t>
       </w:r>
       <w:r>
         <w:rPr>
@@ -338,23 +320,13 @@
         </w:rPr>
         <w:t xml:space="preserve">Folder called docs with </w:t>
       </w:r>
-      <w:proofErr w:type="spellStart"/>
-      <w:r>
-        <w:rPr>
-          <w:rFonts w:asciiTheme="majorHAnsi" w:hAnsiTheme="majorHAnsi" w:cs="Arial"/>
-          <w:sz w:val="22"/>
-          <w:szCs w:val="22"/>
-        </w:rPr>
-        <w:t>JavaDoc</w:t>
-      </w:r>
-      <w:proofErr w:type="spellEnd"/>
-      <w:r>
-        <w:rPr>
-          <w:rFonts w:asciiTheme="majorHAnsi" w:hAnsiTheme="majorHAnsi" w:cs="Arial"/>
-          <w:sz w:val="22"/>
-          <w:szCs w:val="22"/>
-        </w:rPr>
-        <w:t xml:space="preserve"> documentation files (index.html and </w:t>
+      <w:r>
+        <w:rPr>
+          <w:rFonts w:asciiTheme="majorHAnsi" w:hAnsiTheme="majorHAnsi" w:cs="Arial"/>
+          <w:sz w:val="22"/>
+          <w:szCs w:val="22"/>
+        </w:rPr>
+        <w:t xml:space="preserve">JavaDoc documentation files (index.html and </w:t>
       </w:r>
       <w:r>
         <w:rPr>
@@ -378,43 +350,7 @@
           <w:sz w:val="22"/>
           <w:szCs w:val="22"/>
         </w:rPr>
-        <w:t>such as .</w:t>
-      </w:r>
-      <w:proofErr w:type="spellStart"/>
-      <w:r>
-        <w:rPr>
-          <w:rFonts w:asciiTheme="majorHAnsi" w:hAnsiTheme="majorHAnsi" w:cs="Arial"/>
-          <w:sz w:val="22"/>
-          <w:szCs w:val="22"/>
-        </w:rPr>
-        <w:t>css</w:t>
-      </w:r>
-      <w:proofErr w:type="spellEnd"/>
-      <w:r>
-        <w:rPr>
-          <w:rFonts w:asciiTheme="majorHAnsi" w:hAnsiTheme="majorHAnsi" w:cs="Arial"/>
-          <w:sz w:val="22"/>
-          <w:szCs w:val="22"/>
-        </w:rPr>
-        <w:t xml:space="preserve"> and .</w:t>
-      </w:r>
-      <w:proofErr w:type="spellStart"/>
-      <w:r>
-        <w:rPr>
-          <w:rFonts w:asciiTheme="majorHAnsi" w:hAnsiTheme="majorHAnsi" w:cs="Arial"/>
-          <w:sz w:val="22"/>
-          <w:szCs w:val="22"/>
-        </w:rPr>
-        <w:t>js</w:t>
-      </w:r>
-      <w:proofErr w:type="spellEnd"/>
-      <w:r>
-        <w:rPr>
-          <w:rFonts w:asciiTheme="majorHAnsi" w:hAnsiTheme="majorHAnsi" w:cs="Arial"/>
-          <w:sz w:val="22"/>
-          <w:szCs w:val="22"/>
-        </w:rPr>
-        <w:t xml:space="preserve"> files </w:t>
+        <w:t xml:space="preserve">such as .css and .js files </w:t>
       </w:r>
       <w:r>
         <w:rPr>
@@ -460,25 +396,7 @@
           <w:sz w:val="22"/>
           <w:szCs w:val="22"/>
         </w:rPr>
-        <w:t xml:space="preserve">Completed </w:t>
-      </w:r>
-      <w:proofErr w:type="spellStart"/>
-      <w:r>
-        <w:rPr>
-          <w:rFonts w:asciiTheme="majorHAnsi" w:hAnsiTheme="majorHAnsi" w:cs="Arial"/>
-          <w:sz w:val="22"/>
-          <w:szCs w:val="22"/>
-        </w:rPr>
-        <w:t>TimeLog</w:t>
-      </w:r>
-      <w:proofErr w:type="spellEnd"/>
-      <w:r>
-        <w:rPr>
-          <w:rFonts w:asciiTheme="majorHAnsi" w:hAnsiTheme="majorHAnsi" w:cs="Arial"/>
-          <w:sz w:val="22"/>
-          <w:szCs w:val="22"/>
-        </w:rPr>
-        <w:t xml:space="preserve">, </w:t>
+        <w:t xml:space="preserve">Completed TimeLog, </w:t>
       </w:r>
       <w:r>
         <w:rPr>
@@ -488,7 +406,6 @@
         </w:rPr>
         <w:t xml:space="preserve">Design form, </w:t>
       </w:r>
-      <w:proofErr w:type="spellStart"/>
       <w:r>
         <w:rPr>
           <w:rFonts w:asciiTheme="majorHAnsi" w:hAnsiTheme="majorHAnsi" w:cs="Arial"/>
@@ -497,25 +414,14 @@
         </w:rPr>
         <w:t>DefectLog</w:t>
       </w:r>
-      <w:proofErr w:type="spellEnd"/>
-      <w:r>
-        <w:rPr>
-          <w:rFonts w:asciiTheme="majorHAnsi" w:hAnsiTheme="majorHAnsi" w:cs="Arial"/>
-          <w:sz w:val="22"/>
-          <w:szCs w:val="22"/>
-        </w:rPr>
-        <w:t xml:space="preserve">, and </w:t>
-      </w:r>
-      <w:proofErr w:type="spellStart"/>
-      <w:r>
-        <w:rPr>
-          <w:rFonts w:asciiTheme="majorHAnsi" w:hAnsiTheme="majorHAnsi" w:cs="Arial"/>
-          <w:sz w:val="22"/>
-          <w:szCs w:val="22"/>
-        </w:rPr>
-        <w:t>ProjectSummary</w:t>
-      </w:r>
-      <w:proofErr w:type="spellEnd"/>
+      <w:r>
+        <w:rPr>
+          <w:rFonts w:asciiTheme="majorHAnsi" w:hAnsiTheme="majorHAnsi" w:cs="Arial"/>
+          <w:sz w:val="22"/>
+          <w:szCs w:val="22"/>
+        </w:rPr>
+        <w:t>, and ProjectSummary</w:t>
+      </w:r>
       <w:r>
         <w:rPr>
           <w:rFonts w:asciiTheme="majorHAnsi" w:hAnsiTheme="majorHAnsi" w:cs="Arial"/>
@@ -1349,23 +1255,13 @@
           <w:szCs w:val="22"/>
         </w:rPr>
       </w:pPr>
-      <w:proofErr w:type="spellStart"/>
-      <w:r>
-        <w:rPr>
-          <w:rFonts w:asciiTheme="majorHAnsi" w:hAnsiTheme="majorHAnsi" w:cs="Arial"/>
-          <w:sz w:val="22"/>
-          <w:szCs w:val="22"/>
-        </w:rPr>
-        <w:t>PlayerX</w:t>
-      </w:r>
-      <w:proofErr w:type="spellEnd"/>
-      <w:r>
-        <w:rPr>
-          <w:rFonts w:asciiTheme="majorHAnsi" w:hAnsiTheme="majorHAnsi" w:cs="Arial"/>
-          <w:sz w:val="22"/>
-          <w:szCs w:val="22"/>
-        </w:rPr>
-        <w:t xml:space="preserve"> – your turn. Choose a column number from 1-7.</w:t>
+      <w:r>
+        <w:rPr>
+          <w:rFonts w:asciiTheme="majorHAnsi" w:hAnsiTheme="majorHAnsi" w:cs="Arial"/>
+          <w:sz w:val="22"/>
+          <w:szCs w:val="22"/>
+        </w:rPr>
+        <w:t>PlayerX – your turn. Choose a column number from 1-7.</w:t>
       </w:r>
     </w:p>
     <w:p>
@@ -1485,23 +1381,13 @@
           <w:szCs w:val="22"/>
         </w:rPr>
       </w:pPr>
-      <w:proofErr w:type="gramStart"/>
-      <w:r>
-        <w:rPr>
-          <w:rFonts w:asciiTheme="majorHAnsi" w:hAnsiTheme="majorHAnsi" w:cs="Arial"/>
-          <w:sz w:val="22"/>
-          <w:szCs w:val="22"/>
-        </w:rPr>
-        <w:t>|  |</w:t>
-      </w:r>
-      <w:proofErr w:type="gramEnd"/>
-      <w:r>
-        <w:rPr>
-          <w:rFonts w:asciiTheme="majorHAnsi" w:hAnsiTheme="majorHAnsi" w:cs="Arial"/>
-          <w:sz w:val="22"/>
-          <w:szCs w:val="22"/>
-        </w:rPr>
-        <w:t xml:space="preserve">  |  |X|  |  |  |</w:t>
+      <w:r>
+        <w:rPr>
+          <w:rFonts w:asciiTheme="majorHAnsi" w:hAnsiTheme="majorHAnsi" w:cs="Arial"/>
+          <w:sz w:val="22"/>
+          <w:szCs w:val="22"/>
+        </w:rPr>
+        <w:t>|  |  |  |X|  |  |  |</w:t>
       </w:r>
     </w:p>
     <w:p>
@@ -1523,23 +1409,13 @@
           <w:szCs w:val="22"/>
         </w:rPr>
       </w:pPr>
-      <w:proofErr w:type="spellStart"/>
-      <w:r>
-        <w:rPr>
-          <w:rFonts w:asciiTheme="majorHAnsi" w:hAnsiTheme="majorHAnsi" w:cs="Arial"/>
-          <w:sz w:val="22"/>
-          <w:szCs w:val="22"/>
-        </w:rPr>
-        <w:t>PlayerO</w:t>
-      </w:r>
-      <w:proofErr w:type="spellEnd"/>
-      <w:r>
-        <w:rPr>
-          <w:rFonts w:asciiTheme="majorHAnsi" w:hAnsiTheme="majorHAnsi" w:cs="Arial"/>
-          <w:sz w:val="22"/>
-          <w:szCs w:val="22"/>
-        </w:rPr>
-        <w:t xml:space="preserve"> – your turn. Choose a column number from 1-7.</w:t>
+      <w:r>
+        <w:rPr>
+          <w:rFonts w:asciiTheme="majorHAnsi" w:hAnsiTheme="majorHAnsi" w:cs="Arial"/>
+          <w:sz w:val="22"/>
+          <w:szCs w:val="22"/>
+        </w:rPr>
+        <w:t>PlayerO – your turn. Choose a column number from 1-7.</w:t>
       </w:r>
     </w:p>
     <w:p>
@@ -1675,23 +1551,13 @@
         </w:rPr>
         <w:t>O</w:t>
       </w:r>
-      <w:proofErr w:type="gramStart"/>
-      <w:r>
-        <w:rPr>
-          <w:rFonts w:asciiTheme="majorHAnsi" w:hAnsiTheme="majorHAnsi" w:cs="Arial"/>
-          <w:sz w:val="22"/>
-          <w:szCs w:val="22"/>
-        </w:rPr>
-        <w:t>|  |</w:t>
-      </w:r>
-      <w:proofErr w:type="gramEnd"/>
-      <w:r>
-        <w:rPr>
-          <w:rFonts w:asciiTheme="majorHAnsi" w:hAnsiTheme="majorHAnsi" w:cs="Arial"/>
-          <w:sz w:val="22"/>
-          <w:szCs w:val="22"/>
-        </w:rPr>
-        <w:t xml:space="preserve">  |X|  |  |  |</w:t>
+      <w:r>
+        <w:rPr>
+          <w:rFonts w:asciiTheme="majorHAnsi" w:hAnsiTheme="majorHAnsi" w:cs="Arial"/>
+          <w:sz w:val="22"/>
+          <w:szCs w:val="22"/>
+        </w:rPr>
+        <w:t>|  |  |X|  |  |  |</w:t>
       </w:r>
     </w:p>
     <w:p>
@@ -1793,23 +1659,13 @@
           <w:szCs w:val="22"/>
         </w:rPr>
       </w:pPr>
-      <w:proofErr w:type="gramStart"/>
-      <w:r>
-        <w:rPr>
-          <w:rFonts w:asciiTheme="majorHAnsi" w:hAnsiTheme="majorHAnsi" w:cs="Arial"/>
-          <w:sz w:val="22"/>
-          <w:szCs w:val="22"/>
-        </w:rPr>
-        <w:t>|  |</w:t>
-      </w:r>
-      <w:proofErr w:type="gramEnd"/>
-      <w:r>
-        <w:rPr>
-          <w:rFonts w:asciiTheme="majorHAnsi" w:hAnsiTheme="majorHAnsi" w:cs="Arial"/>
-          <w:sz w:val="22"/>
-          <w:szCs w:val="22"/>
-        </w:rPr>
-        <w:t xml:space="preserve">   |  |   |   |O|X|</w:t>
+      <w:r>
+        <w:rPr>
+          <w:rFonts w:asciiTheme="majorHAnsi" w:hAnsiTheme="majorHAnsi" w:cs="Arial"/>
+          <w:sz w:val="22"/>
+          <w:szCs w:val="22"/>
+        </w:rPr>
+        <w:t>|  |   |  |   |   |O|X|</w:t>
       </w:r>
     </w:p>
     <w:p>
@@ -1821,23 +1677,13 @@
           <w:szCs w:val="22"/>
         </w:rPr>
       </w:pPr>
-      <w:proofErr w:type="gramStart"/>
-      <w:r>
-        <w:rPr>
-          <w:rFonts w:asciiTheme="majorHAnsi" w:hAnsiTheme="majorHAnsi" w:cs="Arial"/>
-          <w:sz w:val="22"/>
-          <w:szCs w:val="22"/>
-        </w:rPr>
-        <w:t>|  |</w:t>
-      </w:r>
-      <w:proofErr w:type="gramEnd"/>
-      <w:r>
-        <w:rPr>
-          <w:rFonts w:asciiTheme="majorHAnsi" w:hAnsiTheme="majorHAnsi" w:cs="Arial"/>
-          <w:sz w:val="22"/>
-          <w:szCs w:val="22"/>
-        </w:rPr>
-        <w:t xml:space="preserve">   |  |O|O|X|X|</w:t>
+      <w:r>
+        <w:rPr>
+          <w:rFonts w:asciiTheme="majorHAnsi" w:hAnsiTheme="majorHAnsi" w:cs="Arial"/>
+          <w:sz w:val="22"/>
+          <w:szCs w:val="22"/>
+        </w:rPr>
+        <w:t>|  |   |  |O|O|X|X|</w:t>
       </w:r>
     </w:p>
     <w:p>
@@ -1849,23 +1695,13 @@
           <w:szCs w:val="22"/>
         </w:rPr>
       </w:pPr>
-      <w:proofErr w:type="gramStart"/>
-      <w:r>
-        <w:rPr>
-          <w:rFonts w:asciiTheme="majorHAnsi" w:hAnsiTheme="majorHAnsi" w:cs="Arial"/>
-          <w:sz w:val="22"/>
-          <w:szCs w:val="22"/>
-        </w:rPr>
-        <w:t>|  |</w:t>
-      </w:r>
-      <w:proofErr w:type="gramEnd"/>
-      <w:r>
-        <w:rPr>
-          <w:rFonts w:asciiTheme="majorHAnsi" w:hAnsiTheme="majorHAnsi" w:cs="Arial"/>
-          <w:sz w:val="22"/>
-          <w:szCs w:val="22"/>
-        </w:rPr>
-        <w:t xml:space="preserve">   |  |O|X|X|X|</w:t>
+      <w:r>
+        <w:rPr>
+          <w:rFonts w:asciiTheme="majorHAnsi" w:hAnsiTheme="majorHAnsi" w:cs="Arial"/>
+          <w:sz w:val="22"/>
+          <w:szCs w:val="22"/>
+        </w:rPr>
+        <w:t>|  |   |  |O|X|X|X|</w:t>
       </w:r>
     </w:p>
     <w:p>
@@ -1893,23 +1729,13 @@
         </w:rPr>
         <w:t>O</w:t>
       </w:r>
-      <w:proofErr w:type="gramStart"/>
-      <w:r>
-        <w:rPr>
-          <w:rFonts w:asciiTheme="majorHAnsi" w:hAnsiTheme="majorHAnsi" w:cs="Arial"/>
-          <w:sz w:val="22"/>
-          <w:szCs w:val="22"/>
-        </w:rPr>
-        <w:t>|  |</w:t>
-      </w:r>
-      <w:proofErr w:type="gramEnd"/>
-      <w:r>
-        <w:rPr>
-          <w:rFonts w:asciiTheme="majorHAnsi" w:hAnsiTheme="majorHAnsi" w:cs="Arial"/>
-          <w:sz w:val="22"/>
-          <w:szCs w:val="22"/>
-        </w:rPr>
-        <w:t xml:space="preserve">  |X|X|O|O|</w:t>
+      <w:r>
+        <w:rPr>
+          <w:rFonts w:asciiTheme="majorHAnsi" w:hAnsiTheme="majorHAnsi" w:cs="Arial"/>
+          <w:sz w:val="22"/>
+          <w:szCs w:val="22"/>
+        </w:rPr>
+        <w:t>|  |  |X|X|O|O|</w:t>
       </w:r>
     </w:p>
     <w:p>
@@ -1976,25 +1802,7 @@
           <w:sz w:val="22"/>
           <w:szCs w:val="22"/>
         </w:rPr>
-        <w:t xml:space="preserve"> indicate that it is </w:t>
-      </w:r>
-      <w:proofErr w:type="spellStart"/>
-      <w:r>
-        <w:rPr>
-          <w:rFonts w:asciiTheme="majorHAnsi" w:hAnsiTheme="majorHAnsi" w:cs="Arial"/>
-          <w:sz w:val="22"/>
-          <w:szCs w:val="22"/>
-        </w:rPr>
-        <w:t>PlayerX’s</w:t>
-      </w:r>
-      <w:proofErr w:type="spellEnd"/>
-      <w:r>
-        <w:rPr>
-          <w:rFonts w:asciiTheme="majorHAnsi" w:hAnsiTheme="majorHAnsi" w:cs="Arial"/>
-          <w:sz w:val="22"/>
-          <w:szCs w:val="22"/>
-        </w:rPr>
-        <w:t xml:space="preserve"> turn. Ask the player to choose column number from 1-7. </w:t>
+        <w:t xml:space="preserve"> indicate that it is PlayerX’s turn. Ask the player to choose column number from 1-7. </w:t>
       </w:r>
     </w:p>
     <w:p>
@@ -2049,25 +1857,7 @@
           <w:sz w:val="22"/>
           <w:szCs w:val="22"/>
         </w:rPr>
-        <w:t xml:space="preserve"> </w:t>
-      </w:r>
-      <w:proofErr w:type="spellStart"/>
-      <w:r>
-        <w:rPr>
-          <w:rFonts w:asciiTheme="majorHAnsi" w:hAnsiTheme="majorHAnsi" w:cs="Arial"/>
-          <w:sz w:val="22"/>
-          <w:szCs w:val="22"/>
-        </w:rPr>
-        <w:t>playerX</w:t>
-      </w:r>
-      <w:proofErr w:type="spellEnd"/>
-      <w:r>
-        <w:rPr>
-          <w:rFonts w:asciiTheme="majorHAnsi" w:hAnsiTheme="majorHAnsi" w:cs="Arial"/>
-          <w:sz w:val="22"/>
-          <w:szCs w:val="22"/>
-        </w:rPr>
-        <w:t xml:space="preserve"> has an X in four </w:t>
+        <w:t xml:space="preserve"> playerX has an X in four </w:t>
       </w:r>
       <w:r>
         <w:rPr>
@@ -2099,25 +1889,7 @@
           <w:sz w:val="22"/>
           <w:szCs w:val="22"/>
         </w:rPr>
-        <w:t xml:space="preserve">. If it is a “WIN” state inform that </w:t>
-      </w:r>
-      <w:proofErr w:type="spellStart"/>
-      <w:r>
-        <w:rPr>
-          <w:rFonts w:asciiTheme="majorHAnsi" w:hAnsiTheme="majorHAnsi" w:cs="Arial"/>
-          <w:sz w:val="22"/>
-          <w:szCs w:val="22"/>
-        </w:rPr>
-        <w:t>PlayerX</w:t>
-      </w:r>
-      <w:proofErr w:type="spellEnd"/>
-      <w:r>
-        <w:rPr>
-          <w:rFonts w:asciiTheme="majorHAnsi" w:hAnsiTheme="majorHAnsi" w:cs="Arial"/>
-          <w:sz w:val="22"/>
-          <w:szCs w:val="22"/>
-        </w:rPr>
-        <w:t xml:space="preserve"> is the winner and close the game. </w:t>
+        <w:t xml:space="preserve">. If it is a “WIN” state inform that PlayerX is the winner and close the game. </w:t>
       </w:r>
       <w:r>
         <w:rPr>
@@ -2149,25 +1921,7 @@
           <w:szCs w:val="22"/>
         </w:rPr>
         <w:lastRenderedPageBreak/>
-        <w:t xml:space="preserve">Indicate that it is </w:t>
-      </w:r>
-      <w:proofErr w:type="spellStart"/>
-      <w:r>
-        <w:rPr>
-          <w:rFonts w:asciiTheme="majorHAnsi" w:hAnsiTheme="majorHAnsi" w:cs="Arial"/>
-          <w:sz w:val="22"/>
-          <w:szCs w:val="22"/>
-        </w:rPr>
-        <w:t>PlayerO’s</w:t>
-      </w:r>
-      <w:proofErr w:type="spellEnd"/>
-      <w:r>
-        <w:rPr>
-          <w:rFonts w:asciiTheme="majorHAnsi" w:hAnsiTheme="majorHAnsi" w:cs="Arial"/>
-          <w:sz w:val="22"/>
-          <w:szCs w:val="22"/>
-        </w:rPr>
-        <w:t xml:space="preserve"> turn. </w:t>
+        <w:t xml:space="preserve">Indicate that it is PlayerO’s turn. </w:t>
       </w:r>
       <w:r>
         <w:rPr>
@@ -2771,27 +2525,7 @@
           <w:sz w:val="22"/>
           <w:szCs w:val="22"/>
         </w:rPr>
-        <w:t xml:space="preserve">In which Phase did you introduce </w:t>
-      </w:r>
-      <w:proofErr w:type="gramStart"/>
-      <w:r>
-        <w:rPr>
-          <w:rFonts w:asciiTheme="majorHAnsi" w:hAnsiTheme="majorHAnsi" w:cstheme="majorHAnsi"/>
-          <w:noProof w:val="0"/>
-          <w:sz w:val="22"/>
-          <w:szCs w:val="22"/>
-        </w:rPr>
-        <w:t>most</w:t>
-      </w:r>
-      <w:proofErr w:type="gramEnd"/>
-      <w:r>
-        <w:rPr>
-          <w:rFonts w:asciiTheme="majorHAnsi" w:hAnsiTheme="majorHAnsi" w:cstheme="majorHAnsi"/>
-          <w:noProof w:val="0"/>
-          <w:sz w:val="22"/>
-          <w:szCs w:val="22"/>
-        </w:rPr>
-        <w:t xml:space="preserve"> number of defects?</w:t>
+        <w:t>In which Phase did you introduce most number of defects?</w:t>
       </w:r>
     </w:p>
     <w:p>
@@ -3099,9 +2833,9 @@
       </w:tblPr>
       <w:tblGrid>
         <w:gridCol w:w="1080"/>
-        <w:gridCol w:w="900"/>
+        <w:gridCol w:w="1098"/>
         <w:gridCol w:w="1080"/>
-        <w:gridCol w:w="1368"/>
+        <w:gridCol w:w="1170"/>
         <w:gridCol w:w="900"/>
         <w:gridCol w:w="1260"/>
         <w:gridCol w:w="3600"/>
@@ -3133,7 +2867,7 @@
         </w:tc>
         <w:tc>
           <w:tcPr>
-            <w:tcW w:w="900" w:type="dxa"/>
+            <w:tcW w:w="1098" w:type="dxa"/>
             <w:vAlign w:val="bottom"/>
           </w:tcPr>
           <w:p>
@@ -3183,7 +2917,7 @@
         </w:tc>
         <w:tc>
           <w:tcPr>
-            <w:tcW w:w="1368" w:type="dxa"/>
+            <w:tcW w:w="1170" w:type="dxa"/>
             <w:vAlign w:val="bottom"/>
           </w:tcPr>
           <w:p>
@@ -3293,6 +3027,45 @@
             <w:pPr>
               <w:pStyle w:val="FormText"/>
             </w:pPr>
+            <w:r>
+              <w:t>5/25/2020</w:t>
+            </w:r>
+          </w:p>
+        </w:tc>
+        <w:tc>
+          <w:tcPr>
+            <w:tcW w:w="1098" w:type="dxa"/>
+          </w:tcPr>
+          <w:p>
+            <w:pPr>
+              <w:pStyle w:val="FormText"/>
+            </w:pPr>
+            <w:r>
+              <w:t>8:11am</w:t>
+            </w:r>
+          </w:p>
+        </w:tc>
+        <w:tc>
+          <w:tcPr>
+            <w:tcW w:w="1080" w:type="dxa"/>
+          </w:tcPr>
+          <w:p>
+            <w:pPr>
+              <w:pStyle w:val="FormText"/>
+            </w:pPr>
+            <w:r>
+              <w:t>8:55am</w:t>
+            </w:r>
+          </w:p>
+        </w:tc>
+        <w:tc>
+          <w:tcPr>
+            <w:tcW w:w="1170" w:type="dxa"/>
+          </w:tcPr>
+          <w:p>
+            <w:pPr>
+              <w:pStyle w:val="FormText"/>
+            </w:pPr>
           </w:p>
         </w:tc>
         <w:tc>
@@ -3303,36 +3076,9 @@
             <w:pPr>
               <w:pStyle w:val="FormText"/>
             </w:pPr>
-          </w:p>
-        </w:tc>
-        <w:tc>
-          <w:tcPr>
-            <w:tcW w:w="1080" w:type="dxa"/>
-          </w:tcPr>
-          <w:p>
-            <w:pPr>
-              <w:pStyle w:val="FormText"/>
-            </w:pPr>
-          </w:p>
-        </w:tc>
-        <w:tc>
-          <w:tcPr>
-            <w:tcW w:w="1368" w:type="dxa"/>
-          </w:tcPr>
-          <w:p>
-            <w:pPr>
-              <w:pStyle w:val="FormText"/>
-            </w:pPr>
-          </w:p>
-        </w:tc>
-        <w:tc>
-          <w:tcPr>
-            <w:tcW w:w="900" w:type="dxa"/>
-          </w:tcPr>
-          <w:p>
-            <w:pPr>
-              <w:pStyle w:val="FormText"/>
-            </w:pPr>
+            <w:r>
+              <w:t>44 min</w:t>
+            </w:r>
           </w:p>
         </w:tc>
         <w:tc>
@@ -3343,6 +3089,9 @@
             <w:pPr>
               <w:pStyle w:val="FormText"/>
             </w:pPr>
+            <w:r>
+              <w:t>Plan</w:t>
+            </w:r>
           </w:p>
         </w:tc>
         <w:tc>
@@ -3368,6 +3117,45 @@
             <w:pPr>
               <w:pStyle w:val="FormText"/>
             </w:pPr>
+            <w:r>
+              <w:t>5/25/2020</w:t>
+            </w:r>
+          </w:p>
+        </w:tc>
+        <w:tc>
+          <w:tcPr>
+            <w:tcW w:w="1098" w:type="dxa"/>
+          </w:tcPr>
+          <w:p>
+            <w:pPr>
+              <w:pStyle w:val="FormText"/>
+            </w:pPr>
+            <w:r>
+              <w:t>9:31am</w:t>
+            </w:r>
+          </w:p>
+        </w:tc>
+        <w:tc>
+          <w:tcPr>
+            <w:tcW w:w="1080" w:type="dxa"/>
+          </w:tcPr>
+          <w:p>
+            <w:pPr>
+              <w:pStyle w:val="FormText"/>
+            </w:pPr>
+            <w:r>
+              <w:t>10:05am</w:t>
+            </w:r>
+          </w:p>
+        </w:tc>
+        <w:tc>
+          <w:tcPr>
+            <w:tcW w:w="1170" w:type="dxa"/>
+          </w:tcPr>
+          <w:p>
+            <w:pPr>
+              <w:pStyle w:val="FormText"/>
+            </w:pPr>
           </w:p>
         </w:tc>
         <w:tc>
@@ -3378,36 +3166,12 @@
             <w:pPr>
               <w:pStyle w:val="FormText"/>
             </w:pPr>
-          </w:p>
-        </w:tc>
-        <w:tc>
-          <w:tcPr>
-            <w:tcW w:w="1080" w:type="dxa"/>
-          </w:tcPr>
-          <w:p>
-            <w:pPr>
-              <w:pStyle w:val="FormText"/>
-            </w:pPr>
-          </w:p>
-        </w:tc>
-        <w:tc>
-          <w:tcPr>
-            <w:tcW w:w="1368" w:type="dxa"/>
-          </w:tcPr>
-          <w:p>
-            <w:pPr>
-              <w:pStyle w:val="FormText"/>
-            </w:pPr>
-          </w:p>
-        </w:tc>
-        <w:tc>
-          <w:tcPr>
-            <w:tcW w:w="900" w:type="dxa"/>
-          </w:tcPr>
-          <w:p>
-            <w:pPr>
-              <w:pStyle w:val="FormText"/>
-            </w:pPr>
+            <w:r>
+              <w:t>34</w:t>
+            </w:r>
+            <w:r>
+              <w:t xml:space="preserve"> min</w:t>
+            </w:r>
           </w:p>
         </w:tc>
         <w:tc>
@@ -3418,6 +3182,9 @@
             <w:pPr>
               <w:pStyle w:val="FormText"/>
             </w:pPr>
+            <w:r>
+              <w:t>Plan</w:t>
+            </w:r>
           </w:p>
         </w:tc>
         <w:tc>
@@ -3443,6 +3210,45 @@
             <w:pPr>
               <w:pStyle w:val="FormText"/>
             </w:pPr>
+            <w:r>
+              <w:t>5/25/2020</w:t>
+            </w:r>
+          </w:p>
+        </w:tc>
+        <w:tc>
+          <w:tcPr>
+            <w:tcW w:w="1098" w:type="dxa"/>
+          </w:tcPr>
+          <w:p>
+            <w:pPr>
+              <w:pStyle w:val="FormText"/>
+            </w:pPr>
+            <w:r>
+              <w:t>1:41pm</w:t>
+            </w:r>
+          </w:p>
+        </w:tc>
+        <w:tc>
+          <w:tcPr>
+            <w:tcW w:w="1080" w:type="dxa"/>
+          </w:tcPr>
+          <w:p>
+            <w:pPr>
+              <w:pStyle w:val="FormText"/>
+            </w:pPr>
+            <w:r>
+              <w:t>3:47pm</w:t>
+            </w:r>
+          </w:p>
+        </w:tc>
+        <w:tc>
+          <w:tcPr>
+            <w:tcW w:w="1170" w:type="dxa"/>
+          </w:tcPr>
+          <w:p>
+            <w:pPr>
+              <w:pStyle w:val="FormText"/>
+            </w:pPr>
           </w:p>
         </w:tc>
         <w:tc>
@@ -3453,36 +3259,12 @@
             <w:pPr>
               <w:pStyle w:val="FormText"/>
             </w:pPr>
-          </w:p>
-        </w:tc>
-        <w:tc>
-          <w:tcPr>
-            <w:tcW w:w="1080" w:type="dxa"/>
-          </w:tcPr>
-          <w:p>
-            <w:pPr>
-              <w:pStyle w:val="FormText"/>
-            </w:pPr>
-          </w:p>
-        </w:tc>
-        <w:tc>
-          <w:tcPr>
-            <w:tcW w:w="1368" w:type="dxa"/>
-          </w:tcPr>
-          <w:p>
-            <w:pPr>
-              <w:pStyle w:val="FormText"/>
-            </w:pPr>
-          </w:p>
-        </w:tc>
-        <w:tc>
-          <w:tcPr>
-            <w:tcW w:w="900" w:type="dxa"/>
-          </w:tcPr>
-          <w:p>
-            <w:pPr>
-              <w:pStyle w:val="FormText"/>
-            </w:pPr>
+            <w:r>
+              <w:t>126</w:t>
+            </w:r>
+            <w:r>
+              <w:t xml:space="preserve"> min</w:t>
+            </w:r>
           </w:p>
         </w:tc>
         <w:tc>
@@ -3493,6 +3275,9 @@
             <w:pPr>
               <w:pStyle w:val="FormText"/>
             </w:pPr>
+            <w:r>
+              <w:t>Plan</w:t>
+            </w:r>
           </w:p>
         </w:tc>
         <w:tc>
@@ -3518,6 +3303,54 @@
             <w:pPr>
               <w:pStyle w:val="FormText"/>
             </w:pPr>
+            <w:r>
+              <w:t>5/2</w:t>
+            </w:r>
+            <w:r>
+              <w:t>6</w:t>
+            </w:r>
+            <w:r>
+              <w:t>/2020</w:t>
+            </w:r>
+          </w:p>
+        </w:tc>
+        <w:tc>
+          <w:tcPr>
+            <w:tcW w:w="1098" w:type="dxa"/>
+          </w:tcPr>
+          <w:p>
+            <w:pPr>
+              <w:pStyle w:val="FormText"/>
+            </w:pPr>
+            <w:r>
+              <w:t>6:14am</w:t>
+            </w:r>
+          </w:p>
+        </w:tc>
+        <w:tc>
+          <w:tcPr>
+            <w:tcW w:w="1080" w:type="dxa"/>
+          </w:tcPr>
+          <w:p>
+            <w:pPr>
+              <w:pStyle w:val="FormText"/>
+            </w:pPr>
+            <w:r>
+              <w:t>8:12am</w:t>
+            </w:r>
+          </w:p>
+        </w:tc>
+        <w:tc>
+          <w:tcPr>
+            <w:tcW w:w="1170" w:type="dxa"/>
+          </w:tcPr>
+          <w:p>
+            <w:pPr>
+              <w:pStyle w:val="FormText"/>
+            </w:pPr>
+            <w:r>
+              <w:t>12 min</w:t>
+            </w:r>
           </w:p>
         </w:tc>
         <w:tc>
@@ -3528,36 +3361,12 @@
             <w:pPr>
               <w:pStyle w:val="FormText"/>
             </w:pPr>
-          </w:p>
-        </w:tc>
-        <w:tc>
-          <w:tcPr>
-            <w:tcW w:w="1080" w:type="dxa"/>
-          </w:tcPr>
-          <w:p>
-            <w:pPr>
-              <w:pStyle w:val="FormText"/>
-            </w:pPr>
-          </w:p>
-        </w:tc>
-        <w:tc>
-          <w:tcPr>
-            <w:tcW w:w="1368" w:type="dxa"/>
-          </w:tcPr>
-          <w:p>
-            <w:pPr>
-              <w:pStyle w:val="FormText"/>
-            </w:pPr>
-          </w:p>
-        </w:tc>
-        <w:tc>
-          <w:tcPr>
-            <w:tcW w:w="900" w:type="dxa"/>
-          </w:tcPr>
-          <w:p>
-            <w:pPr>
-              <w:pStyle w:val="FormText"/>
-            </w:pPr>
+            <w:r>
+              <w:t>106</w:t>
+            </w:r>
+            <w:r>
+              <w:t xml:space="preserve"> min</w:t>
+            </w:r>
           </w:p>
         </w:tc>
         <w:tc>
@@ -3568,6 +3377,9 @@
             <w:pPr>
               <w:pStyle w:val="FormText"/>
             </w:pPr>
+            <w:r>
+              <w:t>Design</w:t>
+            </w:r>
           </w:p>
         </w:tc>
         <w:tc>
@@ -3578,6 +3390,12 @@
             <w:pPr>
               <w:pStyle w:val="FormText"/>
             </w:pPr>
+            <w:r>
+              <w:t>Interruption: Wife went to work</w:t>
+            </w:r>
+            <w:r>
+              <w:t>, made lunch for her</w:t>
+            </w:r>
           </w:p>
         </w:tc>
       </w:tr>
@@ -3593,6 +3411,45 @@
             <w:pPr>
               <w:pStyle w:val="FormText"/>
             </w:pPr>
+            <w:r>
+              <w:t>5/26/2020</w:t>
+            </w:r>
+          </w:p>
+        </w:tc>
+        <w:tc>
+          <w:tcPr>
+            <w:tcW w:w="1098" w:type="dxa"/>
+          </w:tcPr>
+          <w:p>
+            <w:pPr>
+              <w:pStyle w:val="FormText"/>
+            </w:pPr>
+            <w:r>
+              <w:t>9:33am</w:t>
+            </w:r>
+          </w:p>
+        </w:tc>
+        <w:tc>
+          <w:tcPr>
+            <w:tcW w:w="1080" w:type="dxa"/>
+          </w:tcPr>
+          <w:p>
+            <w:pPr>
+              <w:pStyle w:val="FormText"/>
+            </w:pPr>
+            <w:r>
+              <w:t>11:12am</w:t>
+            </w:r>
+          </w:p>
+        </w:tc>
+        <w:tc>
+          <w:tcPr>
+            <w:tcW w:w="1170" w:type="dxa"/>
+          </w:tcPr>
+          <w:p>
+            <w:pPr>
+              <w:pStyle w:val="FormText"/>
+            </w:pPr>
           </w:p>
         </w:tc>
         <w:tc>
@@ -3603,36 +3460,9 @@
             <w:pPr>
               <w:pStyle w:val="FormText"/>
             </w:pPr>
-          </w:p>
-        </w:tc>
-        <w:tc>
-          <w:tcPr>
-            <w:tcW w:w="1080" w:type="dxa"/>
-          </w:tcPr>
-          <w:p>
-            <w:pPr>
-              <w:pStyle w:val="FormText"/>
-            </w:pPr>
-          </w:p>
-        </w:tc>
-        <w:tc>
-          <w:tcPr>
-            <w:tcW w:w="1368" w:type="dxa"/>
-          </w:tcPr>
-          <w:p>
-            <w:pPr>
-              <w:pStyle w:val="FormText"/>
-            </w:pPr>
-          </w:p>
-        </w:tc>
-        <w:tc>
-          <w:tcPr>
-            <w:tcW w:w="900" w:type="dxa"/>
-          </w:tcPr>
-          <w:p>
-            <w:pPr>
-              <w:pStyle w:val="FormText"/>
-            </w:pPr>
+            <w:r>
+              <w:t>99 min</w:t>
+            </w:r>
           </w:p>
         </w:tc>
         <w:tc>
@@ -3643,6 +3473,9 @@
             <w:pPr>
               <w:pStyle w:val="FormText"/>
             </w:pPr>
+            <w:r>
+              <w:t>Design</w:t>
+            </w:r>
           </w:p>
         </w:tc>
         <w:tc>
@@ -3668,6 +3501,45 @@
             <w:pPr>
               <w:pStyle w:val="FormText"/>
             </w:pPr>
+            <w:r>
+              <w:t>5/26/2020</w:t>
+            </w:r>
+          </w:p>
+        </w:tc>
+        <w:tc>
+          <w:tcPr>
+            <w:tcW w:w="1098" w:type="dxa"/>
+          </w:tcPr>
+          <w:p>
+            <w:pPr>
+              <w:pStyle w:val="FormText"/>
+            </w:pPr>
+            <w:r>
+              <w:t>12:02pm</w:t>
+            </w:r>
+          </w:p>
+        </w:tc>
+        <w:tc>
+          <w:tcPr>
+            <w:tcW w:w="1080" w:type="dxa"/>
+          </w:tcPr>
+          <w:p>
+            <w:pPr>
+              <w:pStyle w:val="FormText"/>
+            </w:pPr>
+            <w:r>
+              <w:t>2:45pm</w:t>
+            </w:r>
+          </w:p>
+        </w:tc>
+        <w:tc>
+          <w:tcPr>
+            <w:tcW w:w="1170" w:type="dxa"/>
+          </w:tcPr>
+          <w:p>
+            <w:pPr>
+              <w:pStyle w:val="FormText"/>
+            </w:pPr>
           </w:p>
         </w:tc>
         <w:tc>
@@ -3678,36 +3550,9 @@
             <w:pPr>
               <w:pStyle w:val="FormText"/>
             </w:pPr>
-          </w:p>
-        </w:tc>
-        <w:tc>
-          <w:tcPr>
-            <w:tcW w:w="1080" w:type="dxa"/>
-          </w:tcPr>
-          <w:p>
-            <w:pPr>
-              <w:pStyle w:val="FormText"/>
-            </w:pPr>
-          </w:p>
-        </w:tc>
-        <w:tc>
-          <w:tcPr>
-            <w:tcW w:w="1368" w:type="dxa"/>
-          </w:tcPr>
-          <w:p>
-            <w:pPr>
-              <w:pStyle w:val="FormText"/>
-            </w:pPr>
-          </w:p>
-        </w:tc>
-        <w:tc>
-          <w:tcPr>
-            <w:tcW w:w="900" w:type="dxa"/>
-          </w:tcPr>
-          <w:p>
-            <w:pPr>
-              <w:pStyle w:val="FormText"/>
-            </w:pPr>
+            <w:r>
+              <w:t>163 min</w:t>
+            </w:r>
           </w:p>
         </w:tc>
         <w:tc>
@@ -3718,6 +3563,9 @@
             <w:pPr>
               <w:pStyle w:val="FormText"/>
             </w:pPr>
+            <w:r>
+              <w:t>Design</w:t>
+            </w:r>
           </w:p>
         </w:tc>
         <w:tc>
@@ -3743,6 +3591,45 @@
             <w:pPr>
               <w:pStyle w:val="FormText"/>
             </w:pPr>
+            <w:r>
+              <w:t>5/26/2020</w:t>
+            </w:r>
+          </w:p>
+        </w:tc>
+        <w:tc>
+          <w:tcPr>
+            <w:tcW w:w="1098" w:type="dxa"/>
+          </w:tcPr>
+          <w:p>
+            <w:pPr>
+              <w:pStyle w:val="FormText"/>
+            </w:pPr>
+            <w:r>
+              <w:t>3:55pm</w:t>
+            </w:r>
+          </w:p>
+        </w:tc>
+        <w:tc>
+          <w:tcPr>
+            <w:tcW w:w="1080" w:type="dxa"/>
+          </w:tcPr>
+          <w:p>
+            <w:pPr>
+              <w:pStyle w:val="FormText"/>
+            </w:pPr>
+            <w:r>
+              <w:t>5:05pm</w:t>
+            </w:r>
+          </w:p>
+        </w:tc>
+        <w:tc>
+          <w:tcPr>
+            <w:tcW w:w="1170" w:type="dxa"/>
+          </w:tcPr>
+          <w:p>
+            <w:pPr>
+              <w:pStyle w:val="FormText"/>
+            </w:pPr>
           </w:p>
         </w:tc>
         <w:tc>
@@ -3753,36 +3640,9 @@
             <w:pPr>
               <w:pStyle w:val="FormText"/>
             </w:pPr>
-          </w:p>
-        </w:tc>
-        <w:tc>
-          <w:tcPr>
-            <w:tcW w:w="1080" w:type="dxa"/>
-          </w:tcPr>
-          <w:p>
-            <w:pPr>
-              <w:pStyle w:val="FormText"/>
-            </w:pPr>
-          </w:p>
-        </w:tc>
-        <w:tc>
-          <w:tcPr>
-            <w:tcW w:w="1368" w:type="dxa"/>
-          </w:tcPr>
-          <w:p>
-            <w:pPr>
-              <w:pStyle w:val="FormText"/>
-            </w:pPr>
-          </w:p>
-        </w:tc>
-        <w:tc>
-          <w:tcPr>
-            <w:tcW w:w="900" w:type="dxa"/>
-          </w:tcPr>
-          <w:p>
-            <w:pPr>
-              <w:pStyle w:val="FormText"/>
-            </w:pPr>
+            <w:r>
+              <w:t>70 min</w:t>
+            </w:r>
           </w:p>
         </w:tc>
         <w:tc>
@@ -3793,6 +3653,9 @@
             <w:pPr>
               <w:pStyle w:val="FormText"/>
             </w:pPr>
+            <w:r>
+              <w:t>Design</w:t>
+            </w:r>
           </w:p>
         </w:tc>
         <w:tc>
@@ -3818,6 +3681,48 @@
             <w:pPr>
               <w:pStyle w:val="FormText"/>
             </w:pPr>
+            <w:r>
+              <w:t>5/26/2020</w:t>
+            </w:r>
+          </w:p>
+        </w:tc>
+        <w:tc>
+          <w:tcPr>
+            <w:tcW w:w="1098" w:type="dxa"/>
+          </w:tcPr>
+          <w:p>
+            <w:pPr>
+              <w:pStyle w:val="FormText"/>
+            </w:pPr>
+            <w:r>
+              <w:t>7:45pm</w:t>
+            </w:r>
+          </w:p>
+        </w:tc>
+        <w:tc>
+          <w:tcPr>
+            <w:tcW w:w="1080" w:type="dxa"/>
+          </w:tcPr>
+          <w:p>
+            <w:pPr>
+              <w:pStyle w:val="FormText"/>
+            </w:pPr>
+            <w:r>
+              <w:t>10:15pm</w:t>
+            </w:r>
+          </w:p>
+        </w:tc>
+        <w:tc>
+          <w:tcPr>
+            <w:tcW w:w="1170" w:type="dxa"/>
+          </w:tcPr>
+          <w:p>
+            <w:pPr>
+              <w:pStyle w:val="FormText"/>
+            </w:pPr>
+            <w:r>
+              <w:t>9 min</w:t>
+            </w:r>
           </w:p>
         </w:tc>
         <w:tc>
@@ -3828,36 +3733,9 @@
             <w:pPr>
               <w:pStyle w:val="FormText"/>
             </w:pPr>
-          </w:p>
-        </w:tc>
-        <w:tc>
-          <w:tcPr>
-            <w:tcW w:w="1080" w:type="dxa"/>
-          </w:tcPr>
-          <w:p>
-            <w:pPr>
-              <w:pStyle w:val="FormText"/>
-            </w:pPr>
-          </w:p>
-        </w:tc>
-        <w:tc>
-          <w:tcPr>
-            <w:tcW w:w="1368" w:type="dxa"/>
-          </w:tcPr>
-          <w:p>
-            <w:pPr>
-              <w:pStyle w:val="FormText"/>
-            </w:pPr>
-          </w:p>
-        </w:tc>
-        <w:tc>
-          <w:tcPr>
-            <w:tcW w:w="900" w:type="dxa"/>
-          </w:tcPr>
-          <w:p>
-            <w:pPr>
-              <w:pStyle w:val="FormText"/>
-            </w:pPr>
+            <w:r>
+              <w:t>141 min</w:t>
+            </w:r>
           </w:p>
         </w:tc>
         <w:tc>
@@ -3868,6 +3746,9 @@
             <w:pPr>
               <w:pStyle w:val="FormText"/>
             </w:pPr>
+            <w:r>
+              <w:t>Code</w:t>
+            </w:r>
           </w:p>
         </w:tc>
         <w:tc>
@@ -3878,6 +3759,12 @@
             <w:pPr>
               <w:pStyle w:val="FormText"/>
             </w:pPr>
+            <w:r>
+              <w:t>Interruption:</w:t>
+            </w:r>
+            <w:r>
+              <w:t xml:space="preserve"> Phone call</w:t>
+            </w:r>
           </w:p>
         </w:tc>
       </w:tr>
@@ -3893,6 +3780,60 @@
             <w:pPr>
               <w:pStyle w:val="FormText"/>
             </w:pPr>
+            <w:r>
+              <w:t>5/2</w:t>
+            </w:r>
+            <w:r>
+              <w:t>7</w:t>
+            </w:r>
+            <w:r>
+              <w:t>/2020</w:t>
+            </w:r>
+          </w:p>
+        </w:tc>
+        <w:tc>
+          <w:tcPr>
+            <w:tcW w:w="1098" w:type="dxa"/>
+          </w:tcPr>
+          <w:p>
+            <w:pPr>
+              <w:pStyle w:val="FormText"/>
+            </w:pPr>
+            <w:r>
+              <w:t>6:</w:t>
+            </w:r>
+            <w:r>
+              <w:t>23</w:t>
+            </w:r>
+            <w:r>
+              <w:t>am</w:t>
+            </w:r>
+          </w:p>
+        </w:tc>
+        <w:tc>
+          <w:tcPr>
+            <w:tcW w:w="1080" w:type="dxa"/>
+          </w:tcPr>
+          <w:p>
+            <w:pPr>
+              <w:pStyle w:val="FormText"/>
+            </w:pPr>
+            <w:r>
+              <w:t>9</w:t>
+            </w:r>
+            <w:r>
+              <w:t>:12am</w:t>
+            </w:r>
+          </w:p>
+        </w:tc>
+        <w:tc>
+          <w:tcPr>
+            <w:tcW w:w="1170" w:type="dxa"/>
+          </w:tcPr>
+          <w:p>
+            <w:pPr>
+              <w:pStyle w:val="FormText"/>
+            </w:pPr>
           </w:p>
         </w:tc>
         <w:tc>
@@ -3903,36 +3844,9 @@
             <w:pPr>
               <w:pStyle w:val="FormText"/>
             </w:pPr>
-          </w:p>
-        </w:tc>
-        <w:tc>
-          <w:tcPr>
-            <w:tcW w:w="1080" w:type="dxa"/>
-          </w:tcPr>
-          <w:p>
-            <w:pPr>
-              <w:pStyle w:val="FormText"/>
-            </w:pPr>
-          </w:p>
-        </w:tc>
-        <w:tc>
-          <w:tcPr>
-            <w:tcW w:w="1368" w:type="dxa"/>
-          </w:tcPr>
-          <w:p>
-            <w:pPr>
-              <w:pStyle w:val="FormText"/>
-            </w:pPr>
-          </w:p>
-        </w:tc>
-        <w:tc>
-          <w:tcPr>
-            <w:tcW w:w="900" w:type="dxa"/>
-          </w:tcPr>
-          <w:p>
-            <w:pPr>
-              <w:pStyle w:val="FormText"/>
-            </w:pPr>
+            <w:r>
+              <w:t>169 min</w:t>
+            </w:r>
           </w:p>
         </w:tc>
         <w:tc>
@@ -3943,6 +3857,9 @@
             <w:pPr>
               <w:pStyle w:val="FormText"/>
             </w:pPr>
+            <w:r>
+              <w:t>Code</w:t>
+            </w:r>
           </w:p>
         </w:tc>
         <w:tc>
@@ -3968,6 +3885,57 @@
             <w:pPr>
               <w:pStyle w:val="FormText"/>
             </w:pPr>
+            <w:r>
+              <w:t>5/27/2020</w:t>
+            </w:r>
+          </w:p>
+        </w:tc>
+        <w:tc>
+          <w:tcPr>
+            <w:tcW w:w="1098" w:type="dxa"/>
+          </w:tcPr>
+          <w:p>
+            <w:pPr>
+              <w:pStyle w:val="FormText"/>
+            </w:pPr>
+            <w:r>
+              <w:t>9:33am</w:t>
+            </w:r>
+          </w:p>
+        </w:tc>
+        <w:tc>
+          <w:tcPr>
+            <w:tcW w:w="1080" w:type="dxa"/>
+          </w:tcPr>
+          <w:p>
+            <w:pPr>
+              <w:pStyle w:val="FormText"/>
+            </w:pPr>
+            <w:r>
+              <w:t>10</w:t>
+            </w:r>
+            <w:r>
+              <w:t>:1</w:t>
+            </w:r>
+            <w:r>
+              <w:t>5</w:t>
+            </w:r>
+            <w:r>
+              <w:t>am</w:t>
+            </w:r>
+          </w:p>
+        </w:tc>
+        <w:tc>
+          <w:tcPr>
+            <w:tcW w:w="1170" w:type="dxa"/>
+          </w:tcPr>
+          <w:p>
+            <w:pPr>
+              <w:pStyle w:val="FormText"/>
+            </w:pPr>
+            <w:r>
+              <w:t>4 min</w:t>
+            </w:r>
           </w:p>
         </w:tc>
         <w:tc>
@@ -3978,36 +3946,9 @@
             <w:pPr>
               <w:pStyle w:val="FormText"/>
             </w:pPr>
-          </w:p>
-        </w:tc>
-        <w:tc>
-          <w:tcPr>
-            <w:tcW w:w="1080" w:type="dxa"/>
-          </w:tcPr>
-          <w:p>
-            <w:pPr>
-              <w:pStyle w:val="FormText"/>
-            </w:pPr>
-          </w:p>
-        </w:tc>
-        <w:tc>
-          <w:tcPr>
-            <w:tcW w:w="1368" w:type="dxa"/>
-          </w:tcPr>
-          <w:p>
-            <w:pPr>
-              <w:pStyle w:val="FormText"/>
-            </w:pPr>
-          </w:p>
-        </w:tc>
-        <w:tc>
-          <w:tcPr>
-            <w:tcW w:w="900" w:type="dxa"/>
-          </w:tcPr>
-          <w:p>
-            <w:pPr>
-              <w:pStyle w:val="FormText"/>
-            </w:pPr>
+            <w:r>
+              <w:t>38 min</w:t>
+            </w:r>
           </w:p>
         </w:tc>
         <w:tc>
@@ -4018,6 +3959,9 @@
             <w:pPr>
               <w:pStyle w:val="FormText"/>
             </w:pPr>
+            <w:r>
+              <w:t>Code</w:t>
+            </w:r>
           </w:p>
         </w:tc>
         <w:tc>
@@ -4028,6 +3972,12 @@
             <w:pPr>
               <w:pStyle w:val="FormText"/>
             </w:pPr>
+            <w:r>
+              <w:t>Interruption:</w:t>
+            </w:r>
+            <w:r>
+              <w:t xml:space="preserve"> Getting coffee</w:t>
+            </w:r>
           </w:p>
         </w:tc>
       </w:tr>
@@ -4043,6 +3993,66 @@
             <w:pPr>
               <w:pStyle w:val="FormText"/>
             </w:pPr>
+            <w:r>
+              <w:t>5/27/2020</w:t>
+            </w:r>
+          </w:p>
+        </w:tc>
+        <w:tc>
+          <w:tcPr>
+            <w:tcW w:w="1098" w:type="dxa"/>
+          </w:tcPr>
+          <w:p>
+            <w:pPr>
+              <w:pStyle w:val="FormText"/>
+            </w:pPr>
+            <w:r>
+              <w:t>1</w:t>
+            </w:r>
+            <w:r>
+              <w:t>1</w:t>
+            </w:r>
+            <w:r>
+              <w:t>:0</w:t>
+            </w:r>
+            <w:r>
+              <w:t>3</w:t>
+            </w:r>
+            <w:r>
+              <w:t>a</w:t>
+            </w:r>
+            <w:r>
+              <w:t>m</w:t>
+            </w:r>
+          </w:p>
+        </w:tc>
+        <w:tc>
+          <w:tcPr>
+            <w:tcW w:w="1080" w:type="dxa"/>
+          </w:tcPr>
+          <w:p>
+            <w:pPr>
+              <w:pStyle w:val="FormText"/>
+            </w:pPr>
+            <w:r>
+              <w:t>2:</w:t>
+            </w:r>
+            <w:r>
+              <w:t>55</w:t>
+            </w:r>
+            <w:r>
+              <w:t>pm</w:t>
+            </w:r>
+          </w:p>
+        </w:tc>
+        <w:tc>
+          <w:tcPr>
+            <w:tcW w:w="1170" w:type="dxa"/>
+          </w:tcPr>
+          <w:p>
+            <w:pPr>
+              <w:pStyle w:val="FormText"/>
+            </w:pPr>
           </w:p>
         </w:tc>
         <w:tc>
@@ -4053,36 +4063,9 @@
             <w:pPr>
               <w:pStyle w:val="FormText"/>
             </w:pPr>
-          </w:p>
-        </w:tc>
-        <w:tc>
-          <w:tcPr>
-            <w:tcW w:w="1080" w:type="dxa"/>
-          </w:tcPr>
-          <w:p>
-            <w:pPr>
-              <w:pStyle w:val="FormText"/>
-            </w:pPr>
-          </w:p>
-        </w:tc>
-        <w:tc>
-          <w:tcPr>
-            <w:tcW w:w="1368" w:type="dxa"/>
-          </w:tcPr>
-          <w:p>
-            <w:pPr>
-              <w:pStyle w:val="FormText"/>
-            </w:pPr>
-          </w:p>
-        </w:tc>
-        <w:tc>
-          <w:tcPr>
-            <w:tcW w:w="900" w:type="dxa"/>
-          </w:tcPr>
-          <w:p>
-            <w:pPr>
-              <w:pStyle w:val="FormText"/>
-            </w:pPr>
+            <w:r>
+              <w:t>232 min</w:t>
+            </w:r>
           </w:p>
         </w:tc>
         <w:tc>
@@ -4093,6 +4076,9 @@
             <w:pPr>
               <w:pStyle w:val="FormText"/>
             </w:pPr>
+            <w:r>
+              <w:t>Code</w:t>
+            </w:r>
           </w:p>
         </w:tc>
         <w:tc>
@@ -4118,6 +4104,60 @@
             <w:pPr>
               <w:pStyle w:val="FormText"/>
             </w:pPr>
+            <w:r>
+              <w:t>5/27/2020</w:t>
+            </w:r>
+          </w:p>
+        </w:tc>
+        <w:tc>
+          <w:tcPr>
+            <w:tcW w:w="1098" w:type="dxa"/>
+          </w:tcPr>
+          <w:p>
+            <w:pPr>
+              <w:pStyle w:val="FormText"/>
+            </w:pPr>
+            <w:r>
+              <w:t>3:</w:t>
+            </w:r>
+            <w:r>
+              <w:t>09</w:t>
+            </w:r>
+            <w:r>
+              <w:t>pm</w:t>
+            </w:r>
+          </w:p>
+        </w:tc>
+        <w:tc>
+          <w:tcPr>
+            <w:tcW w:w="1080" w:type="dxa"/>
+          </w:tcPr>
+          <w:p>
+            <w:pPr>
+              <w:pStyle w:val="FormText"/>
+            </w:pPr>
+            <w:r>
+              <w:t>3</w:t>
+            </w:r>
+            <w:r>
+              <w:t>:</w:t>
+            </w:r>
+            <w:r>
+              <w:t>5</w:t>
+            </w:r>
+            <w:r>
+              <w:t>5pm</w:t>
+            </w:r>
+          </w:p>
+        </w:tc>
+        <w:tc>
+          <w:tcPr>
+            <w:tcW w:w="1170" w:type="dxa"/>
+          </w:tcPr>
+          <w:p>
+            <w:pPr>
+              <w:pStyle w:val="FormText"/>
+            </w:pPr>
           </w:p>
         </w:tc>
         <w:tc>
@@ -4128,36 +4168,9 @@
             <w:pPr>
               <w:pStyle w:val="FormText"/>
             </w:pPr>
-          </w:p>
-        </w:tc>
-        <w:tc>
-          <w:tcPr>
-            <w:tcW w:w="1080" w:type="dxa"/>
-          </w:tcPr>
-          <w:p>
-            <w:pPr>
-              <w:pStyle w:val="FormText"/>
-            </w:pPr>
-          </w:p>
-        </w:tc>
-        <w:tc>
-          <w:tcPr>
-            <w:tcW w:w="1368" w:type="dxa"/>
-          </w:tcPr>
-          <w:p>
-            <w:pPr>
-              <w:pStyle w:val="FormText"/>
-            </w:pPr>
-          </w:p>
-        </w:tc>
-        <w:tc>
-          <w:tcPr>
-            <w:tcW w:w="900" w:type="dxa"/>
-          </w:tcPr>
-          <w:p>
-            <w:pPr>
-              <w:pStyle w:val="FormText"/>
-            </w:pPr>
+            <w:r>
+              <w:t>46 min</w:t>
+            </w:r>
           </w:p>
         </w:tc>
         <w:tc>
@@ -4168,6 +4181,9 @@
             <w:pPr>
               <w:pStyle w:val="FormText"/>
             </w:pPr>
+            <w:r>
+              <w:t>Test</w:t>
+            </w:r>
           </w:p>
         </w:tc>
         <w:tc>
@@ -4193,6 +4209,63 @@
             <w:pPr>
               <w:pStyle w:val="FormText"/>
             </w:pPr>
+            <w:r>
+              <w:t>5/27/2020</w:t>
+            </w:r>
+          </w:p>
+        </w:tc>
+        <w:tc>
+          <w:tcPr>
+            <w:tcW w:w="1098" w:type="dxa"/>
+          </w:tcPr>
+          <w:p>
+            <w:pPr>
+              <w:pStyle w:val="FormText"/>
+            </w:pPr>
+            <w:r>
+              <w:t>4</w:t>
+            </w:r>
+            <w:r>
+              <w:t>:</w:t>
+            </w:r>
+            <w:r>
+              <w:t>0</w:t>
+            </w:r>
+            <w:r>
+              <w:t>5pm</w:t>
+            </w:r>
+          </w:p>
+        </w:tc>
+        <w:tc>
+          <w:tcPr>
+            <w:tcW w:w="1080" w:type="dxa"/>
+          </w:tcPr>
+          <w:p>
+            <w:pPr>
+              <w:pStyle w:val="FormText"/>
+            </w:pPr>
+            <w:r>
+              <w:t>4</w:t>
+            </w:r>
+            <w:r>
+              <w:t>:</w:t>
+            </w:r>
+            <w:r>
+              <w:t>23</w:t>
+            </w:r>
+            <w:r>
+              <w:t>pm</w:t>
+            </w:r>
+          </w:p>
+        </w:tc>
+        <w:tc>
+          <w:tcPr>
+            <w:tcW w:w="1170" w:type="dxa"/>
+          </w:tcPr>
+          <w:p>
+            <w:pPr>
+              <w:pStyle w:val="FormText"/>
+            </w:pPr>
           </w:p>
         </w:tc>
         <w:tc>
@@ -4203,36 +4276,9 @@
             <w:pPr>
               <w:pStyle w:val="FormText"/>
             </w:pPr>
-          </w:p>
-        </w:tc>
-        <w:tc>
-          <w:tcPr>
-            <w:tcW w:w="1080" w:type="dxa"/>
-          </w:tcPr>
-          <w:p>
-            <w:pPr>
-              <w:pStyle w:val="FormText"/>
-            </w:pPr>
-          </w:p>
-        </w:tc>
-        <w:tc>
-          <w:tcPr>
-            <w:tcW w:w="1368" w:type="dxa"/>
-          </w:tcPr>
-          <w:p>
-            <w:pPr>
-              <w:pStyle w:val="FormText"/>
-            </w:pPr>
-          </w:p>
-        </w:tc>
-        <w:tc>
-          <w:tcPr>
-            <w:tcW w:w="900" w:type="dxa"/>
-          </w:tcPr>
-          <w:p>
-            <w:pPr>
-              <w:pStyle w:val="FormText"/>
-            </w:pPr>
+            <w:r>
+              <w:t>18 min</w:t>
+            </w:r>
           </w:p>
         </w:tc>
         <w:tc>
@@ -4243,6 +4289,9 @@
             <w:pPr>
               <w:pStyle w:val="FormText"/>
             </w:pPr>
+            <w:r>
+              <w:t>Test</w:t>
+            </w:r>
           </w:p>
         </w:tc>
         <w:tc>
@@ -4268,6 +4317,63 @@
             <w:pPr>
               <w:pStyle w:val="FormText"/>
             </w:pPr>
+            <w:r>
+              <w:t>5/27/2020</w:t>
+            </w:r>
+          </w:p>
+        </w:tc>
+        <w:tc>
+          <w:tcPr>
+            <w:tcW w:w="1098" w:type="dxa"/>
+          </w:tcPr>
+          <w:p>
+            <w:pPr>
+              <w:pStyle w:val="FormText"/>
+            </w:pPr>
+            <w:r>
+              <w:t>4:2</w:t>
+            </w:r>
+            <w:r>
+              <w:t>4</w:t>
+            </w:r>
+            <w:r>
+              <w:t>p</w:t>
+            </w:r>
+            <w:r>
+              <w:t>m</w:t>
+            </w:r>
+          </w:p>
+        </w:tc>
+        <w:tc>
+          <w:tcPr>
+            <w:tcW w:w="1080" w:type="dxa"/>
+          </w:tcPr>
+          <w:p>
+            <w:pPr>
+              <w:pStyle w:val="FormText"/>
+            </w:pPr>
+            <w:r>
+              <w:t>6</w:t>
+            </w:r>
+            <w:r>
+              <w:t>:</w:t>
+            </w:r>
+            <w:r>
+              <w:t xml:space="preserve">09 </w:t>
+            </w:r>
+            <w:r>
+              <w:t>pm</w:t>
+            </w:r>
+          </w:p>
+        </w:tc>
+        <w:tc>
+          <w:tcPr>
+            <w:tcW w:w="1170" w:type="dxa"/>
+          </w:tcPr>
+          <w:p>
+            <w:pPr>
+              <w:pStyle w:val="FormText"/>
+            </w:pPr>
           </w:p>
         </w:tc>
         <w:tc>
@@ -4278,36 +4384,9 @@
             <w:pPr>
               <w:pStyle w:val="FormText"/>
             </w:pPr>
-          </w:p>
-        </w:tc>
-        <w:tc>
-          <w:tcPr>
-            <w:tcW w:w="1080" w:type="dxa"/>
-          </w:tcPr>
-          <w:p>
-            <w:pPr>
-              <w:pStyle w:val="FormText"/>
-            </w:pPr>
-          </w:p>
-        </w:tc>
-        <w:tc>
-          <w:tcPr>
-            <w:tcW w:w="1368" w:type="dxa"/>
-          </w:tcPr>
-          <w:p>
-            <w:pPr>
-              <w:pStyle w:val="FormText"/>
-            </w:pPr>
-          </w:p>
-        </w:tc>
-        <w:tc>
-          <w:tcPr>
-            <w:tcW w:w="900" w:type="dxa"/>
-          </w:tcPr>
-          <w:p>
-            <w:pPr>
-              <w:pStyle w:val="FormText"/>
-            </w:pPr>
+            <w:r>
+              <w:t>105 min</w:t>
+            </w:r>
           </w:p>
         </w:tc>
         <w:tc>
@@ -4318,6 +4397,9 @@
             <w:pPr>
               <w:pStyle w:val="FormText"/>
             </w:pPr>
+            <w:r>
+              <w:t>Code</w:t>
+            </w:r>
           </w:p>
         </w:tc>
         <w:tc>
@@ -4343,6 +4425,72 @@
             <w:pPr>
               <w:pStyle w:val="FormText"/>
             </w:pPr>
+            <w:r>
+              <w:t>5/27/2020</w:t>
+            </w:r>
+          </w:p>
+        </w:tc>
+        <w:tc>
+          <w:tcPr>
+            <w:tcW w:w="1098" w:type="dxa"/>
+          </w:tcPr>
+          <w:p>
+            <w:pPr>
+              <w:pStyle w:val="FormText"/>
+            </w:pPr>
+            <w:r>
+              <w:t>6</w:t>
+            </w:r>
+            <w:r>
+              <w:t>:</w:t>
+            </w:r>
+            <w:r>
+              <w:t>2</w:t>
+            </w:r>
+            <w:r>
+              <w:t>3</w:t>
+            </w:r>
+            <w:r>
+              <w:t xml:space="preserve"> </w:t>
+            </w:r>
+            <w:r>
+              <w:t>pm</w:t>
+            </w:r>
+          </w:p>
+        </w:tc>
+        <w:tc>
+          <w:tcPr>
+            <w:tcW w:w="1080" w:type="dxa"/>
+          </w:tcPr>
+          <w:p>
+            <w:pPr>
+              <w:pStyle w:val="FormText"/>
+            </w:pPr>
+            <w:r>
+              <w:t>6</w:t>
+            </w:r>
+            <w:r>
+              <w:t>:</w:t>
+            </w:r>
+            <w:r>
+              <w:t xml:space="preserve">55 </w:t>
+            </w:r>
+            <w:r>
+              <w:t>pm</w:t>
+            </w:r>
+          </w:p>
+        </w:tc>
+        <w:tc>
+          <w:tcPr>
+            <w:tcW w:w="1170" w:type="dxa"/>
+          </w:tcPr>
+          <w:p>
+            <w:pPr>
+              <w:pStyle w:val="FormText"/>
+            </w:pPr>
+            <w:r>
+              <w:t>8 min</w:t>
+            </w:r>
           </w:p>
         </w:tc>
         <w:tc>
@@ -4353,36 +4501,9 @@
             <w:pPr>
               <w:pStyle w:val="FormText"/>
             </w:pPr>
-          </w:p>
-        </w:tc>
-        <w:tc>
-          <w:tcPr>
-            <w:tcW w:w="1080" w:type="dxa"/>
-          </w:tcPr>
-          <w:p>
-            <w:pPr>
-              <w:pStyle w:val="FormText"/>
-            </w:pPr>
-          </w:p>
-        </w:tc>
-        <w:tc>
-          <w:tcPr>
-            <w:tcW w:w="1368" w:type="dxa"/>
-          </w:tcPr>
-          <w:p>
-            <w:pPr>
-              <w:pStyle w:val="FormText"/>
-            </w:pPr>
-          </w:p>
-        </w:tc>
-        <w:tc>
-          <w:tcPr>
-            <w:tcW w:w="900" w:type="dxa"/>
-          </w:tcPr>
-          <w:p>
-            <w:pPr>
-              <w:pStyle w:val="FormText"/>
-            </w:pPr>
+            <w:r>
+              <w:t>24 min</w:t>
+            </w:r>
           </w:p>
         </w:tc>
         <w:tc>
@@ -4393,6 +4514,9 @@
             <w:pPr>
               <w:pStyle w:val="FormText"/>
             </w:pPr>
+            <w:r>
+              <w:t>Code</w:t>
+            </w:r>
           </w:p>
         </w:tc>
         <w:tc>
@@ -4403,6 +4527,9 @@
             <w:pPr>
               <w:pStyle w:val="FormText"/>
             </w:pPr>
+            <w:r>
+              <w:t>Interruption: Wife went to work</w:t>
+            </w:r>
           </w:p>
         </w:tc>
       </w:tr>
@@ -4418,6 +4545,63 @@
             <w:pPr>
               <w:pStyle w:val="FormText"/>
             </w:pPr>
+            <w:r>
+              <w:t>5/27/2020</w:t>
+            </w:r>
+          </w:p>
+        </w:tc>
+        <w:tc>
+          <w:tcPr>
+            <w:tcW w:w="1098" w:type="dxa"/>
+          </w:tcPr>
+          <w:p>
+            <w:pPr>
+              <w:pStyle w:val="FormText"/>
+            </w:pPr>
+            <w:r>
+              <w:t>7</w:t>
+            </w:r>
+            <w:r>
+              <w:t>:0</w:t>
+            </w:r>
+            <w:r>
+              <w:t>1</w:t>
+            </w:r>
+            <w:r>
+              <w:t>pm</w:t>
+            </w:r>
+          </w:p>
+        </w:tc>
+        <w:tc>
+          <w:tcPr>
+            <w:tcW w:w="1080" w:type="dxa"/>
+          </w:tcPr>
+          <w:p>
+            <w:pPr>
+              <w:pStyle w:val="FormText"/>
+            </w:pPr>
+            <w:r>
+              <w:t>8</w:t>
+            </w:r>
+            <w:r>
+              <w:t>:</w:t>
+            </w:r>
+            <w:r>
+              <w:t>2</w:t>
+            </w:r>
+            <w:r>
+              <w:t>5pm</w:t>
+            </w:r>
+          </w:p>
+        </w:tc>
+        <w:tc>
+          <w:tcPr>
+            <w:tcW w:w="1170" w:type="dxa"/>
+          </w:tcPr>
+          <w:p>
+            <w:pPr>
+              <w:pStyle w:val="FormText"/>
+            </w:pPr>
           </w:p>
         </w:tc>
         <w:tc>
@@ -4428,36 +4612,9 @@
             <w:pPr>
               <w:pStyle w:val="FormText"/>
             </w:pPr>
-          </w:p>
-        </w:tc>
-        <w:tc>
-          <w:tcPr>
-            <w:tcW w:w="1080" w:type="dxa"/>
-          </w:tcPr>
-          <w:p>
-            <w:pPr>
-              <w:pStyle w:val="FormText"/>
-            </w:pPr>
-          </w:p>
-        </w:tc>
-        <w:tc>
-          <w:tcPr>
-            <w:tcW w:w="1368" w:type="dxa"/>
-          </w:tcPr>
-          <w:p>
-            <w:pPr>
-              <w:pStyle w:val="FormText"/>
-            </w:pPr>
-          </w:p>
-        </w:tc>
-        <w:tc>
-          <w:tcPr>
-            <w:tcW w:w="900" w:type="dxa"/>
-          </w:tcPr>
-          <w:p>
-            <w:pPr>
-              <w:pStyle w:val="FormText"/>
-            </w:pPr>
+            <w:r>
+              <w:t>84 min</w:t>
+            </w:r>
           </w:p>
         </w:tc>
         <w:tc>
@@ -4468,6 +4625,9 @@
             <w:pPr>
               <w:pStyle w:val="FormText"/>
             </w:pPr>
+            <w:r>
+              <w:t>Code</w:t>
+            </w:r>
           </w:p>
         </w:tc>
         <w:tc>
@@ -4493,6 +4653,63 @@
             <w:pPr>
               <w:pStyle w:val="FormText"/>
             </w:pPr>
+            <w:r>
+              <w:t>5/27/2020</w:t>
+            </w:r>
+          </w:p>
+        </w:tc>
+        <w:tc>
+          <w:tcPr>
+            <w:tcW w:w="1098" w:type="dxa"/>
+          </w:tcPr>
+          <w:p>
+            <w:pPr>
+              <w:pStyle w:val="FormText"/>
+            </w:pPr>
+            <w:r>
+              <w:t>8</w:t>
+            </w:r>
+            <w:r>
+              <w:t>:</w:t>
+            </w:r>
+            <w:r>
+              <w:t>2</w:t>
+            </w:r>
+            <w:r>
+              <w:t>5pm</w:t>
+            </w:r>
+          </w:p>
+        </w:tc>
+        <w:tc>
+          <w:tcPr>
+            <w:tcW w:w="1080" w:type="dxa"/>
+          </w:tcPr>
+          <w:p>
+            <w:pPr>
+              <w:pStyle w:val="FormText"/>
+            </w:pPr>
+            <w:r>
+              <w:t>8</w:t>
+            </w:r>
+            <w:r>
+              <w:t>:</w:t>
+            </w:r>
+            <w:r>
+              <w:t>3</w:t>
+            </w:r>
+            <w:r>
+              <w:t>5pm</w:t>
+            </w:r>
+          </w:p>
+        </w:tc>
+        <w:tc>
+          <w:tcPr>
+            <w:tcW w:w="1170" w:type="dxa"/>
+          </w:tcPr>
+          <w:p>
+            <w:pPr>
+              <w:pStyle w:val="FormText"/>
+            </w:pPr>
           </w:p>
         </w:tc>
         <w:tc>
@@ -4503,36 +4720,9 @@
             <w:pPr>
               <w:pStyle w:val="FormText"/>
             </w:pPr>
-          </w:p>
-        </w:tc>
-        <w:tc>
-          <w:tcPr>
-            <w:tcW w:w="1080" w:type="dxa"/>
-          </w:tcPr>
-          <w:p>
-            <w:pPr>
-              <w:pStyle w:val="FormText"/>
-            </w:pPr>
-          </w:p>
-        </w:tc>
-        <w:tc>
-          <w:tcPr>
-            <w:tcW w:w="1368" w:type="dxa"/>
-          </w:tcPr>
-          <w:p>
-            <w:pPr>
-              <w:pStyle w:val="FormText"/>
-            </w:pPr>
-          </w:p>
-        </w:tc>
-        <w:tc>
-          <w:tcPr>
-            <w:tcW w:w="900" w:type="dxa"/>
-          </w:tcPr>
-          <w:p>
-            <w:pPr>
-              <w:pStyle w:val="FormText"/>
-            </w:pPr>
+            <w:r>
+              <w:t>10 min</w:t>
+            </w:r>
           </w:p>
         </w:tc>
         <w:tc>
@@ -4543,6 +4733,9 @@
             <w:pPr>
               <w:pStyle w:val="FormText"/>
             </w:pPr>
+            <w:r>
+              <w:t>Test</w:t>
+            </w:r>
           </w:p>
         </w:tc>
         <w:tc>
@@ -4568,6 +4761,57 @@
             <w:pPr>
               <w:pStyle w:val="FormText"/>
             </w:pPr>
+            <w:r>
+              <w:t>5/27/2020</w:t>
+            </w:r>
+          </w:p>
+        </w:tc>
+        <w:tc>
+          <w:tcPr>
+            <w:tcW w:w="1098" w:type="dxa"/>
+          </w:tcPr>
+          <w:p>
+            <w:pPr>
+              <w:pStyle w:val="FormText"/>
+            </w:pPr>
+            <w:r>
+              <w:t>8</w:t>
+            </w:r>
+            <w:r>
+              <w:t>:45pm</w:t>
+            </w:r>
+          </w:p>
+        </w:tc>
+        <w:tc>
+          <w:tcPr>
+            <w:tcW w:w="1080" w:type="dxa"/>
+          </w:tcPr>
+          <w:p>
+            <w:pPr>
+              <w:pStyle w:val="FormText"/>
+            </w:pPr>
+            <w:r>
+              <w:t>9</w:t>
+            </w:r>
+            <w:r>
+              <w:t>:</w:t>
+            </w:r>
+            <w:r>
+              <w:t>00</w:t>
+            </w:r>
+            <w:r>
+              <w:t>pm</w:t>
+            </w:r>
+          </w:p>
+        </w:tc>
+        <w:tc>
+          <w:tcPr>
+            <w:tcW w:w="1170" w:type="dxa"/>
+          </w:tcPr>
+          <w:p>
+            <w:pPr>
+              <w:pStyle w:val="FormText"/>
+            </w:pPr>
           </w:p>
         </w:tc>
         <w:tc>
@@ -4578,36 +4822,9 @@
             <w:pPr>
               <w:pStyle w:val="FormText"/>
             </w:pPr>
-          </w:p>
-        </w:tc>
-        <w:tc>
-          <w:tcPr>
-            <w:tcW w:w="1080" w:type="dxa"/>
-          </w:tcPr>
-          <w:p>
-            <w:pPr>
-              <w:pStyle w:val="FormText"/>
-            </w:pPr>
-          </w:p>
-        </w:tc>
-        <w:tc>
-          <w:tcPr>
-            <w:tcW w:w="1368" w:type="dxa"/>
-          </w:tcPr>
-          <w:p>
-            <w:pPr>
-              <w:pStyle w:val="FormText"/>
-            </w:pPr>
-          </w:p>
-        </w:tc>
-        <w:tc>
-          <w:tcPr>
-            <w:tcW w:w="900" w:type="dxa"/>
-          </w:tcPr>
-          <w:p>
-            <w:pPr>
-              <w:pStyle w:val="FormText"/>
-            </w:pPr>
+            <w:r>
+              <w:t>15 min</w:t>
+            </w:r>
           </w:p>
         </w:tc>
         <w:tc>
@@ -4618,6 +4835,9 @@
             <w:pPr>
               <w:pStyle w:val="FormText"/>
             </w:pPr>
+            <w:r>
+              <w:t>Test</w:t>
+            </w:r>
           </w:p>
         </w:tc>
         <w:tc>
@@ -4643,6 +4863,48 @@
             <w:pPr>
               <w:pStyle w:val="FormText"/>
             </w:pPr>
+            <w:r>
+              <w:t>5/27/2020</w:t>
+            </w:r>
+          </w:p>
+        </w:tc>
+        <w:tc>
+          <w:tcPr>
+            <w:tcW w:w="1098" w:type="dxa"/>
+          </w:tcPr>
+          <w:p>
+            <w:pPr>
+              <w:pStyle w:val="FormText"/>
+            </w:pPr>
+            <w:r>
+              <w:t>9:00pm</w:t>
+            </w:r>
+          </w:p>
+        </w:tc>
+        <w:tc>
+          <w:tcPr>
+            <w:tcW w:w="1080" w:type="dxa"/>
+          </w:tcPr>
+          <w:p>
+            <w:pPr>
+              <w:pStyle w:val="FormText"/>
+            </w:pPr>
+            <w:r>
+              <w:t>9:48pm</w:t>
+            </w:r>
+          </w:p>
+        </w:tc>
+        <w:tc>
+          <w:tcPr>
+            <w:tcW w:w="1170" w:type="dxa"/>
+          </w:tcPr>
+          <w:p>
+            <w:pPr>
+              <w:pStyle w:val="FormText"/>
+            </w:pPr>
+            <w:r>
+              <w:t>11 min</w:t>
+            </w:r>
           </w:p>
         </w:tc>
         <w:tc>
@@ -4653,36 +4915,9 @@
             <w:pPr>
               <w:pStyle w:val="FormText"/>
             </w:pPr>
-          </w:p>
-        </w:tc>
-        <w:tc>
-          <w:tcPr>
-            <w:tcW w:w="1080" w:type="dxa"/>
-          </w:tcPr>
-          <w:p>
-            <w:pPr>
-              <w:pStyle w:val="FormText"/>
-            </w:pPr>
-          </w:p>
-        </w:tc>
-        <w:tc>
-          <w:tcPr>
-            <w:tcW w:w="1368" w:type="dxa"/>
-          </w:tcPr>
-          <w:p>
-            <w:pPr>
-              <w:pStyle w:val="FormText"/>
-            </w:pPr>
-          </w:p>
-        </w:tc>
-        <w:tc>
-          <w:tcPr>
-            <w:tcW w:w="900" w:type="dxa"/>
-          </w:tcPr>
-          <w:p>
-            <w:pPr>
-              <w:pStyle w:val="FormText"/>
-            </w:pPr>
+            <w:r>
+              <w:t>37 min</w:t>
+            </w:r>
           </w:p>
         </w:tc>
         <w:tc>
@@ -4693,6 +4928,9 @@
             <w:pPr>
               <w:pStyle w:val="FormText"/>
             </w:pPr>
+            <w:r>
+              <w:t>Code</w:t>
+            </w:r>
           </w:p>
         </w:tc>
         <w:tc>
@@ -4703,6 +4941,9 @@
             <w:pPr>
               <w:pStyle w:val="FormText"/>
             </w:pPr>
+            <w:r>
+              <w:t>Interruption: Bathroom break</w:t>
+            </w:r>
           </w:p>
         </w:tc>
       </w:tr>
@@ -4718,6 +4959,51 @@
             <w:pPr>
               <w:pStyle w:val="FormText"/>
             </w:pPr>
+            <w:r>
+              <w:t>5/2</w:t>
+            </w:r>
+            <w:r>
+              <w:t>8</w:t>
+            </w:r>
+            <w:r>
+              <w:t>/2020</w:t>
+            </w:r>
+          </w:p>
+        </w:tc>
+        <w:tc>
+          <w:tcPr>
+            <w:tcW w:w="1098" w:type="dxa"/>
+          </w:tcPr>
+          <w:p>
+            <w:pPr>
+              <w:pStyle w:val="FormText"/>
+            </w:pPr>
+            <w:r>
+              <w:t>7:15am</w:t>
+            </w:r>
+          </w:p>
+        </w:tc>
+        <w:tc>
+          <w:tcPr>
+            <w:tcW w:w="1080" w:type="dxa"/>
+          </w:tcPr>
+          <w:p>
+            <w:pPr>
+              <w:pStyle w:val="FormText"/>
+            </w:pPr>
+            <w:r>
+              <w:t>10:45am</w:t>
+            </w:r>
+          </w:p>
+        </w:tc>
+        <w:tc>
+          <w:tcPr>
+            <w:tcW w:w="1170" w:type="dxa"/>
+          </w:tcPr>
+          <w:p>
+            <w:pPr>
+              <w:pStyle w:val="FormText"/>
+            </w:pPr>
           </w:p>
         </w:tc>
         <w:tc>
@@ -4728,36 +5014,9 @@
             <w:pPr>
               <w:pStyle w:val="FormText"/>
             </w:pPr>
-          </w:p>
-        </w:tc>
-        <w:tc>
-          <w:tcPr>
-            <w:tcW w:w="1080" w:type="dxa"/>
-          </w:tcPr>
-          <w:p>
-            <w:pPr>
-              <w:pStyle w:val="FormText"/>
-            </w:pPr>
-          </w:p>
-        </w:tc>
-        <w:tc>
-          <w:tcPr>
-            <w:tcW w:w="1368" w:type="dxa"/>
-          </w:tcPr>
-          <w:p>
-            <w:pPr>
-              <w:pStyle w:val="FormText"/>
-            </w:pPr>
-          </w:p>
-        </w:tc>
-        <w:tc>
-          <w:tcPr>
-            <w:tcW w:w="900" w:type="dxa"/>
-          </w:tcPr>
-          <w:p>
-            <w:pPr>
-              <w:pStyle w:val="FormText"/>
-            </w:pPr>
+            <w:r>
+              <w:t>210 min</w:t>
+            </w:r>
           </w:p>
         </w:tc>
         <w:tc>
@@ -4768,6 +5027,9 @@
             <w:pPr>
               <w:pStyle w:val="FormText"/>
             </w:pPr>
+            <w:r>
+              <w:t>Code</w:t>
+            </w:r>
           </w:p>
         </w:tc>
         <w:tc>
@@ -4793,6 +5055,45 @@
             <w:pPr>
               <w:pStyle w:val="FormText"/>
             </w:pPr>
+            <w:r>
+              <w:t>5/28/2020</w:t>
+            </w:r>
+          </w:p>
+        </w:tc>
+        <w:tc>
+          <w:tcPr>
+            <w:tcW w:w="1098" w:type="dxa"/>
+          </w:tcPr>
+          <w:p>
+            <w:pPr>
+              <w:pStyle w:val="FormText"/>
+            </w:pPr>
+            <w:r>
+              <w:t>11:47am</w:t>
+            </w:r>
+          </w:p>
+        </w:tc>
+        <w:tc>
+          <w:tcPr>
+            <w:tcW w:w="1080" w:type="dxa"/>
+          </w:tcPr>
+          <w:p>
+            <w:pPr>
+              <w:pStyle w:val="FormText"/>
+            </w:pPr>
+            <w:r>
+              <w:t>3:45pm</w:t>
+            </w:r>
+          </w:p>
+        </w:tc>
+        <w:tc>
+          <w:tcPr>
+            <w:tcW w:w="1170" w:type="dxa"/>
+          </w:tcPr>
+          <w:p>
+            <w:pPr>
+              <w:pStyle w:val="FormText"/>
+            </w:pPr>
           </w:p>
         </w:tc>
         <w:tc>
@@ -4803,36 +5104,9 @@
             <w:pPr>
               <w:pStyle w:val="FormText"/>
             </w:pPr>
-          </w:p>
-        </w:tc>
-        <w:tc>
-          <w:tcPr>
-            <w:tcW w:w="1080" w:type="dxa"/>
-          </w:tcPr>
-          <w:p>
-            <w:pPr>
-              <w:pStyle w:val="FormText"/>
-            </w:pPr>
-          </w:p>
-        </w:tc>
-        <w:tc>
-          <w:tcPr>
-            <w:tcW w:w="1368" w:type="dxa"/>
-          </w:tcPr>
-          <w:p>
-            <w:pPr>
-              <w:pStyle w:val="FormText"/>
-            </w:pPr>
-          </w:p>
-        </w:tc>
-        <w:tc>
-          <w:tcPr>
-            <w:tcW w:w="900" w:type="dxa"/>
-          </w:tcPr>
-          <w:p>
-            <w:pPr>
-              <w:pStyle w:val="FormText"/>
-            </w:pPr>
+            <w:r>
+              <w:t>13 min</w:t>
+            </w:r>
           </w:p>
         </w:tc>
         <w:tc>
@@ -4843,6 +5117,9 @@
             <w:pPr>
               <w:pStyle w:val="FormText"/>
             </w:pPr>
+            <w:r>
+              <w:t>Code</w:t>
+            </w:r>
           </w:p>
         </w:tc>
         <w:tc>
@@ -4868,6 +5145,45 @@
             <w:pPr>
               <w:pStyle w:val="FormText"/>
             </w:pPr>
+            <w:r>
+              <w:t>5/28/2020</w:t>
+            </w:r>
+          </w:p>
+        </w:tc>
+        <w:tc>
+          <w:tcPr>
+            <w:tcW w:w="1098" w:type="dxa"/>
+          </w:tcPr>
+          <w:p>
+            <w:pPr>
+              <w:pStyle w:val="FormText"/>
+            </w:pPr>
+            <w:r>
+              <w:t>3:45pm</w:t>
+            </w:r>
+          </w:p>
+        </w:tc>
+        <w:tc>
+          <w:tcPr>
+            <w:tcW w:w="1080" w:type="dxa"/>
+          </w:tcPr>
+          <w:p>
+            <w:pPr>
+              <w:pStyle w:val="FormText"/>
+            </w:pPr>
+            <w:r>
+              <w:t>3:58pm</w:t>
+            </w:r>
+          </w:p>
+        </w:tc>
+        <w:tc>
+          <w:tcPr>
+            <w:tcW w:w="1170" w:type="dxa"/>
+          </w:tcPr>
+          <w:p>
+            <w:pPr>
+              <w:pStyle w:val="FormText"/>
+            </w:pPr>
           </w:p>
         </w:tc>
         <w:tc>
@@ -4878,36 +5194,9 @@
             <w:pPr>
               <w:pStyle w:val="FormText"/>
             </w:pPr>
-          </w:p>
-        </w:tc>
-        <w:tc>
-          <w:tcPr>
-            <w:tcW w:w="1080" w:type="dxa"/>
-          </w:tcPr>
-          <w:p>
-            <w:pPr>
-              <w:pStyle w:val="FormText"/>
-            </w:pPr>
-          </w:p>
-        </w:tc>
-        <w:tc>
-          <w:tcPr>
-            <w:tcW w:w="1368" w:type="dxa"/>
-          </w:tcPr>
-          <w:p>
-            <w:pPr>
-              <w:pStyle w:val="FormText"/>
-            </w:pPr>
-          </w:p>
-        </w:tc>
-        <w:tc>
-          <w:tcPr>
-            <w:tcW w:w="900" w:type="dxa"/>
-          </w:tcPr>
-          <w:p>
-            <w:pPr>
-              <w:pStyle w:val="FormText"/>
-            </w:pPr>
+            <w:r>
+              <w:t>13 min</w:t>
+            </w:r>
           </w:p>
         </w:tc>
         <w:tc>
@@ -4918,6 +5207,9 @@
             <w:pPr>
               <w:pStyle w:val="FormText"/>
             </w:pPr>
+            <w:r>
+              <w:t>Test</w:t>
+            </w:r>
           </w:p>
         </w:tc>
         <w:tc>
@@ -4943,6 +5235,54 @@
             <w:pPr>
               <w:pStyle w:val="FormText"/>
             </w:pPr>
+            <w:r>
+              <w:t>5/2</w:t>
+            </w:r>
+            <w:r>
+              <w:t>9</w:t>
+            </w:r>
+            <w:r>
+              <w:t>/2020</w:t>
+            </w:r>
+          </w:p>
+        </w:tc>
+        <w:tc>
+          <w:tcPr>
+            <w:tcW w:w="1098" w:type="dxa"/>
+          </w:tcPr>
+          <w:p>
+            <w:pPr>
+              <w:pStyle w:val="FormText"/>
+            </w:pPr>
+            <w:r>
+              <w:t>4:23am</w:t>
+            </w:r>
+          </w:p>
+        </w:tc>
+        <w:tc>
+          <w:tcPr>
+            <w:tcW w:w="1080" w:type="dxa"/>
+          </w:tcPr>
+          <w:p>
+            <w:pPr>
+              <w:pStyle w:val="FormText"/>
+            </w:pPr>
+            <w:r>
+              <w:t>6:30am</w:t>
+            </w:r>
+          </w:p>
+        </w:tc>
+        <w:tc>
+          <w:tcPr>
+            <w:tcW w:w="1170" w:type="dxa"/>
+          </w:tcPr>
+          <w:p>
+            <w:pPr>
+              <w:pStyle w:val="FormText"/>
+            </w:pPr>
+            <w:r>
+              <w:t>34 min</w:t>
+            </w:r>
           </w:p>
         </w:tc>
         <w:tc>
@@ -4953,36 +5293,9 @@
             <w:pPr>
               <w:pStyle w:val="FormText"/>
             </w:pPr>
-          </w:p>
-        </w:tc>
-        <w:tc>
-          <w:tcPr>
-            <w:tcW w:w="1080" w:type="dxa"/>
-          </w:tcPr>
-          <w:p>
-            <w:pPr>
-              <w:pStyle w:val="FormText"/>
-            </w:pPr>
-          </w:p>
-        </w:tc>
-        <w:tc>
-          <w:tcPr>
-            <w:tcW w:w="1368" w:type="dxa"/>
-          </w:tcPr>
-          <w:p>
-            <w:pPr>
-              <w:pStyle w:val="FormText"/>
-            </w:pPr>
-          </w:p>
-        </w:tc>
-        <w:tc>
-          <w:tcPr>
-            <w:tcW w:w="900" w:type="dxa"/>
-          </w:tcPr>
-          <w:p>
-            <w:pPr>
-              <w:pStyle w:val="FormText"/>
-            </w:pPr>
+            <w:r>
+              <w:t>93 min</w:t>
+            </w:r>
           </w:p>
         </w:tc>
         <w:tc>
@@ -4993,6 +5306,9 @@
             <w:pPr>
               <w:pStyle w:val="FormText"/>
             </w:pPr>
+            <w:r>
+              <w:t>Code</w:t>
+            </w:r>
           </w:p>
         </w:tc>
         <w:tc>
@@ -5003,6 +5319,12 @@
             <w:pPr>
               <w:pStyle w:val="FormText"/>
             </w:pPr>
+            <w:r>
+              <w:t>Interruption: Wife went to work</w:t>
+            </w:r>
+            <w:r>
+              <w:t>, made lunch for her</w:t>
+            </w:r>
           </w:p>
         </w:tc>
       </w:tr>
@@ -5018,6 +5340,57 @@
             <w:pPr>
               <w:pStyle w:val="FormText"/>
             </w:pPr>
+            <w:r>
+              <w:t>5/29/2020</w:t>
+            </w:r>
+          </w:p>
+        </w:tc>
+        <w:tc>
+          <w:tcPr>
+            <w:tcW w:w="1098" w:type="dxa"/>
+          </w:tcPr>
+          <w:p>
+            <w:pPr>
+              <w:pStyle w:val="FormText"/>
+            </w:pPr>
+            <w:r>
+              <w:t>6</w:t>
+            </w:r>
+            <w:r>
+              <w:t>:</w:t>
+            </w:r>
+            <w:r>
+              <w:t>33a</w:t>
+            </w:r>
+            <w:r>
+              <w:t>m</w:t>
+            </w:r>
+          </w:p>
+        </w:tc>
+        <w:tc>
+          <w:tcPr>
+            <w:tcW w:w="1080" w:type="dxa"/>
+          </w:tcPr>
+          <w:p>
+            <w:pPr>
+              <w:pStyle w:val="FormText"/>
+            </w:pPr>
+            <w:r>
+              <w:t>7:21</w:t>
+            </w:r>
+            <w:r>
+              <w:t>am</w:t>
+            </w:r>
+          </w:p>
+        </w:tc>
+        <w:tc>
+          <w:tcPr>
+            <w:tcW w:w="1170" w:type="dxa"/>
+          </w:tcPr>
+          <w:p>
+            <w:pPr>
+              <w:pStyle w:val="FormText"/>
+            </w:pPr>
           </w:p>
         </w:tc>
         <w:tc>
@@ -5028,36 +5401,9 @@
             <w:pPr>
               <w:pStyle w:val="FormText"/>
             </w:pPr>
-          </w:p>
-        </w:tc>
-        <w:tc>
-          <w:tcPr>
-            <w:tcW w:w="1080" w:type="dxa"/>
-          </w:tcPr>
-          <w:p>
-            <w:pPr>
-              <w:pStyle w:val="FormText"/>
-            </w:pPr>
-          </w:p>
-        </w:tc>
-        <w:tc>
-          <w:tcPr>
-            <w:tcW w:w="1368" w:type="dxa"/>
-          </w:tcPr>
-          <w:p>
-            <w:pPr>
-              <w:pStyle w:val="FormText"/>
-            </w:pPr>
-          </w:p>
-        </w:tc>
-        <w:tc>
-          <w:tcPr>
-            <w:tcW w:w="900" w:type="dxa"/>
-          </w:tcPr>
-          <w:p>
-            <w:pPr>
-              <w:pStyle w:val="FormText"/>
-            </w:pPr>
+            <w:r>
+              <w:t>48 min</w:t>
+            </w:r>
           </w:p>
         </w:tc>
         <w:tc>
@@ -5068,6 +5414,9 @@
             <w:pPr>
               <w:pStyle w:val="FormText"/>
             </w:pPr>
+            <w:r>
+              <w:t>Code</w:t>
+            </w:r>
           </w:p>
         </w:tc>
         <w:tc>
@@ -5093,6 +5442,48 @@
             <w:pPr>
               <w:pStyle w:val="FormText"/>
             </w:pPr>
+            <w:r>
+              <w:t>5/29/2020</w:t>
+            </w:r>
+          </w:p>
+        </w:tc>
+        <w:tc>
+          <w:tcPr>
+            <w:tcW w:w="1098" w:type="dxa"/>
+          </w:tcPr>
+          <w:p>
+            <w:pPr>
+              <w:pStyle w:val="FormText"/>
+            </w:pPr>
+            <w:r>
+              <w:t>7:36am</w:t>
+            </w:r>
+          </w:p>
+        </w:tc>
+        <w:tc>
+          <w:tcPr>
+            <w:tcW w:w="1080" w:type="dxa"/>
+          </w:tcPr>
+          <w:p>
+            <w:pPr>
+              <w:pStyle w:val="FormText"/>
+            </w:pPr>
+            <w:r>
+              <w:t>8:50am</w:t>
+            </w:r>
+          </w:p>
+        </w:tc>
+        <w:tc>
+          <w:tcPr>
+            <w:tcW w:w="1170" w:type="dxa"/>
+          </w:tcPr>
+          <w:p>
+            <w:pPr>
+              <w:pStyle w:val="FormText"/>
+            </w:pPr>
+            <w:r>
+              <w:t>3 min</w:t>
+            </w:r>
           </w:p>
         </w:tc>
         <w:tc>
@@ -5103,36 +5494,9 @@
             <w:pPr>
               <w:pStyle w:val="FormText"/>
             </w:pPr>
-          </w:p>
-        </w:tc>
-        <w:tc>
-          <w:tcPr>
-            <w:tcW w:w="1080" w:type="dxa"/>
-          </w:tcPr>
-          <w:p>
-            <w:pPr>
-              <w:pStyle w:val="FormText"/>
-            </w:pPr>
-          </w:p>
-        </w:tc>
-        <w:tc>
-          <w:tcPr>
-            <w:tcW w:w="1368" w:type="dxa"/>
-          </w:tcPr>
-          <w:p>
-            <w:pPr>
-              <w:pStyle w:val="FormText"/>
-            </w:pPr>
-          </w:p>
-        </w:tc>
-        <w:tc>
-          <w:tcPr>
-            <w:tcW w:w="900" w:type="dxa"/>
-          </w:tcPr>
-          <w:p>
-            <w:pPr>
-              <w:pStyle w:val="FormText"/>
-            </w:pPr>
+            <w:r>
+              <w:t>71 min</w:t>
+            </w:r>
           </w:p>
         </w:tc>
         <w:tc>
@@ -5143,6 +5507,9 @@
             <w:pPr>
               <w:pStyle w:val="FormText"/>
             </w:pPr>
+            <w:r>
+              <w:t>Code</w:t>
+            </w:r>
           </w:p>
         </w:tc>
         <w:tc>
@@ -5153,6 +5520,9 @@
             <w:pPr>
               <w:pStyle w:val="FormText"/>
             </w:pPr>
+            <w:r>
+              <w:t>Interruption: Text</w:t>
+            </w:r>
           </w:p>
         </w:tc>
       </w:tr>
@@ -5168,6 +5538,45 @@
             <w:pPr>
               <w:pStyle w:val="FormText"/>
             </w:pPr>
+            <w:r>
+              <w:t>5/29/2020</w:t>
+            </w:r>
+          </w:p>
+        </w:tc>
+        <w:tc>
+          <w:tcPr>
+            <w:tcW w:w="1098" w:type="dxa"/>
+          </w:tcPr>
+          <w:p>
+            <w:pPr>
+              <w:pStyle w:val="FormText"/>
+            </w:pPr>
+            <w:r>
+              <w:t>8:50am</w:t>
+            </w:r>
+          </w:p>
+        </w:tc>
+        <w:tc>
+          <w:tcPr>
+            <w:tcW w:w="1080" w:type="dxa"/>
+          </w:tcPr>
+          <w:p>
+            <w:pPr>
+              <w:pStyle w:val="FormText"/>
+            </w:pPr>
+            <w:r>
+              <w:t>9:03am</w:t>
+            </w:r>
+          </w:p>
+        </w:tc>
+        <w:tc>
+          <w:tcPr>
+            <w:tcW w:w="1170" w:type="dxa"/>
+          </w:tcPr>
+          <w:p>
+            <w:pPr>
+              <w:pStyle w:val="FormText"/>
+            </w:pPr>
           </w:p>
         </w:tc>
         <w:tc>
@@ -5178,36 +5587,9 @@
             <w:pPr>
               <w:pStyle w:val="FormText"/>
             </w:pPr>
-          </w:p>
-        </w:tc>
-        <w:tc>
-          <w:tcPr>
-            <w:tcW w:w="1080" w:type="dxa"/>
-          </w:tcPr>
-          <w:p>
-            <w:pPr>
-              <w:pStyle w:val="FormText"/>
-            </w:pPr>
-          </w:p>
-        </w:tc>
-        <w:tc>
-          <w:tcPr>
-            <w:tcW w:w="1368" w:type="dxa"/>
-          </w:tcPr>
-          <w:p>
-            <w:pPr>
-              <w:pStyle w:val="FormText"/>
-            </w:pPr>
-          </w:p>
-        </w:tc>
-        <w:tc>
-          <w:tcPr>
-            <w:tcW w:w="900" w:type="dxa"/>
-          </w:tcPr>
-          <w:p>
-            <w:pPr>
-              <w:pStyle w:val="FormText"/>
-            </w:pPr>
+            <w:r>
+              <w:t>13 min</w:t>
+            </w:r>
           </w:p>
         </w:tc>
         <w:tc>
@@ -5218,6 +5600,9 @@
             <w:pPr>
               <w:pStyle w:val="FormText"/>
             </w:pPr>
+            <w:r>
+              <w:t>Test</w:t>
+            </w:r>
           </w:p>
         </w:tc>
         <w:tc>
@@ -5243,6 +5628,48 @@
             <w:pPr>
               <w:pStyle w:val="FormText"/>
             </w:pPr>
+            <w:r>
+              <w:t>5/29/2020</w:t>
+            </w:r>
+          </w:p>
+        </w:tc>
+        <w:tc>
+          <w:tcPr>
+            <w:tcW w:w="1098" w:type="dxa"/>
+          </w:tcPr>
+          <w:p>
+            <w:pPr>
+              <w:pStyle w:val="FormText"/>
+            </w:pPr>
+            <w:r>
+              <w:t>10:45am</w:t>
+            </w:r>
+          </w:p>
+        </w:tc>
+        <w:tc>
+          <w:tcPr>
+            <w:tcW w:w="1080" w:type="dxa"/>
+          </w:tcPr>
+          <w:p>
+            <w:pPr>
+              <w:pStyle w:val="FormText"/>
+            </w:pPr>
+            <w:r>
+              <w:t>11:13am</w:t>
+            </w:r>
+          </w:p>
+        </w:tc>
+        <w:tc>
+          <w:tcPr>
+            <w:tcW w:w="1170" w:type="dxa"/>
+          </w:tcPr>
+          <w:p>
+            <w:pPr>
+              <w:pStyle w:val="FormText"/>
+            </w:pPr>
+            <w:r>
+              <w:t>16 min</w:t>
+            </w:r>
           </w:p>
         </w:tc>
         <w:tc>
@@ -5253,36 +5680,9 @@
             <w:pPr>
               <w:pStyle w:val="FormText"/>
             </w:pPr>
-          </w:p>
-        </w:tc>
-        <w:tc>
-          <w:tcPr>
-            <w:tcW w:w="1080" w:type="dxa"/>
-          </w:tcPr>
-          <w:p>
-            <w:pPr>
-              <w:pStyle w:val="FormText"/>
-            </w:pPr>
-          </w:p>
-        </w:tc>
-        <w:tc>
-          <w:tcPr>
-            <w:tcW w:w="1368" w:type="dxa"/>
-          </w:tcPr>
-          <w:p>
-            <w:pPr>
-              <w:pStyle w:val="FormText"/>
-            </w:pPr>
-          </w:p>
-        </w:tc>
-        <w:tc>
-          <w:tcPr>
-            <w:tcW w:w="900" w:type="dxa"/>
-          </w:tcPr>
-          <w:p>
-            <w:pPr>
-              <w:pStyle w:val="FormText"/>
-            </w:pPr>
+            <w:r>
+              <w:t>12 min</w:t>
+            </w:r>
           </w:p>
         </w:tc>
         <w:tc>
@@ -5293,6 +5693,9 @@
             <w:pPr>
               <w:pStyle w:val="FormText"/>
             </w:pPr>
+            <w:r>
+              <w:t>Test</w:t>
+            </w:r>
           </w:p>
         </w:tc>
         <w:tc>
@@ -5303,6 +5706,11 @@
             <w:pPr>
               <w:pStyle w:val="FormText"/>
             </w:pPr>
+            <w:r>
+              <w:t>Interruption: Phone call and text</w:t>
+            </w:r>
+            <w:bookmarkStart w:id="0" w:name="_GoBack"/>
+            <w:bookmarkEnd w:id="0"/>
           </w:p>
         </w:tc>
       </w:tr>
@@ -5318,6 +5726,45 @@
             <w:pPr>
               <w:pStyle w:val="FormText"/>
             </w:pPr>
+            <w:r>
+              <w:t>5/29/2020</w:t>
+            </w:r>
+          </w:p>
+        </w:tc>
+        <w:tc>
+          <w:tcPr>
+            <w:tcW w:w="1098" w:type="dxa"/>
+          </w:tcPr>
+          <w:p>
+            <w:pPr>
+              <w:pStyle w:val="FormText"/>
+            </w:pPr>
+            <w:r>
+              <w:t>1:15pm</w:t>
+            </w:r>
+          </w:p>
+        </w:tc>
+        <w:tc>
+          <w:tcPr>
+            <w:tcW w:w="1080" w:type="dxa"/>
+          </w:tcPr>
+          <w:p>
+            <w:pPr>
+              <w:pStyle w:val="FormText"/>
+            </w:pPr>
+            <w:r>
+              <w:t>1:23pm</w:t>
+            </w:r>
+          </w:p>
+        </w:tc>
+        <w:tc>
+          <w:tcPr>
+            <w:tcW w:w="1170" w:type="dxa"/>
+          </w:tcPr>
+          <w:p>
+            <w:pPr>
+              <w:pStyle w:val="FormText"/>
+            </w:pPr>
           </w:p>
         </w:tc>
         <w:tc>
@@ -5328,36 +5775,9 @@
             <w:pPr>
               <w:pStyle w:val="FormText"/>
             </w:pPr>
-          </w:p>
-        </w:tc>
-        <w:tc>
-          <w:tcPr>
-            <w:tcW w:w="1080" w:type="dxa"/>
-          </w:tcPr>
-          <w:p>
-            <w:pPr>
-              <w:pStyle w:val="FormText"/>
-            </w:pPr>
-          </w:p>
-        </w:tc>
-        <w:tc>
-          <w:tcPr>
-            <w:tcW w:w="1368" w:type="dxa"/>
-          </w:tcPr>
-          <w:p>
-            <w:pPr>
-              <w:pStyle w:val="FormText"/>
-            </w:pPr>
-          </w:p>
-        </w:tc>
-        <w:tc>
-          <w:tcPr>
-            <w:tcW w:w="900" w:type="dxa"/>
-          </w:tcPr>
-          <w:p>
-            <w:pPr>
-              <w:pStyle w:val="FormText"/>
-            </w:pPr>
+            <w:r>
+              <w:t>8 min</w:t>
+            </w:r>
           </w:p>
         </w:tc>
         <w:tc>
@@ -5368,6 +5788,9 @@
             <w:pPr>
               <w:pStyle w:val="FormText"/>
             </w:pPr>
+            <w:r>
+              <w:t>Test</w:t>
+            </w:r>
           </w:p>
         </w:tc>
         <w:tc>
@@ -5397,7 +5820,7 @@
         </w:tc>
         <w:tc>
           <w:tcPr>
-            <w:tcW w:w="900" w:type="dxa"/>
+            <w:tcW w:w="1098" w:type="dxa"/>
           </w:tcPr>
           <w:p>
             <w:pPr>
@@ -5417,7 +5840,7 @@
         </w:tc>
         <w:tc>
           <w:tcPr>
-            <w:tcW w:w="1368" w:type="dxa"/>
+            <w:tcW w:w="1170" w:type="dxa"/>
           </w:tcPr>
           <w:p>
             <w:pPr>
@@ -5472,7 +5895,7 @@
         </w:tc>
         <w:tc>
           <w:tcPr>
-            <w:tcW w:w="900" w:type="dxa"/>
+            <w:tcW w:w="1098" w:type="dxa"/>
           </w:tcPr>
           <w:p>
             <w:pPr>
@@ -5492,7 +5915,7 @@
         </w:tc>
         <w:tc>
           <w:tcPr>
-            <w:tcW w:w="1368" w:type="dxa"/>
+            <w:tcW w:w="1170" w:type="dxa"/>
           </w:tcPr>
           <w:p>
             <w:pPr>
@@ -5729,7 +6152,6 @@
           <w:sz w:val="28"/>
           <w:szCs w:val="28"/>
         </w:rPr>
-        <w:lastRenderedPageBreak/>
         <w:t>PSP Design Form</w:t>
       </w:r>
     </w:p>
@@ -6162,7 +6584,6 @@
           <w:sz w:val="24"/>
           <w:szCs w:val="24"/>
         </w:rPr>
-        <w:lastRenderedPageBreak/>
         <w:t xml:space="preserve">PSP </w:t>
       </w:r>
       <w:r>
@@ -9007,7 +9428,6 @@
           <w:rFonts w:ascii="Times New Roman" w:hAnsi="Times New Roman"/>
           <w:b/>
         </w:rPr>
-        <w:lastRenderedPageBreak/>
         <w:t>PSP0</w:t>
       </w:r>
       <w:r>
@@ -9530,23 +9950,7 @@
                 <w:rFonts w:ascii="Times New Roman" w:hAnsi="Times New Roman"/>
                 <w:b/>
               </w:rPr>
-              <w:t xml:space="preserve"> </w:t>
-            </w:r>
-            <w:proofErr w:type="gramStart"/>
-            <w:r>
-              <w:rPr>
-                <w:rFonts w:ascii="Times New Roman" w:hAnsi="Times New Roman"/>
-                <w:b/>
-              </w:rPr>
-              <w:t>Number  of</w:t>
-            </w:r>
-            <w:proofErr w:type="gramEnd"/>
-            <w:r>
-              <w:rPr>
-                <w:rFonts w:ascii="Times New Roman" w:hAnsi="Times New Roman"/>
-                <w:b/>
-              </w:rPr>
-              <w:t xml:space="preserve"> Defects</w:t>
+              <w:t xml:space="preserve"> Number  of Defects</w:t>
             </w:r>
           </w:p>
         </w:tc>
@@ -9980,33 +10384,19 @@
               <w:rPr>
                 <w:rFonts w:ascii="Times New Roman" w:hAnsi="Times New Roman"/>
               </w:rPr>
-              <w:t xml:space="preserve">ines </w:t>
-            </w:r>
-            <w:proofErr w:type="gramStart"/>
+              <w:t xml:space="preserve">ines of  </w:t>
+            </w:r>
             <w:r>
               <w:rPr>
                 <w:rFonts w:ascii="Times New Roman" w:hAnsi="Times New Roman"/>
               </w:rPr>
-              <w:t xml:space="preserve">of  </w:t>
+              <w:t>C</w:t>
             </w:r>
             <w:r>
               <w:rPr>
                 <w:rFonts w:ascii="Times New Roman" w:hAnsi="Times New Roman"/>
               </w:rPr>
-              <w:t>C</w:t>
-            </w:r>
-            <w:r>
-              <w:rPr>
-                <w:rFonts w:ascii="Times New Roman" w:hAnsi="Times New Roman"/>
-              </w:rPr>
-              <w:t>ode</w:t>
-            </w:r>
-            <w:proofErr w:type="gramEnd"/>
-            <w:r>
-              <w:rPr>
-                <w:rFonts w:ascii="Times New Roman" w:hAnsi="Times New Roman"/>
-              </w:rPr>
-              <w:t xml:space="preserve"> - LOC</w:t>
+              <w:t>ode - LOC</w:t>
             </w:r>
             <w:r>
               <w:rPr>
@@ -10226,7 +10616,7 @@
 </file>
 
 <file path=word/numbering.xml><?xml version="1.0" encoding="utf-8"?>
-<w:numbering xmlns:wpc="http://schemas.microsoft.com/office/word/2010/wordprocessingCanvas" xmlns:cx="http://schemas.microsoft.com/office/drawing/2014/chartex" xmlns:cx1="http://schemas.microsoft.com/office/drawing/2015/9/8/chartex" xmlns:cx2="http://schemas.microsoft.com/office/drawing/2015/10/21/chartex" xmlns:cx3="http://schemas.microsoft.com/office/drawing/2016/5/9/chartex" xmlns:cx4="http://schemas.microsoft.com/office/drawing/2016/5/10/chartex" xmlns:cx5="http://schemas.microsoft.com/office/drawing/2016/5/11/chartex" xmlns:cx6="http://schemas.microsoft.com/office/drawing/2016/5/12/chartex" xmlns:cx7="http://schemas.microsoft.com/office/drawing/2016/5/13/chartex" xmlns:cx8="http://schemas.microsoft.com/office/drawing/2016/5/14/chartex" xmlns:mc="http://schemas.openxmlformats.org/markup-compatibility/2006" xmlns:aink="http://schemas.microsoft.com/office/drawing/2016/ink" xmlns:am3d="http://schemas.microsoft.com/office/drawing/2017/model3d" xmlns:o="urn:schemas-microsoft-com:office:office" xmlns:r="http://schemas.openxmlformats.org/officeDocument/2006/relationships" xmlns:m="http://schemas.openxmlformats.org/officeDocument/2006/math" xmlns:v="urn:schemas-microsoft-com:vml" xmlns:wp14="http://schemas.microsoft.com/office/word/2010/wordprocessingDrawing" xmlns:wp="http://schemas.openxmlformats.org/drawingml/2006/wordprocessingDrawing" xmlns:w10="urn:schemas-microsoft-com:office:word" xmlns:w="http://schemas.openxmlformats.org/wordprocessingml/2006/main" xmlns:w14="http://schemas.microsoft.com/office/word/2010/wordml" xmlns:w15="http://schemas.microsoft.com/office/word/2012/wordml" xmlns:w16cex="http://schemas.microsoft.com/office/word/2018/wordml/cex" xmlns:w16cid="http://schemas.microsoft.com/office/word/2016/wordml/cid" xmlns:w16="http://schemas.microsoft.com/office/word/2018/wordml" xmlns:w16se="http://schemas.microsoft.com/office/word/2015/wordml/symex" xmlns:wpg="http://schemas.microsoft.com/office/word/2010/wordprocessingGroup" xmlns:wpi="http://schemas.microsoft.com/office/word/2010/wordprocessingInk" xmlns:wne="http://schemas.microsoft.com/office/word/2006/wordml" xmlns:wps="http://schemas.microsoft.com/office/word/2010/wordprocessingShape" mc:Ignorable="w14 w15 w16se w16cid w16 w16cex wp14">
+<w:numbering xmlns:wpc="http://schemas.microsoft.com/office/word/2010/wordprocessingCanvas" xmlns:cx="http://schemas.microsoft.com/office/drawing/2014/chartex" xmlns:cx1="http://schemas.microsoft.com/office/drawing/2015/9/8/chartex" xmlns:cx2="http://schemas.microsoft.com/office/drawing/2015/10/21/chartex" xmlns:cx3="http://schemas.microsoft.com/office/drawing/2016/5/9/chartex" xmlns:cx4="http://schemas.microsoft.com/office/drawing/2016/5/10/chartex" xmlns:cx5="http://schemas.microsoft.com/office/drawing/2016/5/11/chartex" xmlns:cx6="http://schemas.microsoft.com/office/drawing/2016/5/12/chartex" xmlns:cx7="http://schemas.microsoft.com/office/drawing/2016/5/13/chartex" xmlns:cx8="http://schemas.microsoft.com/office/drawing/2016/5/14/chartex" xmlns:mc="http://schemas.openxmlformats.org/markup-compatibility/2006" xmlns:aink="http://schemas.microsoft.com/office/drawing/2016/ink" xmlns:am3d="http://schemas.microsoft.com/office/drawing/2017/model3d" xmlns:o="urn:schemas-microsoft-com:office:office" xmlns:r="http://schemas.openxmlformats.org/officeDocument/2006/relationships" xmlns:m="http://schemas.openxmlformats.org/officeDocument/2006/math" xmlns:v="urn:schemas-microsoft-com:vml" xmlns:wp14="http://schemas.microsoft.com/office/word/2010/wordprocessingDrawing" xmlns:wp="http://schemas.openxmlformats.org/drawingml/2006/wordprocessingDrawing" xmlns:w10="urn:schemas-microsoft-com:office:word" xmlns:w="http://schemas.openxmlformats.org/wordprocessingml/2006/main" xmlns:w14="http://schemas.microsoft.com/office/word/2010/wordml" xmlns:w15="http://schemas.microsoft.com/office/word/2012/wordml" xmlns:w16cid="http://schemas.microsoft.com/office/word/2016/wordml/cid" xmlns:w16se="http://schemas.microsoft.com/office/word/2015/wordml/symex" xmlns:wpg="http://schemas.microsoft.com/office/word/2010/wordprocessingGroup" xmlns:wpi="http://schemas.microsoft.com/office/word/2010/wordprocessingInk" xmlns:wne="http://schemas.microsoft.com/office/word/2006/wordml" xmlns:wps="http://schemas.microsoft.com/office/word/2010/wordprocessingShape" mc:Ignorable="w14 w15 w16se w16cid wp14">
   <w:abstractNum w:abstractNumId="0" w15:restartNumberingAfterBreak="0">
     <w:nsid w:val="14EC6739"/>
     <w:multiLevelType w:val="hybridMultilevel"/>
@@ -11268,7 +11658,7 @@
 </file>
 
 <file path=word/styles.xml><?xml version="1.0" encoding="utf-8"?>
-<w:styles xmlns:mc="http://schemas.openxmlformats.org/markup-compatibility/2006" xmlns:r="http://schemas.openxmlformats.org/officeDocument/2006/relationships" xmlns:w="http://schemas.openxmlformats.org/wordprocessingml/2006/main" xmlns:w14="http://schemas.microsoft.com/office/word/2010/wordml" xmlns:w15="http://schemas.microsoft.com/office/word/2012/wordml" xmlns:w16cex="http://schemas.microsoft.com/office/word/2018/wordml/cex" xmlns:w16cid="http://schemas.microsoft.com/office/word/2016/wordml/cid" xmlns:w16="http://schemas.microsoft.com/office/word/2018/wordml" xmlns:w16se="http://schemas.microsoft.com/office/word/2015/wordml/symex" mc:Ignorable="w14 w15 w16se w16cid w16 w16cex">
+<w:styles xmlns:mc="http://schemas.openxmlformats.org/markup-compatibility/2006" xmlns:r="http://schemas.openxmlformats.org/officeDocument/2006/relationships" xmlns:w="http://schemas.openxmlformats.org/wordprocessingml/2006/main" xmlns:w14="http://schemas.microsoft.com/office/word/2010/wordml" xmlns:w15="http://schemas.microsoft.com/office/word/2012/wordml" xmlns:w16cid="http://schemas.microsoft.com/office/word/2016/wordml/cid" xmlns:w16se="http://schemas.microsoft.com/office/word/2015/wordml/symex" mc:Ignorable="w14 w15 w16se w16cid">
   <w:docDefaults>
     <w:rPrDefault>
       <w:rPr>
@@ -11280,7 +11670,7 @@
     </w:rPrDefault>
     <w:pPrDefault/>
   </w:docDefaults>
-  <w:latentStyles w:defLockedState="0" w:defUIPriority="99" w:defSemiHidden="0" w:defUnhideWhenUsed="0" w:defQFormat="0" w:count="376">
+  <w:latentStyles w:defLockedState="0" w:defUIPriority="99" w:defSemiHidden="0" w:defUnhideWhenUsed="0" w:defQFormat="0" w:count="377">
     <w:lsdException w:name="Normal" w:uiPriority="0" w:qFormat="1"/>
     <w:lsdException w:name="heading 1" w:uiPriority="9" w:qFormat="1"/>
     <w:lsdException w:name="heading 2" w:semiHidden="1" w:uiPriority="9" w:unhideWhenUsed="1" w:qFormat="1"/>
@@ -11386,7 +11776,6 @@
     <w:lsdException w:name="HTML Sample" w:semiHidden="1" w:unhideWhenUsed="1"/>
     <w:lsdException w:name="HTML Typewriter" w:semiHidden="1" w:unhideWhenUsed="1"/>
     <w:lsdException w:name="HTML Variable" w:semiHidden="1" w:unhideWhenUsed="1"/>
-    <w:lsdException w:name="Normal Table" w:semiHidden="1" w:unhideWhenUsed="1"/>
     <w:lsdException w:name="annotation subject" w:semiHidden="1" w:unhideWhenUsed="1"/>
     <w:lsdException w:name="No List" w:semiHidden="1" w:unhideWhenUsed="1"/>
     <w:lsdException w:name="Outline List 1" w:semiHidden="1" w:unhideWhenUsed="1"/>
@@ -11433,10 +11822,8 @@
     <w:lsdException w:name="Table Subtle 2" w:semiHidden="1" w:unhideWhenUsed="1"/>
     <w:lsdException w:name="Table Web 1" w:semiHidden="1" w:unhideWhenUsed="1"/>
     <w:lsdException w:name="Table Web 2" w:semiHidden="1" w:unhideWhenUsed="1"/>
-    <w:lsdException w:name="Table Web 3" w:semiHidden="1" w:unhideWhenUsed="1"/>
     <w:lsdException w:name="Balloon Text" w:semiHidden="1" w:unhideWhenUsed="1"/>
     <w:lsdException w:name="Table Grid" w:uiPriority="59"/>
-    <w:lsdException w:name="Table Theme" w:semiHidden="1" w:unhideWhenUsed="1"/>
     <w:lsdException w:name="Placeholder Text" w:semiHidden="1"/>
     <w:lsdException w:name="No Spacing" w:uiPriority="1" w:qFormat="1"/>
     <w:lsdException w:name="Light Shading" w:uiPriority="60"/>
@@ -11648,6 +12035,7 @@
     <w:lsdException w:name="Hashtag" w:semiHidden="1" w:unhideWhenUsed="1"/>
     <w:lsdException w:name="Unresolved Mention" w:semiHidden="1" w:unhideWhenUsed="1"/>
     <w:lsdException w:name="Smart Link" w:semiHidden="1" w:unhideWhenUsed="1"/>
+    <w:lsdException w:name="Smart Link Error" w:semiHidden="1" w:unhideWhenUsed="1"/>
   </w:latentStyles>
   <w:style w:type="paragraph" w:default="1" w:styleId="Normal">
     <w:name w:val="Normal"/>

--- a/Module 2/ProjectDeliverable2.docx
+++ b/Module 2/ProjectDeliverable2.docx
@@ -288,7 +288,25 @@
           <w:sz w:val="22"/>
           <w:szCs w:val="22"/>
         </w:rPr>
-        <w:t xml:space="preserve">older called ui containing </w:t>
+        <w:t xml:space="preserve">older called </w:t>
+      </w:r>
+      <w:proofErr w:type="spellStart"/>
+      <w:r>
+        <w:rPr>
+          <w:rFonts w:asciiTheme="majorHAnsi" w:hAnsiTheme="majorHAnsi" w:cs="Arial"/>
+          <w:sz w:val="22"/>
+          <w:szCs w:val="22"/>
+        </w:rPr>
+        <w:t>ui</w:t>
+      </w:r>
+      <w:proofErr w:type="spellEnd"/>
+      <w:r>
+        <w:rPr>
+          <w:rFonts w:asciiTheme="majorHAnsi" w:hAnsiTheme="majorHAnsi" w:cs="Arial"/>
+          <w:sz w:val="22"/>
+          <w:szCs w:val="22"/>
+        </w:rPr>
+        <w:t xml:space="preserve"> containing </w:t>
       </w:r>
       <w:r>
         <w:rPr>
@@ -320,13 +338,23 @@
         </w:rPr>
         <w:t xml:space="preserve">Folder called docs with </w:t>
       </w:r>
-      <w:r>
-        <w:rPr>
-          <w:rFonts w:asciiTheme="majorHAnsi" w:hAnsiTheme="majorHAnsi" w:cs="Arial"/>
-          <w:sz w:val="22"/>
-          <w:szCs w:val="22"/>
-        </w:rPr>
-        <w:t xml:space="preserve">JavaDoc documentation files (index.html and </w:t>
+      <w:proofErr w:type="spellStart"/>
+      <w:r>
+        <w:rPr>
+          <w:rFonts w:asciiTheme="majorHAnsi" w:hAnsiTheme="majorHAnsi" w:cs="Arial"/>
+          <w:sz w:val="22"/>
+          <w:szCs w:val="22"/>
+        </w:rPr>
+        <w:t>JavaDoc</w:t>
+      </w:r>
+      <w:proofErr w:type="spellEnd"/>
+      <w:r>
+        <w:rPr>
+          <w:rFonts w:asciiTheme="majorHAnsi" w:hAnsiTheme="majorHAnsi" w:cs="Arial"/>
+          <w:sz w:val="22"/>
+          <w:szCs w:val="22"/>
+        </w:rPr>
+        <w:t xml:space="preserve"> documentation files (index.html and </w:t>
       </w:r>
       <w:r>
         <w:rPr>
@@ -350,7 +378,43 @@
           <w:sz w:val="22"/>
           <w:szCs w:val="22"/>
         </w:rPr>
-        <w:t xml:space="preserve">such as .css and .js files </w:t>
+        <w:t>such as .</w:t>
+      </w:r>
+      <w:proofErr w:type="spellStart"/>
+      <w:r>
+        <w:rPr>
+          <w:rFonts w:asciiTheme="majorHAnsi" w:hAnsiTheme="majorHAnsi" w:cs="Arial"/>
+          <w:sz w:val="22"/>
+          <w:szCs w:val="22"/>
+        </w:rPr>
+        <w:t>css</w:t>
+      </w:r>
+      <w:proofErr w:type="spellEnd"/>
+      <w:r>
+        <w:rPr>
+          <w:rFonts w:asciiTheme="majorHAnsi" w:hAnsiTheme="majorHAnsi" w:cs="Arial"/>
+          <w:sz w:val="22"/>
+          <w:szCs w:val="22"/>
+        </w:rPr>
+        <w:t xml:space="preserve"> and .</w:t>
+      </w:r>
+      <w:proofErr w:type="spellStart"/>
+      <w:r>
+        <w:rPr>
+          <w:rFonts w:asciiTheme="majorHAnsi" w:hAnsiTheme="majorHAnsi" w:cs="Arial"/>
+          <w:sz w:val="22"/>
+          <w:szCs w:val="22"/>
+        </w:rPr>
+        <w:t>js</w:t>
+      </w:r>
+      <w:proofErr w:type="spellEnd"/>
+      <w:r>
+        <w:rPr>
+          <w:rFonts w:asciiTheme="majorHAnsi" w:hAnsiTheme="majorHAnsi" w:cs="Arial"/>
+          <w:sz w:val="22"/>
+          <w:szCs w:val="22"/>
+        </w:rPr>
+        <w:t xml:space="preserve"> files </w:t>
       </w:r>
       <w:r>
         <w:rPr>
@@ -396,7 +460,25 @@
           <w:sz w:val="22"/>
           <w:szCs w:val="22"/>
         </w:rPr>
-        <w:t xml:space="preserve">Completed TimeLog, </w:t>
+        <w:t xml:space="preserve">Completed </w:t>
+      </w:r>
+      <w:proofErr w:type="spellStart"/>
+      <w:r>
+        <w:rPr>
+          <w:rFonts w:asciiTheme="majorHAnsi" w:hAnsiTheme="majorHAnsi" w:cs="Arial"/>
+          <w:sz w:val="22"/>
+          <w:szCs w:val="22"/>
+        </w:rPr>
+        <w:t>TimeLog</w:t>
+      </w:r>
+      <w:proofErr w:type="spellEnd"/>
+      <w:r>
+        <w:rPr>
+          <w:rFonts w:asciiTheme="majorHAnsi" w:hAnsiTheme="majorHAnsi" w:cs="Arial"/>
+          <w:sz w:val="22"/>
+          <w:szCs w:val="22"/>
+        </w:rPr>
+        <w:t xml:space="preserve">, </w:t>
       </w:r>
       <w:r>
         <w:rPr>
@@ -406,6 +488,7 @@
         </w:rPr>
         <w:t xml:space="preserve">Design form, </w:t>
       </w:r>
+      <w:proofErr w:type="spellStart"/>
       <w:r>
         <w:rPr>
           <w:rFonts w:asciiTheme="majorHAnsi" w:hAnsiTheme="majorHAnsi" w:cs="Arial"/>
@@ -414,14 +497,25 @@
         </w:rPr>
         <w:t>DefectLog</w:t>
       </w:r>
-      <w:r>
-        <w:rPr>
-          <w:rFonts w:asciiTheme="majorHAnsi" w:hAnsiTheme="majorHAnsi" w:cs="Arial"/>
-          <w:sz w:val="22"/>
-          <w:szCs w:val="22"/>
-        </w:rPr>
-        <w:t>, and ProjectSummary</w:t>
-      </w:r>
+      <w:proofErr w:type="spellEnd"/>
+      <w:r>
+        <w:rPr>
+          <w:rFonts w:asciiTheme="majorHAnsi" w:hAnsiTheme="majorHAnsi" w:cs="Arial"/>
+          <w:sz w:val="22"/>
+          <w:szCs w:val="22"/>
+        </w:rPr>
+        <w:t xml:space="preserve">, and </w:t>
+      </w:r>
+      <w:proofErr w:type="spellStart"/>
+      <w:r>
+        <w:rPr>
+          <w:rFonts w:asciiTheme="majorHAnsi" w:hAnsiTheme="majorHAnsi" w:cs="Arial"/>
+          <w:sz w:val="22"/>
+          <w:szCs w:val="22"/>
+        </w:rPr>
+        <w:t>ProjectSummary</w:t>
+      </w:r>
+      <w:proofErr w:type="spellEnd"/>
       <w:r>
         <w:rPr>
           <w:rFonts w:asciiTheme="majorHAnsi" w:hAnsiTheme="majorHAnsi" w:cs="Arial"/>
@@ -1255,13 +1349,23 @@
           <w:szCs w:val="22"/>
         </w:rPr>
       </w:pPr>
-      <w:r>
-        <w:rPr>
-          <w:rFonts w:asciiTheme="majorHAnsi" w:hAnsiTheme="majorHAnsi" w:cs="Arial"/>
-          <w:sz w:val="22"/>
-          <w:szCs w:val="22"/>
-        </w:rPr>
-        <w:t>PlayerX – your turn. Choose a column number from 1-7.</w:t>
+      <w:proofErr w:type="spellStart"/>
+      <w:r>
+        <w:rPr>
+          <w:rFonts w:asciiTheme="majorHAnsi" w:hAnsiTheme="majorHAnsi" w:cs="Arial"/>
+          <w:sz w:val="22"/>
+          <w:szCs w:val="22"/>
+        </w:rPr>
+        <w:t>PlayerX</w:t>
+      </w:r>
+      <w:proofErr w:type="spellEnd"/>
+      <w:r>
+        <w:rPr>
+          <w:rFonts w:asciiTheme="majorHAnsi" w:hAnsiTheme="majorHAnsi" w:cs="Arial"/>
+          <w:sz w:val="22"/>
+          <w:szCs w:val="22"/>
+        </w:rPr>
+        <w:t xml:space="preserve"> – your turn. Choose a column number from 1-7.</w:t>
       </w:r>
     </w:p>
     <w:p>
@@ -1409,13 +1513,23 @@
           <w:szCs w:val="22"/>
         </w:rPr>
       </w:pPr>
-      <w:r>
-        <w:rPr>
-          <w:rFonts w:asciiTheme="majorHAnsi" w:hAnsiTheme="majorHAnsi" w:cs="Arial"/>
-          <w:sz w:val="22"/>
-          <w:szCs w:val="22"/>
-        </w:rPr>
-        <w:t>PlayerO – your turn. Choose a column number from 1-7.</w:t>
+      <w:proofErr w:type="spellStart"/>
+      <w:r>
+        <w:rPr>
+          <w:rFonts w:asciiTheme="majorHAnsi" w:hAnsiTheme="majorHAnsi" w:cs="Arial"/>
+          <w:sz w:val="22"/>
+          <w:szCs w:val="22"/>
+        </w:rPr>
+        <w:t>PlayerO</w:t>
+      </w:r>
+      <w:proofErr w:type="spellEnd"/>
+      <w:r>
+        <w:rPr>
+          <w:rFonts w:asciiTheme="majorHAnsi" w:hAnsiTheme="majorHAnsi" w:cs="Arial"/>
+          <w:sz w:val="22"/>
+          <w:szCs w:val="22"/>
+        </w:rPr>
+        <w:t xml:space="preserve"> – your turn. Choose a column number from 1-7.</w:t>
       </w:r>
     </w:p>
     <w:p>
@@ -1802,7 +1916,25 @@
           <w:sz w:val="22"/>
           <w:szCs w:val="22"/>
         </w:rPr>
-        <w:t xml:space="preserve"> indicate that it is PlayerX’s turn. Ask the player to choose column number from 1-7. </w:t>
+        <w:t xml:space="preserve"> indicate that it is </w:t>
+      </w:r>
+      <w:proofErr w:type="spellStart"/>
+      <w:r>
+        <w:rPr>
+          <w:rFonts w:asciiTheme="majorHAnsi" w:hAnsiTheme="majorHAnsi" w:cs="Arial"/>
+          <w:sz w:val="22"/>
+          <w:szCs w:val="22"/>
+        </w:rPr>
+        <w:t>PlayerX’s</w:t>
+      </w:r>
+      <w:proofErr w:type="spellEnd"/>
+      <w:r>
+        <w:rPr>
+          <w:rFonts w:asciiTheme="majorHAnsi" w:hAnsiTheme="majorHAnsi" w:cs="Arial"/>
+          <w:sz w:val="22"/>
+          <w:szCs w:val="22"/>
+        </w:rPr>
+        <w:t xml:space="preserve"> turn. Ask the player to choose column number from 1-7. </w:t>
       </w:r>
     </w:p>
     <w:p>
@@ -1857,7 +1989,25 @@
           <w:sz w:val="22"/>
           <w:szCs w:val="22"/>
         </w:rPr>
-        <w:t xml:space="preserve"> playerX has an X in four </w:t>
+        <w:t xml:space="preserve"> </w:t>
+      </w:r>
+      <w:proofErr w:type="spellStart"/>
+      <w:r>
+        <w:rPr>
+          <w:rFonts w:asciiTheme="majorHAnsi" w:hAnsiTheme="majorHAnsi" w:cs="Arial"/>
+          <w:sz w:val="22"/>
+          <w:szCs w:val="22"/>
+        </w:rPr>
+        <w:t>playerX</w:t>
+      </w:r>
+      <w:proofErr w:type="spellEnd"/>
+      <w:r>
+        <w:rPr>
+          <w:rFonts w:asciiTheme="majorHAnsi" w:hAnsiTheme="majorHAnsi" w:cs="Arial"/>
+          <w:sz w:val="22"/>
+          <w:szCs w:val="22"/>
+        </w:rPr>
+        <w:t xml:space="preserve"> has an X in four </w:t>
       </w:r>
       <w:r>
         <w:rPr>
@@ -1889,7 +2039,25 @@
           <w:sz w:val="22"/>
           <w:szCs w:val="22"/>
         </w:rPr>
-        <w:t xml:space="preserve">. If it is a “WIN” state inform that PlayerX is the winner and close the game. </w:t>
+        <w:t xml:space="preserve">. If it is a “WIN” state inform that </w:t>
+      </w:r>
+      <w:proofErr w:type="spellStart"/>
+      <w:r>
+        <w:rPr>
+          <w:rFonts w:asciiTheme="majorHAnsi" w:hAnsiTheme="majorHAnsi" w:cs="Arial"/>
+          <w:sz w:val="22"/>
+          <w:szCs w:val="22"/>
+        </w:rPr>
+        <w:t>PlayerX</w:t>
+      </w:r>
+      <w:proofErr w:type="spellEnd"/>
+      <w:r>
+        <w:rPr>
+          <w:rFonts w:asciiTheme="majorHAnsi" w:hAnsiTheme="majorHAnsi" w:cs="Arial"/>
+          <w:sz w:val="22"/>
+          <w:szCs w:val="22"/>
+        </w:rPr>
+        <w:t xml:space="preserve"> is the winner and close the game. </w:t>
       </w:r>
       <w:r>
         <w:rPr>
@@ -1921,7 +2089,25 @@
           <w:szCs w:val="22"/>
         </w:rPr>
         <w:lastRenderedPageBreak/>
-        <w:t xml:space="preserve">Indicate that it is PlayerO’s turn. </w:t>
+        <w:t xml:space="preserve">Indicate that it is </w:t>
+      </w:r>
+      <w:proofErr w:type="spellStart"/>
+      <w:r>
+        <w:rPr>
+          <w:rFonts w:asciiTheme="majorHAnsi" w:hAnsiTheme="majorHAnsi" w:cs="Arial"/>
+          <w:sz w:val="22"/>
+          <w:szCs w:val="22"/>
+        </w:rPr>
+        <w:t>PlayerO’s</w:t>
+      </w:r>
+      <w:proofErr w:type="spellEnd"/>
+      <w:r>
+        <w:rPr>
+          <w:rFonts w:asciiTheme="majorHAnsi" w:hAnsiTheme="majorHAnsi" w:cs="Arial"/>
+          <w:sz w:val="22"/>
+          <w:szCs w:val="22"/>
+        </w:rPr>
+        <w:t xml:space="preserve"> turn. </w:t>
       </w:r>
       <w:r>
         <w:rPr>
@@ -2465,6 +2651,56 @@
     <w:p>
       <w:pPr>
         <w:pStyle w:val="Bullettext1"/>
+        <w:numPr>
+          <w:ilvl w:val="1"/>
+          <w:numId w:val="9"/>
+        </w:numPr>
+        <w:tabs>
+          <w:tab w:val="clear" w:pos="2250"/>
+          <w:tab w:val="clear" w:pos="2520"/>
+          <w:tab w:val="left" w:pos="802"/>
+          <w:tab w:val="left" w:pos="2610"/>
+        </w:tabs>
+        <w:rPr>
+          <w:rFonts w:asciiTheme="majorHAnsi" w:hAnsiTheme="majorHAnsi" w:cstheme="majorHAnsi"/>
+          <w:noProof w:val="0"/>
+          <w:sz w:val="22"/>
+          <w:szCs w:val="22"/>
+        </w:rPr>
+      </w:pPr>
+      <w:r>
+        <w:rPr>
+          <w:rFonts w:asciiTheme="majorHAnsi" w:hAnsiTheme="majorHAnsi" w:cstheme="majorHAnsi"/>
+          <w:noProof w:val="0"/>
+          <w:sz w:val="22"/>
+          <w:szCs w:val="22"/>
+        </w:rPr>
+        <w:t xml:space="preserve">As expected, I spent most of my time in the </w:t>
+      </w:r>
+      <w:r>
+        <w:rPr>
+          <w:rFonts w:asciiTheme="majorHAnsi" w:hAnsiTheme="majorHAnsi" w:cstheme="majorHAnsi"/>
+          <w:b/>
+          <w:bCs/>
+          <w:noProof w:val="0"/>
+          <w:sz w:val="22"/>
+          <w:szCs w:val="22"/>
+        </w:rPr>
+        <w:t>code</w:t>
+      </w:r>
+      <w:r>
+        <w:rPr>
+          <w:rFonts w:asciiTheme="majorHAnsi" w:hAnsiTheme="majorHAnsi" w:cstheme="majorHAnsi"/>
+          <w:noProof w:val="0"/>
+          <w:sz w:val="22"/>
+          <w:szCs w:val="22"/>
+        </w:rPr>
+        <w:t xml:space="preserve"> phase. This is two-fold. One, it’s hard to accurately design a 10,000ft view of a project until I get into the coding aspect. Possibly, this is because I’m a new programmer and two, defects were introduced once coding started, which needed to be fixed.</w:t>
+      </w:r>
+    </w:p>
+    <w:p>
+      <w:pPr>
+        <w:pStyle w:val="Bullettext1"/>
         <w:tabs>
           <w:tab w:val="clear" w:pos="2250"/>
           <w:tab w:val="clear" w:pos="2520"/>
@@ -2530,6 +2766,47 @@
     </w:p>
     <w:p>
       <w:pPr>
+        <w:pStyle w:val="Bullettext1"/>
+        <w:numPr>
+          <w:ilvl w:val="1"/>
+          <w:numId w:val="9"/>
+        </w:numPr>
+        <w:tabs>
+          <w:tab w:val="clear" w:pos="2250"/>
+          <w:tab w:val="clear" w:pos="2520"/>
+          <w:tab w:val="left" w:pos="802"/>
+          <w:tab w:val="left" w:pos="2610"/>
+        </w:tabs>
+        <w:rPr>
+          <w:rFonts w:asciiTheme="majorHAnsi" w:hAnsiTheme="majorHAnsi" w:cstheme="majorHAnsi"/>
+          <w:noProof w:val="0"/>
+          <w:sz w:val="22"/>
+          <w:szCs w:val="22"/>
+        </w:rPr>
+      </w:pPr>
+      <w:r>
+        <w:rPr>
+          <w:rFonts w:asciiTheme="majorHAnsi" w:hAnsiTheme="majorHAnsi" w:cstheme="majorHAnsi"/>
+          <w:b/>
+          <w:bCs/>
+          <w:noProof w:val="0"/>
+          <w:sz w:val="22"/>
+          <w:szCs w:val="22"/>
+        </w:rPr>
+        <w:t>Code</w:t>
+      </w:r>
+      <w:r>
+        <w:rPr>
+          <w:rFonts w:asciiTheme="majorHAnsi" w:hAnsiTheme="majorHAnsi" w:cstheme="majorHAnsi"/>
+          <w:noProof w:val="0"/>
+          <w:sz w:val="22"/>
+          <w:szCs w:val="22"/>
+        </w:rPr>
+        <w:t xml:space="preserve"> phase. Isn’t this where most defects are introduced?</w:t>
+      </w:r>
+    </w:p>
+    <w:p>
+      <w:pPr>
         <w:pStyle w:val="ListParagraph"/>
         <w:rPr>
           <w:rFonts w:asciiTheme="majorHAnsi" w:hAnsiTheme="majorHAnsi" w:cstheme="majorHAnsi"/>
@@ -2580,6 +2857,29 @@
     </w:p>
     <w:p>
       <w:pPr>
+        <w:pStyle w:val="ListParagraph"/>
+        <w:numPr>
+          <w:ilvl w:val="1"/>
+          <w:numId w:val="9"/>
+        </w:numPr>
+        <w:rPr>
+          <w:rFonts w:asciiTheme="majorHAnsi" w:hAnsiTheme="majorHAnsi" w:cstheme="majorHAnsi"/>
+          <w:sz w:val="22"/>
+          <w:szCs w:val="22"/>
+        </w:rPr>
+      </w:pPr>
+      <w:r>
+        <w:rPr>
+          <w:rFonts w:asciiTheme="majorHAnsi" w:hAnsiTheme="majorHAnsi" w:cstheme="majorHAnsi"/>
+          <w:sz w:val="22"/>
+          <w:szCs w:val="22"/>
+        </w:rPr>
+        <w:lastRenderedPageBreak/>
+        <w:t>At this stage of my learning, no. It’s good to see where I am introducing defects, but I do not have the breadth and depth to preemptively know where a defect will be introduced. Debugging and testing are my go-to tools.</w:t>
+      </w:r>
+    </w:p>
+    <w:p>
+      <w:pPr>
         <w:jc w:val="both"/>
         <w:rPr>
           <w:rFonts w:asciiTheme="majorHAnsi" w:hAnsiTheme="majorHAnsi" w:cs="Arial"/>
@@ -2791,6 +3091,18 @@
           <w:szCs w:val="22"/>
         </w:rPr>
         <w:t>--------------------------------------------------------------------------------------------------</w:t>
+      </w:r>
+    </w:p>
+    <w:p>
+      <w:pPr>
+        <w:rPr>
+          <w:rFonts w:ascii="Arial" w:eastAsia="Times New Roman" w:hAnsi="Arial" w:cs="Arial"/>
+          <w:b/>
+          <w:bCs/>
+        </w:rPr>
+      </w:pPr>
+      <w:r>
+        <w:br w:type="page"/>
       </w:r>
     </w:p>
     <w:p>
@@ -5709,8 +6021,6 @@
             <w:r>
               <w:t>Interruption: Phone call and text</w:t>
             </w:r>
-            <w:bookmarkStart w:id="0" w:name="_GoBack"/>
-            <w:bookmarkEnd w:id="0"/>
           </w:p>
         </w:tc>
       </w:tr>
@@ -6236,339 +6546,287 @@
           <w:szCs w:val="22"/>
         </w:rPr>
       </w:pPr>
-    </w:p>
-    <w:p>
-      <w:pPr>
-        <w:rPr>
-          <w:rFonts w:asciiTheme="majorHAnsi" w:hAnsiTheme="majorHAnsi" w:cs="Arial"/>
-          <w:sz w:val="22"/>
-          <w:szCs w:val="22"/>
-        </w:rPr>
-      </w:pPr>
-    </w:p>
-    <w:p>
-      <w:pPr>
-        <w:rPr>
-          <w:rFonts w:asciiTheme="majorHAnsi" w:hAnsiTheme="majorHAnsi" w:cs="Arial"/>
-          <w:sz w:val="22"/>
-          <w:szCs w:val="22"/>
-        </w:rPr>
-      </w:pPr>
-    </w:p>
-    <w:p>
-      <w:pPr>
-        <w:rPr>
-          <w:rFonts w:asciiTheme="majorHAnsi" w:hAnsiTheme="majorHAnsi" w:cs="Arial"/>
-          <w:sz w:val="22"/>
-          <w:szCs w:val="22"/>
-        </w:rPr>
-      </w:pPr>
-    </w:p>
-    <w:p>
-      <w:pPr>
-        <w:rPr>
-          <w:rFonts w:asciiTheme="majorHAnsi" w:hAnsiTheme="majorHAnsi" w:cs="Arial"/>
-          <w:sz w:val="22"/>
-          <w:szCs w:val="22"/>
-        </w:rPr>
-      </w:pPr>
-    </w:p>
-    <w:p>
-      <w:pPr>
-        <w:rPr>
-          <w:rFonts w:asciiTheme="majorHAnsi" w:hAnsiTheme="majorHAnsi" w:cs="Arial"/>
-          <w:sz w:val="22"/>
-          <w:szCs w:val="22"/>
-        </w:rPr>
-      </w:pPr>
-    </w:p>
-    <w:p>
-      <w:pPr>
-        <w:rPr>
-          <w:rFonts w:asciiTheme="majorHAnsi" w:hAnsiTheme="majorHAnsi" w:cs="Arial"/>
-          <w:sz w:val="22"/>
-          <w:szCs w:val="22"/>
-        </w:rPr>
-      </w:pPr>
-    </w:p>
-    <w:p>
-      <w:pPr>
-        <w:rPr>
-          <w:rFonts w:asciiTheme="majorHAnsi" w:hAnsiTheme="majorHAnsi" w:cs="Arial"/>
-          <w:sz w:val="22"/>
-          <w:szCs w:val="22"/>
-        </w:rPr>
-      </w:pPr>
-    </w:p>
-    <w:p>
-      <w:pPr>
-        <w:rPr>
-          <w:rFonts w:asciiTheme="majorHAnsi" w:hAnsiTheme="majorHAnsi" w:cs="Arial"/>
-          <w:sz w:val="22"/>
-          <w:szCs w:val="22"/>
-        </w:rPr>
-      </w:pPr>
-    </w:p>
-    <w:p>
-      <w:pPr>
-        <w:rPr>
-          <w:rFonts w:asciiTheme="majorHAnsi" w:hAnsiTheme="majorHAnsi" w:cs="Arial"/>
-          <w:sz w:val="22"/>
-          <w:szCs w:val="22"/>
-        </w:rPr>
-      </w:pPr>
-    </w:p>
-    <w:p>
-      <w:pPr>
-        <w:rPr>
-          <w:rFonts w:asciiTheme="majorHAnsi" w:hAnsiTheme="majorHAnsi" w:cs="Arial"/>
-          <w:sz w:val="22"/>
-          <w:szCs w:val="22"/>
-        </w:rPr>
-      </w:pPr>
-    </w:p>
-    <w:p>
-      <w:pPr>
-        <w:rPr>
-          <w:rFonts w:asciiTheme="majorHAnsi" w:hAnsiTheme="majorHAnsi" w:cs="Arial"/>
-          <w:sz w:val="22"/>
-          <w:szCs w:val="22"/>
-        </w:rPr>
-      </w:pPr>
-    </w:p>
-    <w:p>
-      <w:pPr>
-        <w:rPr>
-          <w:rFonts w:asciiTheme="majorHAnsi" w:hAnsiTheme="majorHAnsi" w:cs="Arial"/>
-          <w:sz w:val="22"/>
-          <w:szCs w:val="22"/>
-        </w:rPr>
-      </w:pPr>
-    </w:p>
-    <w:p>
-      <w:pPr>
-        <w:rPr>
-          <w:rFonts w:asciiTheme="majorHAnsi" w:hAnsiTheme="majorHAnsi" w:cs="Arial"/>
-          <w:sz w:val="22"/>
-          <w:szCs w:val="22"/>
-        </w:rPr>
-      </w:pPr>
-    </w:p>
-    <w:p>
-      <w:pPr>
-        <w:rPr>
-          <w:rFonts w:asciiTheme="majorHAnsi" w:hAnsiTheme="majorHAnsi" w:cs="Arial"/>
-          <w:sz w:val="22"/>
-          <w:szCs w:val="22"/>
-        </w:rPr>
-      </w:pPr>
-    </w:p>
-    <w:p>
-      <w:pPr>
-        <w:rPr>
-          <w:rFonts w:asciiTheme="majorHAnsi" w:hAnsiTheme="majorHAnsi" w:cs="Arial"/>
-          <w:sz w:val="22"/>
-          <w:szCs w:val="22"/>
-        </w:rPr>
-      </w:pPr>
-    </w:p>
-    <w:p>
-      <w:pPr>
-        <w:rPr>
-          <w:rFonts w:asciiTheme="majorHAnsi" w:hAnsiTheme="majorHAnsi" w:cs="Arial"/>
-          <w:sz w:val="22"/>
-          <w:szCs w:val="22"/>
-        </w:rPr>
-      </w:pPr>
-    </w:p>
-    <w:p>
-      <w:pPr>
-        <w:rPr>
-          <w:rFonts w:asciiTheme="majorHAnsi" w:hAnsiTheme="majorHAnsi" w:cs="Arial"/>
-          <w:sz w:val="22"/>
-          <w:szCs w:val="22"/>
-        </w:rPr>
-      </w:pPr>
-    </w:p>
-    <w:p>
-      <w:pPr>
-        <w:rPr>
-          <w:rFonts w:asciiTheme="majorHAnsi" w:hAnsiTheme="majorHAnsi" w:cs="Arial"/>
-          <w:sz w:val="22"/>
-          <w:szCs w:val="22"/>
-        </w:rPr>
-      </w:pPr>
-    </w:p>
-    <w:p>
-      <w:pPr>
-        <w:rPr>
-          <w:rFonts w:asciiTheme="majorHAnsi" w:hAnsiTheme="majorHAnsi" w:cs="Arial"/>
-          <w:sz w:val="22"/>
-          <w:szCs w:val="22"/>
-        </w:rPr>
-      </w:pPr>
-    </w:p>
-    <w:p>
-      <w:pPr>
-        <w:rPr>
-          <w:rFonts w:asciiTheme="majorHAnsi" w:hAnsiTheme="majorHAnsi" w:cs="Arial"/>
-          <w:sz w:val="22"/>
-          <w:szCs w:val="22"/>
-        </w:rPr>
-      </w:pPr>
-    </w:p>
-    <w:p>
-      <w:pPr>
-        <w:rPr>
-          <w:rFonts w:asciiTheme="majorHAnsi" w:hAnsiTheme="majorHAnsi" w:cs="Arial"/>
-          <w:sz w:val="22"/>
-          <w:szCs w:val="22"/>
-        </w:rPr>
-      </w:pPr>
-    </w:p>
-    <w:p>
-      <w:pPr>
-        <w:rPr>
-          <w:rFonts w:asciiTheme="majorHAnsi" w:hAnsiTheme="majorHAnsi" w:cs="Arial"/>
-          <w:sz w:val="22"/>
-          <w:szCs w:val="22"/>
-        </w:rPr>
-      </w:pPr>
-    </w:p>
-    <w:p>
-      <w:pPr>
-        <w:rPr>
-          <w:rFonts w:asciiTheme="majorHAnsi" w:hAnsiTheme="majorHAnsi" w:cs="Arial"/>
-          <w:sz w:val="22"/>
-          <w:szCs w:val="22"/>
-        </w:rPr>
-      </w:pPr>
-    </w:p>
-    <w:p>
-      <w:pPr>
-        <w:rPr>
-          <w:rFonts w:asciiTheme="majorHAnsi" w:hAnsiTheme="majorHAnsi" w:cs="Arial"/>
-          <w:sz w:val="22"/>
-          <w:szCs w:val="22"/>
-        </w:rPr>
-      </w:pPr>
-    </w:p>
-    <w:p>
-      <w:pPr>
-        <w:rPr>
-          <w:rFonts w:asciiTheme="majorHAnsi" w:hAnsiTheme="majorHAnsi" w:cs="Arial"/>
-          <w:sz w:val="22"/>
-          <w:szCs w:val="22"/>
-        </w:rPr>
-      </w:pPr>
-    </w:p>
-    <w:p>
-      <w:pPr>
-        <w:rPr>
-          <w:rFonts w:asciiTheme="majorHAnsi" w:hAnsiTheme="majorHAnsi" w:cs="Arial"/>
-          <w:sz w:val="22"/>
-          <w:szCs w:val="22"/>
-        </w:rPr>
-      </w:pPr>
-    </w:p>
-    <w:p>
-      <w:pPr>
-        <w:rPr>
-          <w:rFonts w:asciiTheme="majorHAnsi" w:hAnsiTheme="majorHAnsi" w:cs="Arial"/>
-          <w:sz w:val="22"/>
-          <w:szCs w:val="22"/>
-        </w:rPr>
-      </w:pPr>
-    </w:p>
-    <w:p>
-      <w:pPr>
-        <w:rPr>
-          <w:rFonts w:asciiTheme="majorHAnsi" w:hAnsiTheme="majorHAnsi" w:cs="Arial"/>
-          <w:sz w:val="22"/>
-          <w:szCs w:val="22"/>
-        </w:rPr>
-      </w:pPr>
-    </w:p>
-    <w:p>
-      <w:pPr>
-        <w:rPr>
-          <w:rFonts w:asciiTheme="majorHAnsi" w:hAnsiTheme="majorHAnsi" w:cs="Arial"/>
-          <w:sz w:val="22"/>
-          <w:szCs w:val="22"/>
-        </w:rPr>
-      </w:pPr>
-    </w:p>
-    <w:p>
-      <w:pPr>
-        <w:rPr>
-          <w:rFonts w:asciiTheme="majorHAnsi" w:hAnsiTheme="majorHAnsi" w:cs="Arial"/>
-          <w:sz w:val="22"/>
-          <w:szCs w:val="22"/>
-        </w:rPr>
-      </w:pPr>
-    </w:p>
-    <w:p>
-      <w:pPr>
-        <w:rPr>
-          <w:rFonts w:asciiTheme="majorHAnsi" w:hAnsiTheme="majorHAnsi" w:cs="Arial"/>
-          <w:sz w:val="22"/>
-          <w:szCs w:val="22"/>
-        </w:rPr>
-      </w:pPr>
-    </w:p>
-    <w:p>
-      <w:pPr>
-        <w:rPr>
-          <w:rFonts w:asciiTheme="majorHAnsi" w:hAnsiTheme="majorHAnsi" w:cs="Arial"/>
-          <w:sz w:val="22"/>
-          <w:szCs w:val="22"/>
-        </w:rPr>
-      </w:pPr>
-    </w:p>
-    <w:p>
-      <w:pPr>
-        <w:rPr>
-          <w:rFonts w:asciiTheme="majorHAnsi" w:hAnsiTheme="majorHAnsi" w:cs="Arial"/>
-          <w:sz w:val="22"/>
-          <w:szCs w:val="22"/>
-        </w:rPr>
-      </w:pPr>
-    </w:p>
-    <w:p>
-      <w:pPr>
-        <w:rPr>
-          <w:rFonts w:asciiTheme="majorHAnsi" w:hAnsiTheme="majorHAnsi" w:cs="Arial"/>
-          <w:sz w:val="22"/>
-          <w:szCs w:val="22"/>
-        </w:rPr>
-      </w:pPr>
-    </w:p>
-    <w:p>
-      <w:pPr>
-        <w:rPr>
-          <w:rFonts w:asciiTheme="majorHAnsi" w:hAnsiTheme="majorHAnsi" w:cs="Arial"/>
-          <w:sz w:val="22"/>
-          <w:szCs w:val="22"/>
-        </w:rPr>
-      </w:pPr>
-    </w:p>
-    <w:p>
-      <w:pPr>
-        <w:rPr>
-          <w:rFonts w:asciiTheme="majorHAnsi" w:hAnsiTheme="majorHAnsi" w:cs="Arial"/>
-          <w:sz w:val="22"/>
-          <w:szCs w:val="22"/>
-        </w:rPr>
-      </w:pPr>
-    </w:p>
-    <w:p>
-      <w:pPr>
-        <w:rPr>
-          <w:rFonts w:asciiTheme="majorHAnsi" w:hAnsiTheme="majorHAnsi" w:cs="Arial"/>
-          <w:sz w:val="22"/>
-          <w:szCs w:val="22"/>
-        </w:rPr>
-      </w:pPr>
+      <w:r>
+        <w:rPr>
+          <w:rFonts w:asciiTheme="majorHAnsi" w:hAnsiTheme="majorHAnsi" w:cs="Arial"/>
+          <w:sz w:val="22"/>
+          <w:szCs w:val="22"/>
+        </w:rPr>
+        <w:t>Notes:</w:t>
+      </w:r>
+      <w:r>
+        <w:rPr>
+          <w:rFonts w:asciiTheme="majorHAnsi" w:hAnsiTheme="majorHAnsi" w:cs="Arial"/>
+          <w:sz w:val="22"/>
+          <w:szCs w:val="22"/>
+        </w:rPr>
+        <w:br/>
+      </w:r>
+      <w:r>
+        <w:rPr>
+          <w:rFonts w:asciiTheme="majorHAnsi" w:hAnsiTheme="majorHAnsi" w:cs="Arial"/>
+          <w:sz w:val="22"/>
+          <w:szCs w:val="22"/>
+        </w:rPr>
+        <w:tab/>
+        <w:t>A state diagram was already developed for Connect4. This state diagram was re-examined for the design of module 2. I found that it correctly corresponded to the development of code.</w:t>
+      </w:r>
+    </w:p>
+    <w:p>
+      <w:pPr>
+        <w:rPr>
+          <w:rFonts w:asciiTheme="majorHAnsi" w:hAnsiTheme="majorHAnsi" w:cs="Arial"/>
+          <w:sz w:val="22"/>
+          <w:szCs w:val="22"/>
+        </w:rPr>
+      </w:pPr>
+      <w:r>
+        <w:rPr>
+          <w:rFonts w:asciiTheme="majorHAnsi" w:hAnsiTheme="majorHAnsi" w:cs="Arial"/>
+          <w:sz w:val="22"/>
+          <w:szCs w:val="22"/>
+        </w:rPr>
+        <w:tab/>
+        <w:t>Dr. Bansal asked that we containerize our projects in two packages; UI and Core. I was unfamiliar with packages and referenced StackOverflow.com:</w:t>
+      </w:r>
+      <w:r>
+        <w:rPr>
+          <w:rFonts w:asciiTheme="majorHAnsi" w:hAnsiTheme="majorHAnsi" w:cs="Arial"/>
+          <w:sz w:val="22"/>
+          <w:szCs w:val="22"/>
+        </w:rPr>
+        <w:br/>
+      </w:r>
+      <w:hyperlink r:id="rId6" w:history="1">
+        <w:r>
+          <w:rPr>
+            <w:rStyle w:val="Hyperlink"/>
+            <w:rFonts w:asciiTheme="majorHAnsi" w:hAnsiTheme="majorHAnsi" w:cs="Arial"/>
+            <w:sz w:val="22"/>
+            <w:szCs w:val="22"/>
+          </w:rPr>
+          <w:t>https://stackoverflow.com/questions/3226282/are-there-best-practices-for-java-package-organization</w:t>
+        </w:r>
+      </w:hyperlink>
+    </w:p>
+    <w:p>
+      <w:pPr>
+        <w:rPr>
+          <w:rFonts w:asciiTheme="majorHAnsi" w:hAnsiTheme="majorHAnsi" w:cs="Arial"/>
+          <w:sz w:val="22"/>
+          <w:szCs w:val="22"/>
+        </w:rPr>
+      </w:pPr>
+    </w:p>
+    <w:p>
+      <w:pPr>
+        <w:rPr>
+          <w:rFonts w:asciiTheme="majorHAnsi" w:hAnsiTheme="majorHAnsi" w:cs="Arial"/>
+          <w:sz w:val="22"/>
+          <w:szCs w:val="22"/>
+        </w:rPr>
+      </w:pPr>
+      <w:r>
+        <w:rPr>
+          <w:rFonts w:asciiTheme="majorHAnsi" w:hAnsiTheme="majorHAnsi" w:cs="Arial"/>
+          <w:sz w:val="22"/>
+          <w:szCs w:val="22"/>
+        </w:rPr>
+        <w:t>Previous State Diagram was used extensively when coding.</w:t>
+      </w:r>
+      <w:r>
+        <w:rPr>
+          <w:rFonts w:asciiTheme="majorHAnsi" w:hAnsiTheme="majorHAnsi" w:cs="Arial"/>
+          <w:sz w:val="22"/>
+          <w:szCs w:val="22"/>
+        </w:rPr>
+        <w:br/>
+      </w:r>
+    </w:p>
+    <w:p>
+      <w:pPr>
+        <w:rPr>
+          <w:rFonts w:asciiTheme="majorHAnsi" w:hAnsiTheme="majorHAnsi" w:cs="Arial"/>
+          <w:sz w:val="22"/>
+          <w:szCs w:val="22"/>
+        </w:rPr>
+      </w:pPr>
+      <w:r>
+        <w:rPr>
+          <w:rFonts w:asciiTheme="majorHAnsi" w:hAnsiTheme="majorHAnsi" w:cs="Arial"/>
+          <w:sz w:val="22"/>
+          <w:szCs w:val="22"/>
+        </w:rPr>
+        <w:drawing>
+          <wp:inline distT="0" distB="0" distL="0" distR="0" wp14:anchorId="12CEF8AE" wp14:editId="6C5D55EC">
+            <wp:extent cx="5486400" cy="1894840"/>
+            <wp:effectExtent l="0" t="0" r="0" b="0"/>
+            <wp:docPr id="1" name="Picture 1"/>
+            <wp:cNvGraphicFramePr>
+              <a:graphicFrameLocks xmlns:a="http://schemas.openxmlformats.org/drawingml/2006/main" noChangeAspect="1"/>
+            </wp:cNvGraphicFramePr>
+            <a:graphic xmlns:a="http://schemas.openxmlformats.org/drawingml/2006/main">
+              <a:graphicData uri="http://schemas.openxmlformats.org/drawingml/2006/picture">
+                <pic:pic xmlns:pic="http://schemas.openxmlformats.org/drawingml/2006/picture">
+                  <pic:nvPicPr>
+                    <pic:cNvPr id="1" name=""/>
+                    <pic:cNvPicPr/>
+                  </pic:nvPicPr>
+                  <pic:blipFill>
+                    <a:blip r:embed="rId7"/>
+                    <a:stretch>
+                      <a:fillRect/>
+                    </a:stretch>
+                  </pic:blipFill>
+                  <pic:spPr>
+                    <a:xfrm>
+                      <a:off x="0" y="0"/>
+                      <a:ext cx="5486400" cy="1894840"/>
+                    </a:xfrm>
+                    <a:prstGeom prst="rect">
+                      <a:avLst/>
+                    </a:prstGeom>
+                  </pic:spPr>
+                </pic:pic>
+              </a:graphicData>
+            </a:graphic>
+          </wp:inline>
+        </w:drawing>
+      </w:r>
+    </w:p>
+    <w:p>
+      <w:pPr>
+        <w:rPr>
+          <w:rFonts w:asciiTheme="majorHAnsi" w:hAnsiTheme="majorHAnsi" w:cs="Arial"/>
+          <w:sz w:val="22"/>
+          <w:szCs w:val="22"/>
+        </w:rPr>
+      </w:pPr>
+    </w:p>
+    <w:p>
+      <w:pPr>
+        <w:rPr>
+          <w:rFonts w:asciiTheme="majorHAnsi" w:hAnsiTheme="majorHAnsi" w:cs="Arial"/>
+          <w:sz w:val="22"/>
+          <w:szCs w:val="22"/>
+        </w:rPr>
+      </w:pPr>
+    </w:p>
+    <w:p>
+      <w:pPr>
+        <w:rPr>
+          <w:rFonts w:asciiTheme="majorHAnsi" w:hAnsiTheme="majorHAnsi" w:cs="Arial"/>
+          <w:sz w:val="22"/>
+          <w:szCs w:val="22"/>
+        </w:rPr>
+      </w:pPr>
+    </w:p>
+    <w:p>
+      <w:pPr>
+        <w:rPr>
+          <w:rFonts w:asciiTheme="majorHAnsi" w:hAnsiTheme="majorHAnsi" w:cs="Arial"/>
+          <w:sz w:val="22"/>
+          <w:szCs w:val="22"/>
+        </w:rPr>
+      </w:pPr>
+    </w:p>
+    <w:p>
+      <w:pPr>
+        <w:rPr>
+          <w:rFonts w:asciiTheme="majorHAnsi" w:hAnsiTheme="majorHAnsi" w:cs="Arial"/>
+          <w:sz w:val="22"/>
+          <w:szCs w:val="22"/>
+        </w:rPr>
+      </w:pPr>
+    </w:p>
+    <w:p>
+      <w:pPr>
+        <w:rPr>
+          <w:rFonts w:asciiTheme="majorHAnsi" w:hAnsiTheme="majorHAnsi" w:cs="Arial"/>
+          <w:sz w:val="22"/>
+          <w:szCs w:val="22"/>
+        </w:rPr>
+      </w:pPr>
+    </w:p>
+    <w:p>
+      <w:pPr>
+        <w:rPr>
+          <w:rFonts w:asciiTheme="majorHAnsi" w:hAnsiTheme="majorHAnsi" w:cs="Arial"/>
+          <w:sz w:val="22"/>
+          <w:szCs w:val="22"/>
+        </w:rPr>
+      </w:pPr>
+    </w:p>
+    <w:p>
+      <w:pPr>
+        <w:rPr>
+          <w:rFonts w:asciiTheme="majorHAnsi" w:hAnsiTheme="majorHAnsi" w:cs="Arial"/>
+          <w:sz w:val="22"/>
+          <w:szCs w:val="22"/>
+        </w:rPr>
+      </w:pPr>
+    </w:p>
+    <w:p>
+      <w:pPr>
+        <w:rPr>
+          <w:rFonts w:asciiTheme="majorHAnsi" w:hAnsiTheme="majorHAnsi" w:cs="Arial"/>
+          <w:sz w:val="22"/>
+          <w:szCs w:val="22"/>
+        </w:rPr>
+      </w:pPr>
+    </w:p>
+    <w:p>
+      <w:pPr>
+        <w:rPr>
+          <w:rFonts w:asciiTheme="majorHAnsi" w:hAnsiTheme="majorHAnsi" w:cs="Arial"/>
+          <w:sz w:val="22"/>
+          <w:szCs w:val="22"/>
+        </w:rPr>
+      </w:pPr>
+    </w:p>
+    <w:p>
+      <w:pPr>
+        <w:rPr>
+          <w:rFonts w:asciiTheme="majorHAnsi" w:hAnsiTheme="majorHAnsi" w:cs="Arial"/>
+          <w:sz w:val="22"/>
+          <w:szCs w:val="22"/>
+        </w:rPr>
+      </w:pPr>
+    </w:p>
+    <w:p>
+      <w:pPr>
+        <w:rPr>
+          <w:rFonts w:asciiTheme="majorHAnsi" w:hAnsiTheme="majorHAnsi" w:cs="Arial"/>
+          <w:sz w:val="22"/>
+          <w:szCs w:val="22"/>
+        </w:rPr>
+      </w:pPr>
+    </w:p>
+    <w:p>
+      <w:pPr>
+        <w:rPr>
+          <w:rFonts w:asciiTheme="majorHAnsi" w:hAnsiTheme="majorHAnsi" w:cs="Arial"/>
+          <w:sz w:val="22"/>
+          <w:szCs w:val="22"/>
+        </w:rPr>
+      </w:pPr>
+    </w:p>
+    <w:p>
+      <w:pPr>
+        <w:rPr>
+          <w:rFonts w:asciiTheme="majorHAnsi" w:hAnsiTheme="majorHAnsi" w:cs="Arial"/>
+          <w:sz w:val="22"/>
+          <w:szCs w:val="22"/>
+        </w:rPr>
+      </w:pPr>
+      <w:r>
+        <w:rPr>
+          <w:rFonts w:asciiTheme="majorHAnsi" w:hAnsiTheme="majorHAnsi" w:cs="Arial"/>
+          <w:sz w:val="22"/>
+          <w:szCs w:val="22"/>
+        </w:rPr>
+        <w:br/>
+      </w:r>
     </w:p>
     <w:p>
       <w:pPr>
@@ -6584,6 +6842,7 @@
           <w:sz w:val="24"/>
           <w:szCs w:val="24"/>
         </w:rPr>
+        <w:lastRenderedPageBreak/>
         <w:t xml:space="preserve">PSP </w:t>
       </w:r>
       <w:r>
@@ -6621,14 +6880,14 @@
         <w:tblLook w:val="0000" w:firstRow="0" w:lastRow="0" w:firstColumn="0" w:lastColumn="0" w:noHBand="0" w:noVBand="0"/>
       </w:tblPr>
       <w:tblGrid>
-        <w:gridCol w:w="511"/>
         <w:gridCol w:w="616"/>
+        <w:gridCol w:w="1028"/>
         <w:gridCol w:w="760"/>
-        <w:gridCol w:w="760"/>
+        <w:gridCol w:w="783"/>
         <w:gridCol w:w="972"/>
-        <w:gridCol w:w="661"/>
-        <w:gridCol w:w="516"/>
-        <w:gridCol w:w="4060"/>
+        <w:gridCol w:w="989"/>
+        <w:gridCol w:w="561"/>
+        <w:gridCol w:w="3147"/>
       </w:tblGrid>
       <w:tr>
         <w:trPr>
@@ -6636,7 +6895,7 @@
         </w:trPr>
         <w:tc>
           <w:tcPr>
-            <w:tcW w:w="351" w:type="pct"/>
+            <w:tcW w:w="348" w:type="pct"/>
             <w:vAlign w:val="bottom"/>
           </w:tcPr>
           <w:p>
@@ -6651,13 +6910,25 @@
               <w:rPr>
                 <w:b/>
               </w:rPr>
-              <w:t>Sl. No.</w:t>
-            </w:r>
-          </w:p>
-        </w:tc>
-        <w:tc>
-          <w:tcPr>
-            <w:tcW w:w="207" w:type="pct"/>
+              <w:t>S</w:t>
+            </w:r>
+            <w:r>
+              <w:rPr>
+                <w:b/>
+              </w:rPr>
+              <w:t>l</w:t>
+            </w:r>
+            <w:r>
+              <w:rPr>
+                <w:b/>
+              </w:rPr>
+              <w:t>. No.</w:t>
+            </w:r>
+          </w:p>
+        </w:tc>
+        <w:tc>
+          <w:tcPr>
+            <w:tcW w:w="580" w:type="pct"/>
             <w:vAlign w:val="bottom"/>
           </w:tcPr>
           <w:p>
@@ -6678,7 +6949,7 @@
         </w:tc>
         <w:tc>
           <w:tcPr>
-            <w:tcW w:w="413" w:type="pct"/>
+            <w:tcW w:w="429" w:type="pct"/>
             <w:vAlign w:val="bottom"/>
           </w:tcPr>
           <w:p>
@@ -6708,7 +6979,7 @@
         </w:tc>
         <w:tc>
           <w:tcPr>
-            <w:tcW w:w="344" w:type="pct"/>
+            <w:tcW w:w="429" w:type="pct"/>
             <w:vAlign w:val="bottom"/>
           </w:tcPr>
           <w:p>
@@ -6729,7 +7000,7 @@
         </w:tc>
         <w:tc>
           <w:tcPr>
-            <w:tcW w:w="379" w:type="pct"/>
+            <w:tcW w:w="549" w:type="pct"/>
             <w:vAlign w:val="bottom"/>
           </w:tcPr>
           <w:p>
@@ -6750,7 +7021,7 @@
         </w:tc>
         <w:tc>
           <w:tcPr>
-            <w:tcW w:w="310" w:type="pct"/>
+            <w:tcW w:w="571" w:type="pct"/>
             <w:vAlign w:val="bottom"/>
           </w:tcPr>
           <w:p>
@@ -6771,7 +7042,7 @@
         </w:tc>
         <w:tc>
           <w:tcPr>
-            <w:tcW w:w="275" w:type="pct"/>
+            <w:tcW w:w="304" w:type="pct"/>
             <w:vAlign w:val="bottom"/>
           </w:tcPr>
           <w:p>
@@ -6792,7 +7063,7 @@
         </w:tc>
         <w:tc>
           <w:tcPr>
-            <w:tcW w:w="2720" w:type="pct"/>
+            <w:tcW w:w="1789" w:type="pct"/>
             <w:vAlign w:val="bottom"/>
           </w:tcPr>
           <w:p>
@@ -6818,82 +7089,106 @@
         </w:trPr>
         <w:tc>
           <w:tcPr>
-            <w:tcW w:w="351" w:type="pct"/>
-          </w:tcPr>
-          <w:p>
-            <w:pPr>
-              <w:pStyle w:val="FormText"/>
-            </w:pPr>
-          </w:p>
-        </w:tc>
-        <w:tc>
-          <w:tcPr>
-            <w:tcW w:w="207" w:type="pct"/>
-          </w:tcPr>
-          <w:p>
-            <w:pPr>
-              <w:pStyle w:val="FormText"/>
-            </w:pPr>
-          </w:p>
-        </w:tc>
-        <w:tc>
-          <w:tcPr>
-            <w:tcW w:w="413" w:type="pct"/>
-          </w:tcPr>
-          <w:p>
-            <w:pPr>
-              <w:pStyle w:val="FormText"/>
-            </w:pPr>
-          </w:p>
-        </w:tc>
-        <w:tc>
-          <w:tcPr>
-            <w:tcW w:w="344" w:type="pct"/>
-          </w:tcPr>
-          <w:p>
-            <w:pPr>
-              <w:pStyle w:val="FormText"/>
-            </w:pPr>
-          </w:p>
-        </w:tc>
-        <w:tc>
-          <w:tcPr>
-            <w:tcW w:w="379" w:type="pct"/>
-          </w:tcPr>
-          <w:p>
-            <w:pPr>
-              <w:pStyle w:val="FormText"/>
-            </w:pPr>
-          </w:p>
-        </w:tc>
-        <w:tc>
-          <w:tcPr>
-            <w:tcW w:w="310" w:type="pct"/>
-          </w:tcPr>
-          <w:p>
-            <w:pPr>
-              <w:pStyle w:val="FormText"/>
-            </w:pPr>
-          </w:p>
-        </w:tc>
-        <w:tc>
-          <w:tcPr>
-            <w:tcW w:w="275" w:type="pct"/>
-          </w:tcPr>
-          <w:p>
-            <w:pPr>
-              <w:pStyle w:val="FormText"/>
-            </w:pPr>
-          </w:p>
-        </w:tc>
-        <w:tc>
-          <w:tcPr>
-            <w:tcW w:w="2720" w:type="pct"/>
-          </w:tcPr>
-          <w:p>
-            <w:pPr>
-              <w:pStyle w:val="FormText"/>
-            </w:pPr>
+            <w:tcW w:w="348" w:type="pct"/>
+          </w:tcPr>
+          <w:p>
+            <w:pPr>
+              <w:pStyle w:val="FormText"/>
+            </w:pPr>
+            <w:r>
+              <w:t>0001</w:t>
+            </w:r>
+          </w:p>
+        </w:tc>
+        <w:tc>
+          <w:tcPr>
+            <w:tcW w:w="580" w:type="pct"/>
+          </w:tcPr>
+          <w:p>
+            <w:pPr>
+              <w:pStyle w:val="FormText"/>
+            </w:pPr>
+            <w:r>
+              <w:t>5/26/2020</w:t>
+            </w:r>
+          </w:p>
+        </w:tc>
+        <w:tc>
+          <w:tcPr>
+            <w:tcW w:w="429" w:type="pct"/>
+          </w:tcPr>
+          <w:p>
+            <w:pPr>
+              <w:pStyle w:val="FormText"/>
+            </w:pPr>
+            <w:r>
+              <w:t>100</w:t>
+            </w:r>
+          </w:p>
+        </w:tc>
+        <w:tc>
+          <w:tcPr>
+            <w:tcW w:w="429" w:type="pct"/>
+          </w:tcPr>
+          <w:p>
+            <w:pPr>
+              <w:pStyle w:val="FormText"/>
+            </w:pPr>
+            <w:r>
+              <w:t>Design</w:t>
+            </w:r>
+          </w:p>
+        </w:tc>
+        <w:tc>
+          <w:tcPr>
+            <w:tcW w:w="549" w:type="pct"/>
+          </w:tcPr>
+          <w:p>
+            <w:pPr>
+              <w:pStyle w:val="FormText"/>
+            </w:pPr>
+            <w:r>
+              <w:t>Design</w:t>
+            </w:r>
+          </w:p>
+        </w:tc>
+        <w:tc>
+          <w:tcPr>
+            <w:tcW w:w="571" w:type="pct"/>
+          </w:tcPr>
+          <w:p>
+            <w:pPr>
+              <w:pStyle w:val="FormText"/>
+            </w:pPr>
+            <w:r>
+              <w:t>11 min</w:t>
+            </w:r>
+          </w:p>
+        </w:tc>
+        <w:tc>
+          <w:tcPr>
+            <w:tcW w:w="304" w:type="pct"/>
+          </w:tcPr>
+          <w:p>
+            <w:pPr>
+              <w:pStyle w:val="FormText"/>
+            </w:pPr>
+            <w:r>
+              <w:t>N/A</w:t>
+            </w:r>
+          </w:p>
+        </w:tc>
+        <w:tc>
+          <w:tcPr>
+            <w:tcW w:w="1789" w:type="pct"/>
+          </w:tcPr>
+          <w:p>
+            <w:pPr>
+              <w:pStyle w:val="FormText"/>
+            </w:pPr>
+            <w:r>
+              <w:t>Implementation of appropriate methods</w:t>
+            </w:r>
           </w:p>
         </w:tc>
       </w:tr>
@@ -6903,82 +7198,106 @@
         </w:trPr>
         <w:tc>
           <w:tcPr>
-            <w:tcW w:w="351" w:type="pct"/>
-          </w:tcPr>
-          <w:p>
-            <w:pPr>
-              <w:pStyle w:val="FormText"/>
-            </w:pPr>
-          </w:p>
-        </w:tc>
-        <w:tc>
-          <w:tcPr>
-            <w:tcW w:w="207" w:type="pct"/>
-          </w:tcPr>
-          <w:p>
-            <w:pPr>
-              <w:pStyle w:val="FormText"/>
-            </w:pPr>
-          </w:p>
-        </w:tc>
-        <w:tc>
-          <w:tcPr>
-            <w:tcW w:w="413" w:type="pct"/>
-          </w:tcPr>
-          <w:p>
-            <w:pPr>
-              <w:pStyle w:val="FormText"/>
-            </w:pPr>
-          </w:p>
-        </w:tc>
-        <w:tc>
-          <w:tcPr>
-            <w:tcW w:w="344" w:type="pct"/>
-          </w:tcPr>
-          <w:p>
-            <w:pPr>
-              <w:pStyle w:val="FormText"/>
-            </w:pPr>
-          </w:p>
-        </w:tc>
-        <w:tc>
-          <w:tcPr>
-            <w:tcW w:w="379" w:type="pct"/>
-          </w:tcPr>
-          <w:p>
-            <w:pPr>
-              <w:pStyle w:val="FormText"/>
-            </w:pPr>
-          </w:p>
-        </w:tc>
-        <w:tc>
-          <w:tcPr>
-            <w:tcW w:w="310" w:type="pct"/>
-          </w:tcPr>
-          <w:p>
-            <w:pPr>
-              <w:pStyle w:val="FormText"/>
-            </w:pPr>
-          </w:p>
-        </w:tc>
-        <w:tc>
-          <w:tcPr>
-            <w:tcW w:w="275" w:type="pct"/>
-          </w:tcPr>
-          <w:p>
-            <w:pPr>
-              <w:pStyle w:val="FormText"/>
-            </w:pPr>
-          </w:p>
-        </w:tc>
-        <w:tc>
-          <w:tcPr>
-            <w:tcW w:w="2720" w:type="pct"/>
-          </w:tcPr>
-          <w:p>
-            <w:pPr>
-              <w:pStyle w:val="FormText"/>
-            </w:pPr>
+            <w:tcW w:w="348" w:type="pct"/>
+          </w:tcPr>
+          <w:p>
+            <w:pPr>
+              <w:pStyle w:val="FormText"/>
+            </w:pPr>
+            <w:r>
+              <w:t>0002</w:t>
+            </w:r>
+          </w:p>
+        </w:tc>
+        <w:tc>
+          <w:tcPr>
+            <w:tcW w:w="580" w:type="pct"/>
+          </w:tcPr>
+          <w:p>
+            <w:pPr>
+              <w:pStyle w:val="FormText"/>
+            </w:pPr>
+            <w:r>
+              <w:t>5/26/2020</w:t>
+            </w:r>
+          </w:p>
+        </w:tc>
+        <w:tc>
+          <w:tcPr>
+            <w:tcW w:w="429" w:type="pct"/>
+          </w:tcPr>
+          <w:p>
+            <w:pPr>
+              <w:pStyle w:val="FormText"/>
+            </w:pPr>
+            <w:r>
+              <w:t>80</w:t>
+            </w:r>
+          </w:p>
+        </w:tc>
+        <w:tc>
+          <w:tcPr>
+            <w:tcW w:w="429" w:type="pct"/>
+          </w:tcPr>
+          <w:p>
+            <w:pPr>
+              <w:pStyle w:val="FormText"/>
+            </w:pPr>
+            <w:r>
+              <w:t>Code</w:t>
+            </w:r>
+          </w:p>
+        </w:tc>
+        <w:tc>
+          <w:tcPr>
+            <w:tcW w:w="549" w:type="pct"/>
+          </w:tcPr>
+          <w:p>
+            <w:pPr>
+              <w:pStyle w:val="FormText"/>
+            </w:pPr>
+            <w:r>
+              <w:t>Code</w:t>
+            </w:r>
+          </w:p>
+        </w:tc>
+        <w:tc>
+          <w:tcPr>
+            <w:tcW w:w="571" w:type="pct"/>
+          </w:tcPr>
+          <w:p>
+            <w:pPr>
+              <w:pStyle w:val="FormText"/>
+            </w:pPr>
+            <w:r>
+              <w:t>8 min</w:t>
+            </w:r>
+          </w:p>
+        </w:tc>
+        <w:tc>
+          <w:tcPr>
+            <w:tcW w:w="304" w:type="pct"/>
+          </w:tcPr>
+          <w:p>
+            <w:pPr>
+              <w:pStyle w:val="FormText"/>
+            </w:pPr>
+            <w:r>
+              <w:t>N/A</w:t>
+            </w:r>
+          </w:p>
+        </w:tc>
+        <w:tc>
+          <w:tcPr>
+            <w:tcW w:w="1789" w:type="pct"/>
+          </w:tcPr>
+          <w:p>
+            <w:pPr>
+              <w:pStyle w:val="FormText"/>
+            </w:pPr>
+            <w:r>
+              <w:t>Incorrect columns resulting in error</w:t>
+            </w:r>
           </w:p>
         </w:tc>
       </w:tr>
@@ -6988,82 +7307,111 @@
         </w:trPr>
         <w:tc>
           <w:tcPr>
-            <w:tcW w:w="351" w:type="pct"/>
-          </w:tcPr>
-          <w:p>
-            <w:pPr>
-              <w:pStyle w:val="FormText"/>
-            </w:pPr>
-          </w:p>
-        </w:tc>
-        <w:tc>
-          <w:tcPr>
-            <w:tcW w:w="207" w:type="pct"/>
-          </w:tcPr>
-          <w:p>
-            <w:pPr>
-              <w:pStyle w:val="FormText"/>
-            </w:pPr>
-          </w:p>
-        </w:tc>
-        <w:tc>
-          <w:tcPr>
-            <w:tcW w:w="413" w:type="pct"/>
-          </w:tcPr>
-          <w:p>
-            <w:pPr>
-              <w:pStyle w:val="FormText"/>
-            </w:pPr>
-          </w:p>
-        </w:tc>
-        <w:tc>
-          <w:tcPr>
-            <w:tcW w:w="344" w:type="pct"/>
-          </w:tcPr>
-          <w:p>
-            <w:pPr>
-              <w:pStyle w:val="FormText"/>
-            </w:pPr>
-          </w:p>
-        </w:tc>
-        <w:tc>
-          <w:tcPr>
-            <w:tcW w:w="379" w:type="pct"/>
-          </w:tcPr>
-          <w:p>
-            <w:pPr>
-              <w:pStyle w:val="FormText"/>
-            </w:pPr>
-          </w:p>
-        </w:tc>
-        <w:tc>
-          <w:tcPr>
-            <w:tcW w:w="310" w:type="pct"/>
-          </w:tcPr>
-          <w:p>
-            <w:pPr>
-              <w:pStyle w:val="FormText"/>
-            </w:pPr>
-          </w:p>
-        </w:tc>
-        <w:tc>
-          <w:tcPr>
-            <w:tcW w:w="275" w:type="pct"/>
-          </w:tcPr>
-          <w:p>
-            <w:pPr>
-              <w:pStyle w:val="FormText"/>
-            </w:pPr>
-          </w:p>
-        </w:tc>
-        <w:tc>
-          <w:tcPr>
-            <w:tcW w:w="2720" w:type="pct"/>
-          </w:tcPr>
-          <w:p>
-            <w:pPr>
-              <w:pStyle w:val="FormText"/>
-            </w:pPr>
+            <w:tcW w:w="348" w:type="pct"/>
+          </w:tcPr>
+          <w:p>
+            <w:pPr>
+              <w:pStyle w:val="FormText"/>
+            </w:pPr>
+            <w:r>
+              <w:t>0003</w:t>
+            </w:r>
+          </w:p>
+        </w:tc>
+        <w:tc>
+          <w:tcPr>
+            <w:tcW w:w="580" w:type="pct"/>
+          </w:tcPr>
+          <w:p>
+            <w:pPr>
+              <w:pStyle w:val="FormText"/>
+            </w:pPr>
+            <w:r>
+              <w:t>5/27/2020</w:t>
+            </w:r>
+          </w:p>
+        </w:tc>
+        <w:tc>
+          <w:tcPr>
+            <w:tcW w:w="429" w:type="pct"/>
+          </w:tcPr>
+          <w:p>
+            <w:pPr>
+              <w:pStyle w:val="FormText"/>
+            </w:pPr>
+            <w:r>
+              <w:t>80</w:t>
+            </w:r>
+          </w:p>
+        </w:tc>
+        <w:tc>
+          <w:tcPr>
+            <w:tcW w:w="429" w:type="pct"/>
+          </w:tcPr>
+          <w:p>
+            <w:pPr>
+              <w:pStyle w:val="FormText"/>
+            </w:pPr>
+            <w:r>
+              <w:t>Code</w:t>
+            </w:r>
+          </w:p>
+        </w:tc>
+        <w:tc>
+          <w:tcPr>
+            <w:tcW w:w="549" w:type="pct"/>
+          </w:tcPr>
+          <w:p>
+            <w:pPr>
+              <w:pStyle w:val="FormText"/>
+            </w:pPr>
+            <w:r>
+              <w:t>Code</w:t>
+            </w:r>
+          </w:p>
+        </w:tc>
+        <w:tc>
+          <w:tcPr>
+            <w:tcW w:w="571" w:type="pct"/>
+          </w:tcPr>
+          <w:p>
+            <w:pPr>
+              <w:pStyle w:val="FormText"/>
+            </w:pPr>
+            <w:r>
+              <w:t>13 min</w:t>
+            </w:r>
+          </w:p>
+        </w:tc>
+        <w:tc>
+          <w:tcPr>
+            <w:tcW w:w="304" w:type="pct"/>
+          </w:tcPr>
+          <w:p>
+            <w:pPr>
+              <w:pStyle w:val="FormText"/>
+            </w:pPr>
+            <w:r>
+              <w:t>N/A</w:t>
+            </w:r>
+          </w:p>
+        </w:tc>
+        <w:tc>
+          <w:tcPr>
+            <w:tcW w:w="1789" w:type="pct"/>
+          </w:tcPr>
+          <w:p>
+            <w:pPr>
+              <w:pStyle w:val="FormText"/>
+            </w:pPr>
+            <w:r>
+              <w:t xml:space="preserve">Initializing array </w:t>
+            </w:r>
+            <w:proofErr w:type="spellStart"/>
+            <w:r>
+              <w:t>missi</w:t>
+            </w:r>
+            <w:proofErr w:type="spellEnd"/>
           </w:p>
         </w:tc>
       </w:tr>
@@ -7073,82 +7421,106 @@
         </w:trPr>
         <w:tc>
           <w:tcPr>
-            <w:tcW w:w="351" w:type="pct"/>
-          </w:tcPr>
-          <w:p>
-            <w:pPr>
-              <w:pStyle w:val="FormText"/>
-            </w:pPr>
-          </w:p>
-        </w:tc>
-        <w:tc>
-          <w:tcPr>
-            <w:tcW w:w="207" w:type="pct"/>
-          </w:tcPr>
-          <w:p>
-            <w:pPr>
-              <w:pStyle w:val="FormText"/>
-            </w:pPr>
-          </w:p>
-        </w:tc>
-        <w:tc>
-          <w:tcPr>
-            <w:tcW w:w="413" w:type="pct"/>
-          </w:tcPr>
-          <w:p>
-            <w:pPr>
-              <w:pStyle w:val="FormText"/>
-            </w:pPr>
-          </w:p>
-        </w:tc>
-        <w:tc>
-          <w:tcPr>
-            <w:tcW w:w="344" w:type="pct"/>
-          </w:tcPr>
-          <w:p>
-            <w:pPr>
-              <w:pStyle w:val="FormText"/>
-            </w:pPr>
-          </w:p>
-        </w:tc>
-        <w:tc>
-          <w:tcPr>
-            <w:tcW w:w="379" w:type="pct"/>
-          </w:tcPr>
-          <w:p>
-            <w:pPr>
-              <w:pStyle w:val="FormText"/>
-            </w:pPr>
-          </w:p>
-        </w:tc>
-        <w:tc>
-          <w:tcPr>
-            <w:tcW w:w="310" w:type="pct"/>
-          </w:tcPr>
-          <w:p>
-            <w:pPr>
-              <w:pStyle w:val="FormText"/>
-            </w:pPr>
-          </w:p>
-        </w:tc>
-        <w:tc>
-          <w:tcPr>
-            <w:tcW w:w="275" w:type="pct"/>
-          </w:tcPr>
-          <w:p>
-            <w:pPr>
-              <w:pStyle w:val="FormText"/>
-            </w:pPr>
-          </w:p>
-        </w:tc>
-        <w:tc>
-          <w:tcPr>
-            <w:tcW w:w="2720" w:type="pct"/>
-          </w:tcPr>
-          <w:p>
-            <w:pPr>
-              <w:pStyle w:val="FormText"/>
-            </w:pPr>
+            <w:tcW w:w="348" w:type="pct"/>
+          </w:tcPr>
+          <w:p>
+            <w:pPr>
+              <w:pStyle w:val="FormText"/>
+            </w:pPr>
+            <w:r>
+              <w:t>0004</w:t>
+            </w:r>
+          </w:p>
+        </w:tc>
+        <w:tc>
+          <w:tcPr>
+            <w:tcW w:w="580" w:type="pct"/>
+          </w:tcPr>
+          <w:p>
+            <w:pPr>
+              <w:pStyle w:val="FormText"/>
+            </w:pPr>
+            <w:r>
+              <w:t>5/27/2020</w:t>
+            </w:r>
+          </w:p>
+        </w:tc>
+        <w:tc>
+          <w:tcPr>
+            <w:tcW w:w="429" w:type="pct"/>
+          </w:tcPr>
+          <w:p>
+            <w:pPr>
+              <w:pStyle w:val="FormText"/>
+            </w:pPr>
+            <w:r>
+              <w:t>80</w:t>
+            </w:r>
+          </w:p>
+        </w:tc>
+        <w:tc>
+          <w:tcPr>
+            <w:tcW w:w="429" w:type="pct"/>
+          </w:tcPr>
+          <w:p>
+            <w:pPr>
+              <w:pStyle w:val="FormText"/>
+            </w:pPr>
+            <w:r>
+              <w:t>Code</w:t>
+            </w:r>
+          </w:p>
+        </w:tc>
+        <w:tc>
+          <w:tcPr>
+            <w:tcW w:w="549" w:type="pct"/>
+          </w:tcPr>
+          <w:p>
+            <w:pPr>
+              <w:pStyle w:val="FormText"/>
+            </w:pPr>
+            <w:r>
+              <w:t>Code</w:t>
+            </w:r>
+          </w:p>
+        </w:tc>
+        <w:tc>
+          <w:tcPr>
+            <w:tcW w:w="571" w:type="pct"/>
+          </w:tcPr>
+          <w:p>
+            <w:pPr>
+              <w:pStyle w:val="FormText"/>
+            </w:pPr>
+            <w:r>
+              <w:t>12 min</w:t>
+            </w:r>
+          </w:p>
+        </w:tc>
+        <w:tc>
+          <w:tcPr>
+            <w:tcW w:w="304" w:type="pct"/>
+          </w:tcPr>
+          <w:p>
+            <w:pPr>
+              <w:pStyle w:val="FormText"/>
+            </w:pPr>
+            <w:r>
+              <w:t>N/A</w:t>
+            </w:r>
+          </w:p>
+        </w:tc>
+        <w:tc>
+          <w:tcPr>
+            <w:tcW w:w="1789" w:type="pct"/>
+          </w:tcPr>
+          <w:p>
+            <w:pPr>
+              <w:pStyle w:val="FormText"/>
+            </w:pPr>
+            <w:r>
+              <w:t xml:space="preserve">No method to check if user places &lt; 1 or &gt; 7 </w:t>
+            </w:r>
           </w:p>
         </w:tc>
       </w:tr>
@@ -7158,82 +7530,106 @@
         </w:trPr>
         <w:tc>
           <w:tcPr>
-            <w:tcW w:w="351" w:type="pct"/>
-          </w:tcPr>
-          <w:p>
-            <w:pPr>
-              <w:pStyle w:val="FormText"/>
-            </w:pPr>
-          </w:p>
-        </w:tc>
-        <w:tc>
-          <w:tcPr>
-            <w:tcW w:w="207" w:type="pct"/>
-          </w:tcPr>
-          <w:p>
-            <w:pPr>
-              <w:pStyle w:val="FormText"/>
-            </w:pPr>
-          </w:p>
-        </w:tc>
-        <w:tc>
-          <w:tcPr>
-            <w:tcW w:w="413" w:type="pct"/>
-          </w:tcPr>
-          <w:p>
-            <w:pPr>
-              <w:pStyle w:val="FormText"/>
-            </w:pPr>
-          </w:p>
-        </w:tc>
-        <w:tc>
-          <w:tcPr>
-            <w:tcW w:w="344" w:type="pct"/>
-          </w:tcPr>
-          <w:p>
-            <w:pPr>
-              <w:pStyle w:val="FormText"/>
-            </w:pPr>
-          </w:p>
-        </w:tc>
-        <w:tc>
-          <w:tcPr>
-            <w:tcW w:w="379" w:type="pct"/>
-          </w:tcPr>
-          <w:p>
-            <w:pPr>
-              <w:pStyle w:val="FormText"/>
-            </w:pPr>
-          </w:p>
-        </w:tc>
-        <w:tc>
-          <w:tcPr>
-            <w:tcW w:w="310" w:type="pct"/>
-          </w:tcPr>
-          <w:p>
-            <w:pPr>
-              <w:pStyle w:val="FormText"/>
-            </w:pPr>
-          </w:p>
-        </w:tc>
-        <w:tc>
-          <w:tcPr>
-            <w:tcW w:w="275" w:type="pct"/>
-          </w:tcPr>
-          <w:p>
-            <w:pPr>
-              <w:pStyle w:val="FormText"/>
-            </w:pPr>
-          </w:p>
-        </w:tc>
-        <w:tc>
-          <w:tcPr>
-            <w:tcW w:w="2720" w:type="pct"/>
-          </w:tcPr>
-          <w:p>
-            <w:pPr>
-              <w:pStyle w:val="FormText"/>
-            </w:pPr>
+            <w:tcW w:w="348" w:type="pct"/>
+          </w:tcPr>
+          <w:p>
+            <w:pPr>
+              <w:pStyle w:val="FormText"/>
+            </w:pPr>
+            <w:r>
+              <w:t>0005</w:t>
+            </w:r>
+          </w:p>
+        </w:tc>
+        <w:tc>
+          <w:tcPr>
+            <w:tcW w:w="580" w:type="pct"/>
+          </w:tcPr>
+          <w:p>
+            <w:pPr>
+              <w:pStyle w:val="FormText"/>
+            </w:pPr>
+            <w:r>
+              <w:t>5/27/2020</w:t>
+            </w:r>
+          </w:p>
+        </w:tc>
+        <w:tc>
+          <w:tcPr>
+            <w:tcW w:w="429" w:type="pct"/>
+          </w:tcPr>
+          <w:p>
+            <w:pPr>
+              <w:pStyle w:val="FormText"/>
+            </w:pPr>
+            <w:r>
+              <w:t>60</w:t>
+            </w:r>
+          </w:p>
+        </w:tc>
+        <w:tc>
+          <w:tcPr>
+            <w:tcW w:w="429" w:type="pct"/>
+          </w:tcPr>
+          <w:p>
+            <w:pPr>
+              <w:pStyle w:val="FormText"/>
+            </w:pPr>
+            <w:r>
+              <w:t>Test</w:t>
+            </w:r>
+          </w:p>
+        </w:tc>
+        <w:tc>
+          <w:tcPr>
+            <w:tcW w:w="549" w:type="pct"/>
+          </w:tcPr>
+          <w:p>
+            <w:pPr>
+              <w:pStyle w:val="FormText"/>
+            </w:pPr>
+            <w:r>
+              <w:t>Test</w:t>
+            </w:r>
+          </w:p>
+        </w:tc>
+        <w:tc>
+          <w:tcPr>
+            <w:tcW w:w="571" w:type="pct"/>
+          </w:tcPr>
+          <w:p>
+            <w:pPr>
+              <w:pStyle w:val="FormText"/>
+            </w:pPr>
+            <w:r>
+              <w:t>8 min</w:t>
+            </w:r>
+          </w:p>
+        </w:tc>
+        <w:tc>
+          <w:tcPr>
+            <w:tcW w:w="304" w:type="pct"/>
+          </w:tcPr>
+          <w:p>
+            <w:pPr>
+              <w:pStyle w:val="FormText"/>
+            </w:pPr>
+            <w:r>
+              <w:t>N/A</w:t>
+            </w:r>
+          </w:p>
+        </w:tc>
+        <w:tc>
+          <w:tcPr>
+            <w:tcW w:w="1789" w:type="pct"/>
+          </w:tcPr>
+          <w:p>
+            <w:pPr>
+              <w:pStyle w:val="FormText"/>
+            </w:pPr>
+            <w:r>
+              <w:t>Scanner class not instantiated correctly</w:t>
+            </w:r>
           </w:p>
         </w:tc>
       </w:tr>
@@ -7243,82 +7639,106 @@
         </w:trPr>
         <w:tc>
           <w:tcPr>
-            <w:tcW w:w="351" w:type="pct"/>
-          </w:tcPr>
-          <w:p>
-            <w:pPr>
-              <w:pStyle w:val="FormText"/>
-            </w:pPr>
-          </w:p>
-        </w:tc>
-        <w:tc>
-          <w:tcPr>
-            <w:tcW w:w="207" w:type="pct"/>
-          </w:tcPr>
-          <w:p>
-            <w:pPr>
-              <w:pStyle w:val="FormText"/>
-            </w:pPr>
-          </w:p>
-        </w:tc>
-        <w:tc>
-          <w:tcPr>
-            <w:tcW w:w="413" w:type="pct"/>
-          </w:tcPr>
-          <w:p>
-            <w:pPr>
-              <w:pStyle w:val="FormText"/>
-            </w:pPr>
-          </w:p>
-        </w:tc>
-        <w:tc>
-          <w:tcPr>
-            <w:tcW w:w="344" w:type="pct"/>
-          </w:tcPr>
-          <w:p>
-            <w:pPr>
-              <w:pStyle w:val="FormText"/>
-            </w:pPr>
-          </w:p>
-        </w:tc>
-        <w:tc>
-          <w:tcPr>
-            <w:tcW w:w="379" w:type="pct"/>
-          </w:tcPr>
-          <w:p>
-            <w:pPr>
-              <w:pStyle w:val="FormText"/>
-            </w:pPr>
-          </w:p>
-        </w:tc>
-        <w:tc>
-          <w:tcPr>
-            <w:tcW w:w="310" w:type="pct"/>
-          </w:tcPr>
-          <w:p>
-            <w:pPr>
-              <w:pStyle w:val="FormText"/>
-            </w:pPr>
-          </w:p>
-        </w:tc>
-        <w:tc>
-          <w:tcPr>
-            <w:tcW w:w="275" w:type="pct"/>
-          </w:tcPr>
-          <w:p>
-            <w:pPr>
-              <w:pStyle w:val="FormText"/>
-            </w:pPr>
-          </w:p>
-        </w:tc>
-        <w:tc>
-          <w:tcPr>
-            <w:tcW w:w="2720" w:type="pct"/>
-          </w:tcPr>
-          <w:p>
-            <w:pPr>
-              <w:pStyle w:val="FormText"/>
-            </w:pPr>
+            <w:tcW w:w="348" w:type="pct"/>
+          </w:tcPr>
+          <w:p>
+            <w:pPr>
+              <w:pStyle w:val="FormText"/>
+            </w:pPr>
+            <w:r>
+              <w:t>0006</w:t>
+            </w:r>
+          </w:p>
+        </w:tc>
+        <w:tc>
+          <w:tcPr>
+            <w:tcW w:w="580" w:type="pct"/>
+          </w:tcPr>
+          <w:p>
+            <w:pPr>
+              <w:pStyle w:val="FormText"/>
+            </w:pPr>
+            <w:r>
+              <w:t>5/27/2020</w:t>
+            </w:r>
+          </w:p>
+        </w:tc>
+        <w:tc>
+          <w:tcPr>
+            <w:tcW w:w="429" w:type="pct"/>
+          </w:tcPr>
+          <w:p>
+            <w:pPr>
+              <w:pStyle w:val="FormText"/>
+            </w:pPr>
+            <w:r>
+              <w:t>80</w:t>
+            </w:r>
+          </w:p>
+        </w:tc>
+        <w:tc>
+          <w:tcPr>
+            <w:tcW w:w="429" w:type="pct"/>
+          </w:tcPr>
+          <w:p>
+            <w:pPr>
+              <w:pStyle w:val="FormText"/>
+            </w:pPr>
+            <w:r>
+              <w:t>Code</w:t>
+            </w:r>
+          </w:p>
+        </w:tc>
+        <w:tc>
+          <w:tcPr>
+            <w:tcW w:w="549" w:type="pct"/>
+          </w:tcPr>
+          <w:p>
+            <w:pPr>
+              <w:pStyle w:val="FormText"/>
+            </w:pPr>
+            <w:r>
+              <w:t>Code</w:t>
+            </w:r>
+          </w:p>
+        </w:tc>
+        <w:tc>
+          <w:tcPr>
+            <w:tcW w:w="571" w:type="pct"/>
+          </w:tcPr>
+          <w:p>
+            <w:pPr>
+              <w:pStyle w:val="FormText"/>
+            </w:pPr>
+            <w:r>
+              <w:t>22 min</w:t>
+            </w:r>
+          </w:p>
+        </w:tc>
+        <w:tc>
+          <w:tcPr>
+            <w:tcW w:w="304" w:type="pct"/>
+          </w:tcPr>
+          <w:p>
+            <w:pPr>
+              <w:pStyle w:val="FormText"/>
+            </w:pPr>
+            <w:r>
+              <w:t>N/A</w:t>
+            </w:r>
+          </w:p>
+        </w:tc>
+        <w:tc>
+          <w:tcPr>
+            <w:tcW w:w="1789" w:type="pct"/>
+          </w:tcPr>
+          <w:p>
+            <w:pPr>
+              <w:pStyle w:val="FormText"/>
+            </w:pPr>
+            <w:r>
+              <w:t>Incorrect code for diagonal check</w:t>
+            </w:r>
           </w:p>
         </w:tc>
       </w:tr>
@@ -7328,82 +7748,112 @@
         </w:trPr>
         <w:tc>
           <w:tcPr>
-            <w:tcW w:w="351" w:type="pct"/>
-          </w:tcPr>
-          <w:p>
-            <w:pPr>
-              <w:pStyle w:val="FormText"/>
-            </w:pPr>
-          </w:p>
-        </w:tc>
-        <w:tc>
-          <w:tcPr>
-            <w:tcW w:w="207" w:type="pct"/>
-          </w:tcPr>
-          <w:p>
-            <w:pPr>
-              <w:pStyle w:val="FormText"/>
-            </w:pPr>
-          </w:p>
-        </w:tc>
-        <w:tc>
-          <w:tcPr>
-            <w:tcW w:w="413" w:type="pct"/>
-          </w:tcPr>
-          <w:p>
-            <w:pPr>
-              <w:pStyle w:val="FormText"/>
-            </w:pPr>
-          </w:p>
-        </w:tc>
-        <w:tc>
-          <w:tcPr>
-            <w:tcW w:w="344" w:type="pct"/>
-          </w:tcPr>
-          <w:p>
-            <w:pPr>
-              <w:pStyle w:val="FormText"/>
-            </w:pPr>
-          </w:p>
-        </w:tc>
-        <w:tc>
-          <w:tcPr>
-            <w:tcW w:w="379" w:type="pct"/>
-          </w:tcPr>
-          <w:p>
-            <w:pPr>
-              <w:pStyle w:val="FormText"/>
-            </w:pPr>
-          </w:p>
-        </w:tc>
-        <w:tc>
-          <w:tcPr>
-            <w:tcW w:w="310" w:type="pct"/>
-          </w:tcPr>
-          <w:p>
-            <w:pPr>
-              <w:pStyle w:val="FormText"/>
-            </w:pPr>
-          </w:p>
-        </w:tc>
-        <w:tc>
-          <w:tcPr>
-            <w:tcW w:w="275" w:type="pct"/>
-          </w:tcPr>
-          <w:p>
-            <w:pPr>
-              <w:pStyle w:val="FormText"/>
-            </w:pPr>
-          </w:p>
-        </w:tc>
-        <w:tc>
-          <w:tcPr>
-            <w:tcW w:w="2720" w:type="pct"/>
-          </w:tcPr>
-          <w:p>
-            <w:pPr>
-              <w:pStyle w:val="FormText"/>
-            </w:pPr>
+            <w:tcW w:w="348" w:type="pct"/>
+          </w:tcPr>
+          <w:p>
+            <w:pPr>
+              <w:pStyle w:val="FormText"/>
+            </w:pPr>
+            <w:r>
+              <w:t>0007</w:t>
+            </w:r>
+          </w:p>
+        </w:tc>
+        <w:tc>
+          <w:tcPr>
+            <w:tcW w:w="580" w:type="pct"/>
+          </w:tcPr>
+          <w:p>
+            <w:pPr>
+              <w:pStyle w:val="FormText"/>
+            </w:pPr>
+            <w:r>
+              <w:t>5/2</w:t>
+            </w:r>
+            <w:r>
+              <w:t>8</w:t>
+            </w:r>
+            <w:r>
+              <w:t>/2020</w:t>
+            </w:r>
+          </w:p>
+        </w:tc>
+        <w:tc>
+          <w:tcPr>
+            <w:tcW w:w="429" w:type="pct"/>
+          </w:tcPr>
+          <w:p>
+            <w:pPr>
+              <w:pStyle w:val="FormText"/>
+            </w:pPr>
+            <w:r>
+              <w:t>80</w:t>
+            </w:r>
+          </w:p>
+        </w:tc>
+        <w:tc>
+          <w:tcPr>
+            <w:tcW w:w="429" w:type="pct"/>
+          </w:tcPr>
+          <w:p>
+            <w:pPr>
+              <w:pStyle w:val="FormText"/>
+            </w:pPr>
+            <w:r>
+              <w:t>Code</w:t>
+            </w:r>
+          </w:p>
+        </w:tc>
+        <w:tc>
+          <w:tcPr>
+            <w:tcW w:w="549" w:type="pct"/>
+          </w:tcPr>
+          <w:p>
+            <w:pPr>
+              <w:pStyle w:val="FormText"/>
+            </w:pPr>
+            <w:r>
+              <w:t>Code</w:t>
+            </w:r>
+          </w:p>
+        </w:tc>
+        <w:tc>
+          <w:tcPr>
+            <w:tcW w:w="571" w:type="pct"/>
+          </w:tcPr>
+          <w:p>
+            <w:pPr>
+              <w:pStyle w:val="FormText"/>
+            </w:pPr>
+            <w:r>
+              <w:t>13 min</w:t>
+            </w:r>
+          </w:p>
+        </w:tc>
+        <w:tc>
+          <w:tcPr>
+            <w:tcW w:w="304" w:type="pct"/>
+          </w:tcPr>
+          <w:p>
+            <w:pPr>
+              <w:pStyle w:val="FormText"/>
+            </w:pPr>
+            <w:r>
+              <w:t>N/A</w:t>
+            </w:r>
+          </w:p>
+        </w:tc>
+        <w:tc>
+          <w:tcPr>
+            <w:tcW w:w="1789" w:type="pct"/>
+          </w:tcPr>
+          <w:p>
+            <w:pPr>
+              <w:pStyle w:val="FormText"/>
+            </w:pPr>
+            <w:r>
+              <w:t xml:space="preserve">Method missing for valid move </w:t>
+            </w:r>
           </w:p>
         </w:tc>
       </w:tr>
@@ -7413,82 +7863,106 @@
         </w:trPr>
         <w:tc>
           <w:tcPr>
-            <w:tcW w:w="351" w:type="pct"/>
-          </w:tcPr>
-          <w:p>
-            <w:pPr>
-              <w:pStyle w:val="FormText"/>
-            </w:pPr>
-          </w:p>
-        </w:tc>
-        <w:tc>
-          <w:tcPr>
-            <w:tcW w:w="207" w:type="pct"/>
-          </w:tcPr>
-          <w:p>
-            <w:pPr>
-              <w:pStyle w:val="FormText"/>
-            </w:pPr>
-          </w:p>
-        </w:tc>
-        <w:tc>
-          <w:tcPr>
-            <w:tcW w:w="413" w:type="pct"/>
-          </w:tcPr>
-          <w:p>
-            <w:pPr>
-              <w:pStyle w:val="FormText"/>
-            </w:pPr>
-          </w:p>
-        </w:tc>
-        <w:tc>
-          <w:tcPr>
-            <w:tcW w:w="344" w:type="pct"/>
-          </w:tcPr>
-          <w:p>
-            <w:pPr>
-              <w:pStyle w:val="FormText"/>
-            </w:pPr>
-          </w:p>
-        </w:tc>
-        <w:tc>
-          <w:tcPr>
-            <w:tcW w:w="379" w:type="pct"/>
-          </w:tcPr>
-          <w:p>
-            <w:pPr>
-              <w:pStyle w:val="FormText"/>
-            </w:pPr>
-          </w:p>
-        </w:tc>
-        <w:tc>
-          <w:tcPr>
-            <w:tcW w:w="310" w:type="pct"/>
-          </w:tcPr>
-          <w:p>
-            <w:pPr>
-              <w:pStyle w:val="FormText"/>
-            </w:pPr>
-          </w:p>
-        </w:tc>
-        <w:tc>
-          <w:tcPr>
-            <w:tcW w:w="275" w:type="pct"/>
-          </w:tcPr>
-          <w:p>
-            <w:pPr>
-              <w:pStyle w:val="FormText"/>
-            </w:pPr>
-          </w:p>
-        </w:tc>
-        <w:tc>
-          <w:tcPr>
-            <w:tcW w:w="2720" w:type="pct"/>
-          </w:tcPr>
-          <w:p>
-            <w:pPr>
-              <w:pStyle w:val="FormText"/>
-            </w:pPr>
+            <w:tcW w:w="348" w:type="pct"/>
+          </w:tcPr>
+          <w:p>
+            <w:pPr>
+              <w:pStyle w:val="FormText"/>
+            </w:pPr>
+            <w:r>
+              <w:t>0008</w:t>
+            </w:r>
+          </w:p>
+        </w:tc>
+        <w:tc>
+          <w:tcPr>
+            <w:tcW w:w="580" w:type="pct"/>
+          </w:tcPr>
+          <w:p>
+            <w:pPr>
+              <w:pStyle w:val="FormText"/>
+            </w:pPr>
+            <w:r>
+              <w:t>5/28/2020</w:t>
+            </w:r>
+          </w:p>
+        </w:tc>
+        <w:tc>
+          <w:tcPr>
+            <w:tcW w:w="429" w:type="pct"/>
+          </w:tcPr>
+          <w:p>
+            <w:pPr>
+              <w:pStyle w:val="FormText"/>
+            </w:pPr>
+            <w:r>
+              <w:t>80</w:t>
+            </w:r>
+          </w:p>
+        </w:tc>
+        <w:tc>
+          <w:tcPr>
+            <w:tcW w:w="429" w:type="pct"/>
+          </w:tcPr>
+          <w:p>
+            <w:pPr>
+              <w:pStyle w:val="FormText"/>
+            </w:pPr>
+            <w:r>
+              <w:t>Code</w:t>
+            </w:r>
+          </w:p>
+        </w:tc>
+        <w:tc>
+          <w:tcPr>
+            <w:tcW w:w="549" w:type="pct"/>
+          </w:tcPr>
+          <w:p>
+            <w:pPr>
+              <w:pStyle w:val="FormText"/>
+            </w:pPr>
+            <w:r>
+              <w:t>Code</w:t>
+            </w:r>
+          </w:p>
+        </w:tc>
+        <w:tc>
+          <w:tcPr>
+            <w:tcW w:w="571" w:type="pct"/>
+          </w:tcPr>
+          <w:p>
+            <w:pPr>
+              <w:pStyle w:val="FormText"/>
+            </w:pPr>
+            <w:r>
+              <w:t>31 min</w:t>
+            </w:r>
+          </w:p>
+        </w:tc>
+        <w:tc>
+          <w:tcPr>
+            <w:tcW w:w="304" w:type="pct"/>
+          </w:tcPr>
+          <w:p>
+            <w:pPr>
+              <w:pStyle w:val="FormText"/>
+            </w:pPr>
+            <w:r>
+              <w:t>N/A</w:t>
+            </w:r>
+          </w:p>
+        </w:tc>
+        <w:tc>
+          <w:tcPr>
+            <w:tcW w:w="1789" w:type="pct"/>
+          </w:tcPr>
+          <w:p>
+            <w:pPr>
+              <w:pStyle w:val="FormText"/>
+            </w:pPr>
+            <w:r>
+              <w:t>Index out of bounds, row error</w:t>
+            </w:r>
           </w:p>
         </w:tc>
       </w:tr>
@@ -7498,82 +7972,112 @@
         </w:trPr>
         <w:tc>
           <w:tcPr>
-            <w:tcW w:w="351" w:type="pct"/>
-          </w:tcPr>
-          <w:p>
-            <w:pPr>
-              <w:pStyle w:val="FormText"/>
-            </w:pPr>
-          </w:p>
-        </w:tc>
-        <w:tc>
-          <w:tcPr>
-            <w:tcW w:w="207" w:type="pct"/>
-          </w:tcPr>
-          <w:p>
-            <w:pPr>
-              <w:pStyle w:val="FormText"/>
-            </w:pPr>
-          </w:p>
-        </w:tc>
-        <w:tc>
-          <w:tcPr>
-            <w:tcW w:w="413" w:type="pct"/>
-          </w:tcPr>
-          <w:p>
-            <w:pPr>
-              <w:pStyle w:val="FormText"/>
-            </w:pPr>
-          </w:p>
-        </w:tc>
-        <w:tc>
-          <w:tcPr>
-            <w:tcW w:w="344" w:type="pct"/>
-          </w:tcPr>
-          <w:p>
-            <w:pPr>
-              <w:pStyle w:val="FormText"/>
-            </w:pPr>
-          </w:p>
-        </w:tc>
-        <w:tc>
-          <w:tcPr>
-            <w:tcW w:w="379" w:type="pct"/>
-          </w:tcPr>
-          <w:p>
-            <w:pPr>
-              <w:pStyle w:val="FormText"/>
-            </w:pPr>
-          </w:p>
-        </w:tc>
-        <w:tc>
-          <w:tcPr>
-            <w:tcW w:w="310" w:type="pct"/>
-          </w:tcPr>
-          <w:p>
-            <w:pPr>
-              <w:pStyle w:val="FormText"/>
-            </w:pPr>
-          </w:p>
-        </w:tc>
-        <w:tc>
-          <w:tcPr>
-            <w:tcW w:w="275" w:type="pct"/>
-          </w:tcPr>
-          <w:p>
-            <w:pPr>
-              <w:pStyle w:val="FormText"/>
-            </w:pPr>
-          </w:p>
-        </w:tc>
-        <w:tc>
-          <w:tcPr>
-            <w:tcW w:w="2720" w:type="pct"/>
-          </w:tcPr>
-          <w:p>
-            <w:pPr>
-              <w:pStyle w:val="FormText"/>
-            </w:pPr>
+            <w:tcW w:w="348" w:type="pct"/>
+          </w:tcPr>
+          <w:p>
+            <w:pPr>
+              <w:pStyle w:val="FormText"/>
+            </w:pPr>
+            <w:r>
+              <w:t>0009</w:t>
+            </w:r>
+          </w:p>
+        </w:tc>
+        <w:tc>
+          <w:tcPr>
+            <w:tcW w:w="580" w:type="pct"/>
+          </w:tcPr>
+          <w:p>
+            <w:pPr>
+              <w:pStyle w:val="FormText"/>
+            </w:pPr>
+            <w:r>
+              <w:t>5/2</w:t>
+            </w:r>
+            <w:r>
+              <w:t>9</w:t>
+            </w:r>
+            <w:r>
+              <w:t>/2020</w:t>
+            </w:r>
+          </w:p>
+        </w:tc>
+        <w:tc>
+          <w:tcPr>
+            <w:tcW w:w="429" w:type="pct"/>
+          </w:tcPr>
+          <w:p>
+            <w:pPr>
+              <w:pStyle w:val="FormText"/>
+            </w:pPr>
+            <w:r>
+              <w:t>80</w:t>
+            </w:r>
+          </w:p>
+        </w:tc>
+        <w:tc>
+          <w:tcPr>
+            <w:tcW w:w="429" w:type="pct"/>
+          </w:tcPr>
+          <w:p>
+            <w:pPr>
+              <w:pStyle w:val="FormText"/>
+            </w:pPr>
+            <w:r>
+              <w:t>Test</w:t>
+            </w:r>
+          </w:p>
+        </w:tc>
+        <w:tc>
+          <w:tcPr>
+            <w:tcW w:w="549" w:type="pct"/>
+          </w:tcPr>
+          <w:p>
+            <w:pPr>
+              <w:pStyle w:val="FormText"/>
+            </w:pPr>
+            <w:r>
+              <w:t>Test</w:t>
+            </w:r>
+          </w:p>
+        </w:tc>
+        <w:tc>
+          <w:tcPr>
+            <w:tcW w:w="571" w:type="pct"/>
+          </w:tcPr>
+          <w:p>
+            <w:pPr>
+              <w:pStyle w:val="FormText"/>
+            </w:pPr>
+            <w:r>
+              <w:t>4 min</w:t>
+            </w:r>
+          </w:p>
+        </w:tc>
+        <w:tc>
+          <w:tcPr>
+            <w:tcW w:w="304" w:type="pct"/>
+          </w:tcPr>
+          <w:p>
+            <w:pPr>
+              <w:pStyle w:val="FormText"/>
+            </w:pPr>
+            <w:r>
+              <w:t>N/A</w:t>
+            </w:r>
+          </w:p>
+        </w:tc>
+        <w:tc>
+          <w:tcPr>
+            <w:tcW w:w="1789" w:type="pct"/>
+          </w:tcPr>
+          <w:p>
+            <w:pPr>
+              <w:pStyle w:val="FormText"/>
+            </w:pPr>
+            <w:r>
+              <w:t>Splitting of classes not recognized</w:t>
+            </w:r>
           </w:p>
         </w:tc>
       </w:tr>
@@ -7583,82 +8087,112 @@
         </w:trPr>
         <w:tc>
           <w:tcPr>
-            <w:tcW w:w="351" w:type="pct"/>
-          </w:tcPr>
-          <w:p>
-            <w:pPr>
-              <w:pStyle w:val="FormText"/>
-            </w:pPr>
-          </w:p>
-        </w:tc>
-        <w:tc>
-          <w:tcPr>
-            <w:tcW w:w="207" w:type="pct"/>
-          </w:tcPr>
-          <w:p>
-            <w:pPr>
-              <w:pStyle w:val="FormText"/>
-            </w:pPr>
-          </w:p>
-        </w:tc>
-        <w:tc>
-          <w:tcPr>
-            <w:tcW w:w="413" w:type="pct"/>
-          </w:tcPr>
-          <w:p>
-            <w:pPr>
-              <w:pStyle w:val="FormText"/>
-            </w:pPr>
-          </w:p>
-        </w:tc>
-        <w:tc>
-          <w:tcPr>
-            <w:tcW w:w="344" w:type="pct"/>
-          </w:tcPr>
-          <w:p>
-            <w:pPr>
-              <w:pStyle w:val="FormText"/>
-            </w:pPr>
-          </w:p>
-        </w:tc>
-        <w:tc>
-          <w:tcPr>
-            <w:tcW w:w="379" w:type="pct"/>
-          </w:tcPr>
-          <w:p>
-            <w:pPr>
-              <w:pStyle w:val="FormText"/>
-            </w:pPr>
-          </w:p>
-        </w:tc>
-        <w:tc>
-          <w:tcPr>
-            <w:tcW w:w="310" w:type="pct"/>
-          </w:tcPr>
-          <w:p>
-            <w:pPr>
-              <w:pStyle w:val="FormText"/>
-            </w:pPr>
-          </w:p>
-        </w:tc>
-        <w:tc>
-          <w:tcPr>
-            <w:tcW w:w="275" w:type="pct"/>
-          </w:tcPr>
-          <w:p>
-            <w:pPr>
-              <w:pStyle w:val="FormText"/>
-            </w:pPr>
-          </w:p>
-        </w:tc>
-        <w:tc>
-          <w:tcPr>
-            <w:tcW w:w="2720" w:type="pct"/>
-          </w:tcPr>
-          <w:p>
-            <w:pPr>
-              <w:pStyle w:val="FormText"/>
-            </w:pPr>
+            <w:tcW w:w="348" w:type="pct"/>
+          </w:tcPr>
+          <w:p>
+            <w:pPr>
+              <w:pStyle w:val="FormText"/>
+            </w:pPr>
+            <w:r>
+              <w:t>0010</w:t>
+            </w:r>
+          </w:p>
+        </w:tc>
+        <w:tc>
+          <w:tcPr>
+            <w:tcW w:w="580" w:type="pct"/>
+          </w:tcPr>
+          <w:p>
+            <w:pPr>
+              <w:pStyle w:val="FormText"/>
+            </w:pPr>
+            <w:r>
+              <w:t>5/2</w:t>
+            </w:r>
+            <w:r>
+              <w:t>9</w:t>
+            </w:r>
+            <w:r>
+              <w:t>/2020</w:t>
+            </w:r>
+          </w:p>
+        </w:tc>
+        <w:tc>
+          <w:tcPr>
+            <w:tcW w:w="429" w:type="pct"/>
+          </w:tcPr>
+          <w:p>
+            <w:pPr>
+              <w:pStyle w:val="FormText"/>
+            </w:pPr>
+            <w:r>
+              <w:t>30</w:t>
+            </w:r>
+          </w:p>
+        </w:tc>
+        <w:tc>
+          <w:tcPr>
+            <w:tcW w:w="429" w:type="pct"/>
+          </w:tcPr>
+          <w:p>
+            <w:pPr>
+              <w:pStyle w:val="FormText"/>
+            </w:pPr>
+            <w:r>
+              <w:t>Test</w:t>
+            </w:r>
+          </w:p>
+        </w:tc>
+        <w:tc>
+          <w:tcPr>
+            <w:tcW w:w="549" w:type="pct"/>
+          </w:tcPr>
+          <w:p>
+            <w:pPr>
+              <w:pStyle w:val="FormText"/>
+            </w:pPr>
+            <w:r>
+              <w:t>Test</w:t>
+            </w:r>
+          </w:p>
+        </w:tc>
+        <w:tc>
+          <w:tcPr>
+            <w:tcW w:w="571" w:type="pct"/>
+          </w:tcPr>
+          <w:p>
+            <w:pPr>
+              <w:pStyle w:val="FormText"/>
+            </w:pPr>
+            <w:r>
+              <w:t>3 min</w:t>
+            </w:r>
+          </w:p>
+        </w:tc>
+        <w:tc>
+          <w:tcPr>
+            <w:tcW w:w="304" w:type="pct"/>
+          </w:tcPr>
+          <w:p>
+            <w:pPr>
+              <w:pStyle w:val="FormText"/>
+            </w:pPr>
+            <w:r>
+              <w:t>N/A</w:t>
+            </w:r>
+          </w:p>
+        </w:tc>
+        <w:tc>
+          <w:tcPr>
+            <w:tcW w:w="1789" w:type="pct"/>
+          </w:tcPr>
+          <w:p>
+            <w:pPr>
+              <w:pStyle w:val="FormText"/>
+            </w:pPr>
+            <w:r>
+              <w:t>Understanding the use of packages</w:t>
+            </w:r>
           </w:p>
         </w:tc>
       </w:tr>
@@ -7668,77 +8202,77 @@
         </w:trPr>
         <w:tc>
           <w:tcPr>
-            <w:tcW w:w="351" w:type="pct"/>
-          </w:tcPr>
-          <w:p>
-            <w:pPr>
-              <w:pStyle w:val="FormText"/>
-            </w:pPr>
-          </w:p>
-        </w:tc>
-        <w:tc>
-          <w:tcPr>
-            <w:tcW w:w="207" w:type="pct"/>
-          </w:tcPr>
-          <w:p>
-            <w:pPr>
-              <w:pStyle w:val="FormText"/>
-            </w:pPr>
-          </w:p>
-        </w:tc>
-        <w:tc>
-          <w:tcPr>
-            <w:tcW w:w="413" w:type="pct"/>
-          </w:tcPr>
-          <w:p>
-            <w:pPr>
-              <w:pStyle w:val="FormText"/>
-            </w:pPr>
-          </w:p>
-        </w:tc>
-        <w:tc>
-          <w:tcPr>
-            <w:tcW w:w="344" w:type="pct"/>
-          </w:tcPr>
-          <w:p>
-            <w:pPr>
-              <w:pStyle w:val="FormText"/>
-            </w:pPr>
-          </w:p>
-        </w:tc>
-        <w:tc>
-          <w:tcPr>
-            <w:tcW w:w="379" w:type="pct"/>
-          </w:tcPr>
-          <w:p>
-            <w:pPr>
-              <w:pStyle w:val="FormText"/>
-            </w:pPr>
-          </w:p>
-        </w:tc>
-        <w:tc>
-          <w:tcPr>
-            <w:tcW w:w="310" w:type="pct"/>
-          </w:tcPr>
-          <w:p>
-            <w:pPr>
-              <w:pStyle w:val="FormText"/>
-            </w:pPr>
-          </w:p>
-        </w:tc>
-        <w:tc>
-          <w:tcPr>
-            <w:tcW w:w="275" w:type="pct"/>
-          </w:tcPr>
-          <w:p>
-            <w:pPr>
-              <w:pStyle w:val="FormText"/>
-            </w:pPr>
-          </w:p>
-        </w:tc>
-        <w:tc>
-          <w:tcPr>
-            <w:tcW w:w="2720" w:type="pct"/>
+            <w:tcW w:w="348" w:type="pct"/>
+          </w:tcPr>
+          <w:p>
+            <w:pPr>
+              <w:pStyle w:val="FormText"/>
+            </w:pPr>
+          </w:p>
+        </w:tc>
+        <w:tc>
+          <w:tcPr>
+            <w:tcW w:w="580" w:type="pct"/>
+          </w:tcPr>
+          <w:p>
+            <w:pPr>
+              <w:pStyle w:val="FormText"/>
+            </w:pPr>
+          </w:p>
+        </w:tc>
+        <w:tc>
+          <w:tcPr>
+            <w:tcW w:w="429" w:type="pct"/>
+          </w:tcPr>
+          <w:p>
+            <w:pPr>
+              <w:pStyle w:val="FormText"/>
+            </w:pPr>
+          </w:p>
+        </w:tc>
+        <w:tc>
+          <w:tcPr>
+            <w:tcW w:w="429" w:type="pct"/>
+          </w:tcPr>
+          <w:p>
+            <w:pPr>
+              <w:pStyle w:val="FormText"/>
+            </w:pPr>
+          </w:p>
+        </w:tc>
+        <w:tc>
+          <w:tcPr>
+            <w:tcW w:w="549" w:type="pct"/>
+          </w:tcPr>
+          <w:p>
+            <w:pPr>
+              <w:pStyle w:val="FormText"/>
+            </w:pPr>
+          </w:p>
+        </w:tc>
+        <w:tc>
+          <w:tcPr>
+            <w:tcW w:w="571" w:type="pct"/>
+          </w:tcPr>
+          <w:p>
+            <w:pPr>
+              <w:pStyle w:val="FormText"/>
+            </w:pPr>
+          </w:p>
+        </w:tc>
+        <w:tc>
+          <w:tcPr>
+            <w:tcW w:w="304" w:type="pct"/>
+          </w:tcPr>
+          <w:p>
+            <w:pPr>
+              <w:pStyle w:val="FormText"/>
+            </w:pPr>
+          </w:p>
+        </w:tc>
+        <w:tc>
+          <w:tcPr>
+            <w:tcW w:w="1789" w:type="pct"/>
           </w:tcPr>
           <w:p>
             <w:pPr>
@@ -7753,77 +8287,77 @@
         </w:trPr>
         <w:tc>
           <w:tcPr>
-            <w:tcW w:w="351" w:type="pct"/>
-          </w:tcPr>
-          <w:p>
-            <w:pPr>
-              <w:pStyle w:val="FormText"/>
-            </w:pPr>
-          </w:p>
-        </w:tc>
-        <w:tc>
-          <w:tcPr>
-            <w:tcW w:w="207" w:type="pct"/>
-          </w:tcPr>
-          <w:p>
-            <w:pPr>
-              <w:pStyle w:val="FormText"/>
-            </w:pPr>
-          </w:p>
-        </w:tc>
-        <w:tc>
-          <w:tcPr>
-            <w:tcW w:w="413" w:type="pct"/>
-          </w:tcPr>
-          <w:p>
-            <w:pPr>
-              <w:pStyle w:val="FormText"/>
-            </w:pPr>
-          </w:p>
-        </w:tc>
-        <w:tc>
-          <w:tcPr>
-            <w:tcW w:w="344" w:type="pct"/>
-          </w:tcPr>
-          <w:p>
-            <w:pPr>
-              <w:pStyle w:val="FormText"/>
-            </w:pPr>
-          </w:p>
-        </w:tc>
-        <w:tc>
-          <w:tcPr>
-            <w:tcW w:w="379" w:type="pct"/>
-          </w:tcPr>
-          <w:p>
-            <w:pPr>
-              <w:pStyle w:val="FormText"/>
-            </w:pPr>
-          </w:p>
-        </w:tc>
-        <w:tc>
-          <w:tcPr>
-            <w:tcW w:w="310" w:type="pct"/>
-          </w:tcPr>
-          <w:p>
-            <w:pPr>
-              <w:pStyle w:val="FormText"/>
-            </w:pPr>
-          </w:p>
-        </w:tc>
-        <w:tc>
-          <w:tcPr>
-            <w:tcW w:w="275" w:type="pct"/>
-          </w:tcPr>
-          <w:p>
-            <w:pPr>
-              <w:pStyle w:val="FormText"/>
-            </w:pPr>
-          </w:p>
-        </w:tc>
-        <w:tc>
-          <w:tcPr>
-            <w:tcW w:w="2720" w:type="pct"/>
+            <w:tcW w:w="348" w:type="pct"/>
+          </w:tcPr>
+          <w:p>
+            <w:pPr>
+              <w:pStyle w:val="FormText"/>
+            </w:pPr>
+          </w:p>
+        </w:tc>
+        <w:tc>
+          <w:tcPr>
+            <w:tcW w:w="580" w:type="pct"/>
+          </w:tcPr>
+          <w:p>
+            <w:pPr>
+              <w:pStyle w:val="FormText"/>
+            </w:pPr>
+          </w:p>
+        </w:tc>
+        <w:tc>
+          <w:tcPr>
+            <w:tcW w:w="429" w:type="pct"/>
+          </w:tcPr>
+          <w:p>
+            <w:pPr>
+              <w:pStyle w:val="FormText"/>
+            </w:pPr>
+          </w:p>
+        </w:tc>
+        <w:tc>
+          <w:tcPr>
+            <w:tcW w:w="429" w:type="pct"/>
+          </w:tcPr>
+          <w:p>
+            <w:pPr>
+              <w:pStyle w:val="FormText"/>
+            </w:pPr>
+          </w:p>
+        </w:tc>
+        <w:tc>
+          <w:tcPr>
+            <w:tcW w:w="549" w:type="pct"/>
+          </w:tcPr>
+          <w:p>
+            <w:pPr>
+              <w:pStyle w:val="FormText"/>
+            </w:pPr>
+          </w:p>
+        </w:tc>
+        <w:tc>
+          <w:tcPr>
+            <w:tcW w:w="571" w:type="pct"/>
+          </w:tcPr>
+          <w:p>
+            <w:pPr>
+              <w:pStyle w:val="FormText"/>
+            </w:pPr>
+          </w:p>
+        </w:tc>
+        <w:tc>
+          <w:tcPr>
+            <w:tcW w:w="304" w:type="pct"/>
+          </w:tcPr>
+          <w:p>
+            <w:pPr>
+              <w:pStyle w:val="FormText"/>
+            </w:pPr>
+          </w:p>
+        </w:tc>
+        <w:tc>
+          <w:tcPr>
+            <w:tcW w:w="1789" w:type="pct"/>
           </w:tcPr>
           <w:p>
             <w:pPr>
@@ -7838,77 +8372,77 @@
         </w:trPr>
         <w:tc>
           <w:tcPr>
-            <w:tcW w:w="351" w:type="pct"/>
-          </w:tcPr>
-          <w:p>
-            <w:pPr>
-              <w:pStyle w:val="FormText"/>
-            </w:pPr>
-          </w:p>
-        </w:tc>
-        <w:tc>
-          <w:tcPr>
-            <w:tcW w:w="207" w:type="pct"/>
-          </w:tcPr>
-          <w:p>
-            <w:pPr>
-              <w:pStyle w:val="FormText"/>
-            </w:pPr>
-          </w:p>
-        </w:tc>
-        <w:tc>
-          <w:tcPr>
-            <w:tcW w:w="413" w:type="pct"/>
-          </w:tcPr>
-          <w:p>
-            <w:pPr>
-              <w:pStyle w:val="FormText"/>
-            </w:pPr>
-          </w:p>
-        </w:tc>
-        <w:tc>
-          <w:tcPr>
-            <w:tcW w:w="344" w:type="pct"/>
-          </w:tcPr>
-          <w:p>
-            <w:pPr>
-              <w:pStyle w:val="FormText"/>
-            </w:pPr>
-          </w:p>
-        </w:tc>
-        <w:tc>
-          <w:tcPr>
-            <w:tcW w:w="379" w:type="pct"/>
-          </w:tcPr>
-          <w:p>
-            <w:pPr>
-              <w:pStyle w:val="FormText"/>
-            </w:pPr>
-          </w:p>
-        </w:tc>
-        <w:tc>
-          <w:tcPr>
-            <w:tcW w:w="310" w:type="pct"/>
-          </w:tcPr>
-          <w:p>
-            <w:pPr>
-              <w:pStyle w:val="FormText"/>
-            </w:pPr>
-          </w:p>
-        </w:tc>
-        <w:tc>
-          <w:tcPr>
-            <w:tcW w:w="275" w:type="pct"/>
-          </w:tcPr>
-          <w:p>
-            <w:pPr>
-              <w:pStyle w:val="FormText"/>
-            </w:pPr>
-          </w:p>
-        </w:tc>
-        <w:tc>
-          <w:tcPr>
-            <w:tcW w:w="2720" w:type="pct"/>
+            <w:tcW w:w="348" w:type="pct"/>
+          </w:tcPr>
+          <w:p>
+            <w:pPr>
+              <w:pStyle w:val="FormText"/>
+            </w:pPr>
+          </w:p>
+        </w:tc>
+        <w:tc>
+          <w:tcPr>
+            <w:tcW w:w="580" w:type="pct"/>
+          </w:tcPr>
+          <w:p>
+            <w:pPr>
+              <w:pStyle w:val="FormText"/>
+            </w:pPr>
+          </w:p>
+        </w:tc>
+        <w:tc>
+          <w:tcPr>
+            <w:tcW w:w="429" w:type="pct"/>
+          </w:tcPr>
+          <w:p>
+            <w:pPr>
+              <w:pStyle w:val="FormText"/>
+            </w:pPr>
+          </w:p>
+        </w:tc>
+        <w:tc>
+          <w:tcPr>
+            <w:tcW w:w="429" w:type="pct"/>
+          </w:tcPr>
+          <w:p>
+            <w:pPr>
+              <w:pStyle w:val="FormText"/>
+            </w:pPr>
+          </w:p>
+        </w:tc>
+        <w:tc>
+          <w:tcPr>
+            <w:tcW w:w="549" w:type="pct"/>
+          </w:tcPr>
+          <w:p>
+            <w:pPr>
+              <w:pStyle w:val="FormText"/>
+            </w:pPr>
+          </w:p>
+        </w:tc>
+        <w:tc>
+          <w:tcPr>
+            <w:tcW w:w="571" w:type="pct"/>
+          </w:tcPr>
+          <w:p>
+            <w:pPr>
+              <w:pStyle w:val="FormText"/>
+            </w:pPr>
+          </w:p>
+        </w:tc>
+        <w:tc>
+          <w:tcPr>
+            <w:tcW w:w="304" w:type="pct"/>
+          </w:tcPr>
+          <w:p>
+            <w:pPr>
+              <w:pStyle w:val="FormText"/>
+            </w:pPr>
+          </w:p>
+        </w:tc>
+        <w:tc>
+          <w:tcPr>
+            <w:tcW w:w="1789" w:type="pct"/>
           </w:tcPr>
           <w:p>
             <w:pPr>
@@ -7923,77 +8457,77 @@
         </w:trPr>
         <w:tc>
           <w:tcPr>
-            <w:tcW w:w="351" w:type="pct"/>
-          </w:tcPr>
-          <w:p>
-            <w:pPr>
-              <w:pStyle w:val="FormText"/>
-            </w:pPr>
-          </w:p>
-        </w:tc>
-        <w:tc>
-          <w:tcPr>
-            <w:tcW w:w="207" w:type="pct"/>
-          </w:tcPr>
-          <w:p>
-            <w:pPr>
-              <w:pStyle w:val="FormText"/>
-            </w:pPr>
-          </w:p>
-        </w:tc>
-        <w:tc>
-          <w:tcPr>
-            <w:tcW w:w="413" w:type="pct"/>
-          </w:tcPr>
-          <w:p>
-            <w:pPr>
-              <w:pStyle w:val="FormText"/>
-            </w:pPr>
-          </w:p>
-        </w:tc>
-        <w:tc>
-          <w:tcPr>
-            <w:tcW w:w="344" w:type="pct"/>
-          </w:tcPr>
-          <w:p>
-            <w:pPr>
-              <w:pStyle w:val="FormText"/>
-            </w:pPr>
-          </w:p>
-        </w:tc>
-        <w:tc>
-          <w:tcPr>
-            <w:tcW w:w="379" w:type="pct"/>
-          </w:tcPr>
-          <w:p>
-            <w:pPr>
-              <w:pStyle w:val="FormText"/>
-            </w:pPr>
-          </w:p>
-        </w:tc>
-        <w:tc>
-          <w:tcPr>
-            <w:tcW w:w="310" w:type="pct"/>
-          </w:tcPr>
-          <w:p>
-            <w:pPr>
-              <w:pStyle w:val="FormText"/>
-            </w:pPr>
-          </w:p>
-        </w:tc>
-        <w:tc>
-          <w:tcPr>
-            <w:tcW w:w="275" w:type="pct"/>
-          </w:tcPr>
-          <w:p>
-            <w:pPr>
-              <w:pStyle w:val="FormText"/>
-            </w:pPr>
-          </w:p>
-        </w:tc>
-        <w:tc>
-          <w:tcPr>
-            <w:tcW w:w="2720" w:type="pct"/>
+            <w:tcW w:w="348" w:type="pct"/>
+          </w:tcPr>
+          <w:p>
+            <w:pPr>
+              <w:pStyle w:val="FormText"/>
+            </w:pPr>
+          </w:p>
+        </w:tc>
+        <w:tc>
+          <w:tcPr>
+            <w:tcW w:w="580" w:type="pct"/>
+          </w:tcPr>
+          <w:p>
+            <w:pPr>
+              <w:pStyle w:val="FormText"/>
+            </w:pPr>
+          </w:p>
+        </w:tc>
+        <w:tc>
+          <w:tcPr>
+            <w:tcW w:w="429" w:type="pct"/>
+          </w:tcPr>
+          <w:p>
+            <w:pPr>
+              <w:pStyle w:val="FormText"/>
+            </w:pPr>
+          </w:p>
+        </w:tc>
+        <w:tc>
+          <w:tcPr>
+            <w:tcW w:w="429" w:type="pct"/>
+          </w:tcPr>
+          <w:p>
+            <w:pPr>
+              <w:pStyle w:val="FormText"/>
+            </w:pPr>
+          </w:p>
+        </w:tc>
+        <w:tc>
+          <w:tcPr>
+            <w:tcW w:w="549" w:type="pct"/>
+          </w:tcPr>
+          <w:p>
+            <w:pPr>
+              <w:pStyle w:val="FormText"/>
+            </w:pPr>
+          </w:p>
+        </w:tc>
+        <w:tc>
+          <w:tcPr>
+            <w:tcW w:w="571" w:type="pct"/>
+          </w:tcPr>
+          <w:p>
+            <w:pPr>
+              <w:pStyle w:val="FormText"/>
+            </w:pPr>
+          </w:p>
+        </w:tc>
+        <w:tc>
+          <w:tcPr>
+            <w:tcW w:w="304" w:type="pct"/>
+          </w:tcPr>
+          <w:p>
+            <w:pPr>
+              <w:pStyle w:val="FormText"/>
+            </w:pPr>
+          </w:p>
+        </w:tc>
+        <w:tc>
+          <w:tcPr>
+            <w:tcW w:w="1789" w:type="pct"/>
           </w:tcPr>
           <w:p>
             <w:pPr>
@@ -8008,77 +8542,77 @@
         </w:trPr>
         <w:tc>
           <w:tcPr>
-            <w:tcW w:w="351" w:type="pct"/>
-          </w:tcPr>
-          <w:p>
-            <w:pPr>
-              <w:pStyle w:val="FormText"/>
-            </w:pPr>
-          </w:p>
-        </w:tc>
-        <w:tc>
-          <w:tcPr>
-            <w:tcW w:w="207" w:type="pct"/>
-          </w:tcPr>
-          <w:p>
-            <w:pPr>
-              <w:pStyle w:val="FormText"/>
-            </w:pPr>
-          </w:p>
-        </w:tc>
-        <w:tc>
-          <w:tcPr>
-            <w:tcW w:w="413" w:type="pct"/>
-          </w:tcPr>
-          <w:p>
-            <w:pPr>
-              <w:pStyle w:val="FormText"/>
-            </w:pPr>
-          </w:p>
-        </w:tc>
-        <w:tc>
-          <w:tcPr>
-            <w:tcW w:w="344" w:type="pct"/>
-          </w:tcPr>
-          <w:p>
-            <w:pPr>
-              <w:pStyle w:val="FormText"/>
-            </w:pPr>
-          </w:p>
-        </w:tc>
-        <w:tc>
-          <w:tcPr>
-            <w:tcW w:w="379" w:type="pct"/>
-          </w:tcPr>
-          <w:p>
-            <w:pPr>
-              <w:pStyle w:val="FormText"/>
-            </w:pPr>
-          </w:p>
-        </w:tc>
-        <w:tc>
-          <w:tcPr>
-            <w:tcW w:w="310" w:type="pct"/>
-          </w:tcPr>
-          <w:p>
-            <w:pPr>
-              <w:pStyle w:val="FormText"/>
-            </w:pPr>
-          </w:p>
-        </w:tc>
-        <w:tc>
-          <w:tcPr>
-            <w:tcW w:w="275" w:type="pct"/>
-          </w:tcPr>
-          <w:p>
-            <w:pPr>
-              <w:pStyle w:val="FormText"/>
-            </w:pPr>
-          </w:p>
-        </w:tc>
-        <w:tc>
-          <w:tcPr>
-            <w:tcW w:w="2720" w:type="pct"/>
+            <w:tcW w:w="348" w:type="pct"/>
+          </w:tcPr>
+          <w:p>
+            <w:pPr>
+              <w:pStyle w:val="FormText"/>
+            </w:pPr>
+          </w:p>
+        </w:tc>
+        <w:tc>
+          <w:tcPr>
+            <w:tcW w:w="580" w:type="pct"/>
+          </w:tcPr>
+          <w:p>
+            <w:pPr>
+              <w:pStyle w:val="FormText"/>
+            </w:pPr>
+          </w:p>
+        </w:tc>
+        <w:tc>
+          <w:tcPr>
+            <w:tcW w:w="429" w:type="pct"/>
+          </w:tcPr>
+          <w:p>
+            <w:pPr>
+              <w:pStyle w:val="FormText"/>
+            </w:pPr>
+          </w:p>
+        </w:tc>
+        <w:tc>
+          <w:tcPr>
+            <w:tcW w:w="429" w:type="pct"/>
+          </w:tcPr>
+          <w:p>
+            <w:pPr>
+              <w:pStyle w:val="FormText"/>
+            </w:pPr>
+          </w:p>
+        </w:tc>
+        <w:tc>
+          <w:tcPr>
+            <w:tcW w:w="549" w:type="pct"/>
+          </w:tcPr>
+          <w:p>
+            <w:pPr>
+              <w:pStyle w:val="FormText"/>
+            </w:pPr>
+          </w:p>
+        </w:tc>
+        <w:tc>
+          <w:tcPr>
+            <w:tcW w:w="571" w:type="pct"/>
+          </w:tcPr>
+          <w:p>
+            <w:pPr>
+              <w:pStyle w:val="FormText"/>
+            </w:pPr>
+          </w:p>
+        </w:tc>
+        <w:tc>
+          <w:tcPr>
+            <w:tcW w:w="304" w:type="pct"/>
+          </w:tcPr>
+          <w:p>
+            <w:pPr>
+              <w:pStyle w:val="FormText"/>
+            </w:pPr>
+          </w:p>
+        </w:tc>
+        <w:tc>
+          <w:tcPr>
+            <w:tcW w:w="1789" w:type="pct"/>
           </w:tcPr>
           <w:p>
             <w:pPr>
@@ -8093,77 +8627,77 @@
         </w:trPr>
         <w:tc>
           <w:tcPr>
-            <w:tcW w:w="351" w:type="pct"/>
-          </w:tcPr>
-          <w:p>
-            <w:pPr>
-              <w:pStyle w:val="FormText"/>
-            </w:pPr>
-          </w:p>
-        </w:tc>
-        <w:tc>
-          <w:tcPr>
-            <w:tcW w:w="207" w:type="pct"/>
-          </w:tcPr>
-          <w:p>
-            <w:pPr>
-              <w:pStyle w:val="FormText"/>
-            </w:pPr>
-          </w:p>
-        </w:tc>
-        <w:tc>
-          <w:tcPr>
-            <w:tcW w:w="413" w:type="pct"/>
-          </w:tcPr>
-          <w:p>
-            <w:pPr>
-              <w:pStyle w:val="FormText"/>
-            </w:pPr>
-          </w:p>
-        </w:tc>
-        <w:tc>
-          <w:tcPr>
-            <w:tcW w:w="344" w:type="pct"/>
-          </w:tcPr>
-          <w:p>
-            <w:pPr>
-              <w:pStyle w:val="FormText"/>
-            </w:pPr>
-          </w:p>
-        </w:tc>
-        <w:tc>
-          <w:tcPr>
-            <w:tcW w:w="379" w:type="pct"/>
-          </w:tcPr>
-          <w:p>
-            <w:pPr>
-              <w:pStyle w:val="FormText"/>
-            </w:pPr>
-          </w:p>
-        </w:tc>
-        <w:tc>
-          <w:tcPr>
-            <w:tcW w:w="310" w:type="pct"/>
-          </w:tcPr>
-          <w:p>
-            <w:pPr>
-              <w:pStyle w:val="FormText"/>
-            </w:pPr>
-          </w:p>
-        </w:tc>
-        <w:tc>
-          <w:tcPr>
-            <w:tcW w:w="275" w:type="pct"/>
-          </w:tcPr>
-          <w:p>
-            <w:pPr>
-              <w:pStyle w:val="FormText"/>
-            </w:pPr>
-          </w:p>
-        </w:tc>
-        <w:tc>
-          <w:tcPr>
-            <w:tcW w:w="2720" w:type="pct"/>
+            <w:tcW w:w="348" w:type="pct"/>
+          </w:tcPr>
+          <w:p>
+            <w:pPr>
+              <w:pStyle w:val="FormText"/>
+            </w:pPr>
+          </w:p>
+        </w:tc>
+        <w:tc>
+          <w:tcPr>
+            <w:tcW w:w="580" w:type="pct"/>
+          </w:tcPr>
+          <w:p>
+            <w:pPr>
+              <w:pStyle w:val="FormText"/>
+            </w:pPr>
+          </w:p>
+        </w:tc>
+        <w:tc>
+          <w:tcPr>
+            <w:tcW w:w="429" w:type="pct"/>
+          </w:tcPr>
+          <w:p>
+            <w:pPr>
+              <w:pStyle w:val="FormText"/>
+            </w:pPr>
+          </w:p>
+        </w:tc>
+        <w:tc>
+          <w:tcPr>
+            <w:tcW w:w="429" w:type="pct"/>
+          </w:tcPr>
+          <w:p>
+            <w:pPr>
+              <w:pStyle w:val="FormText"/>
+            </w:pPr>
+          </w:p>
+        </w:tc>
+        <w:tc>
+          <w:tcPr>
+            <w:tcW w:w="549" w:type="pct"/>
+          </w:tcPr>
+          <w:p>
+            <w:pPr>
+              <w:pStyle w:val="FormText"/>
+            </w:pPr>
+          </w:p>
+        </w:tc>
+        <w:tc>
+          <w:tcPr>
+            <w:tcW w:w="571" w:type="pct"/>
+          </w:tcPr>
+          <w:p>
+            <w:pPr>
+              <w:pStyle w:val="FormText"/>
+            </w:pPr>
+          </w:p>
+        </w:tc>
+        <w:tc>
+          <w:tcPr>
+            <w:tcW w:w="304" w:type="pct"/>
+          </w:tcPr>
+          <w:p>
+            <w:pPr>
+              <w:pStyle w:val="FormText"/>
+            </w:pPr>
+          </w:p>
+        </w:tc>
+        <w:tc>
+          <w:tcPr>
+            <w:tcW w:w="1789" w:type="pct"/>
           </w:tcPr>
           <w:p>
             <w:pPr>
@@ -8178,77 +8712,77 @@
         </w:trPr>
         <w:tc>
           <w:tcPr>
-            <w:tcW w:w="351" w:type="pct"/>
-          </w:tcPr>
-          <w:p>
-            <w:pPr>
-              <w:pStyle w:val="FormText"/>
-            </w:pPr>
-          </w:p>
-        </w:tc>
-        <w:tc>
-          <w:tcPr>
-            <w:tcW w:w="207" w:type="pct"/>
-          </w:tcPr>
-          <w:p>
-            <w:pPr>
-              <w:pStyle w:val="FormText"/>
-            </w:pPr>
-          </w:p>
-        </w:tc>
-        <w:tc>
-          <w:tcPr>
-            <w:tcW w:w="413" w:type="pct"/>
-          </w:tcPr>
-          <w:p>
-            <w:pPr>
-              <w:pStyle w:val="FormText"/>
-            </w:pPr>
-          </w:p>
-        </w:tc>
-        <w:tc>
-          <w:tcPr>
-            <w:tcW w:w="344" w:type="pct"/>
-          </w:tcPr>
-          <w:p>
-            <w:pPr>
-              <w:pStyle w:val="FormText"/>
-            </w:pPr>
-          </w:p>
-        </w:tc>
-        <w:tc>
-          <w:tcPr>
-            <w:tcW w:w="379" w:type="pct"/>
-          </w:tcPr>
-          <w:p>
-            <w:pPr>
-              <w:pStyle w:val="FormText"/>
-            </w:pPr>
-          </w:p>
-        </w:tc>
-        <w:tc>
-          <w:tcPr>
-            <w:tcW w:w="310" w:type="pct"/>
-          </w:tcPr>
-          <w:p>
-            <w:pPr>
-              <w:pStyle w:val="FormText"/>
-            </w:pPr>
-          </w:p>
-        </w:tc>
-        <w:tc>
-          <w:tcPr>
-            <w:tcW w:w="275" w:type="pct"/>
-          </w:tcPr>
-          <w:p>
-            <w:pPr>
-              <w:pStyle w:val="FormText"/>
-            </w:pPr>
-          </w:p>
-        </w:tc>
-        <w:tc>
-          <w:tcPr>
-            <w:tcW w:w="2720" w:type="pct"/>
+            <w:tcW w:w="348" w:type="pct"/>
+          </w:tcPr>
+          <w:p>
+            <w:pPr>
+              <w:pStyle w:val="FormText"/>
+            </w:pPr>
+          </w:p>
+        </w:tc>
+        <w:tc>
+          <w:tcPr>
+            <w:tcW w:w="580" w:type="pct"/>
+          </w:tcPr>
+          <w:p>
+            <w:pPr>
+              <w:pStyle w:val="FormText"/>
+            </w:pPr>
+          </w:p>
+        </w:tc>
+        <w:tc>
+          <w:tcPr>
+            <w:tcW w:w="429" w:type="pct"/>
+          </w:tcPr>
+          <w:p>
+            <w:pPr>
+              <w:pStyle w:val="FormText"/>
+            </w:pPr>
+          </w:p>
+        </w:tc>
+        <w:tc>
+          <w:tcPr>
+            <w:tcW w:w="429" w:type="pct"/>
+          </w:tcPr>
+          <w:p>
+            <w:pPr>
+              <w:pStyle w:val="FormText"/>
+            </w:pPr>
+          </w:p>
+        </w:tc>
+        <w:tc>
+          <w:tcPr>
+            <w:tcW w:w="549" w:type="pct"/>
+          </w:tcPr>
+          <w:p>
+            <w:pPr>
+              <w:pStyle w:val="FormText"/>
+            </w:pPr>
+          </w:p>
+        </w:tc>
+        <w:tc>
+          <w:tcPr>
+            <w:tcW w:w="571" w:type="pct"/>
+          </w:tcPr>
+          <w:p>
+            <w:pPr>
+              <w:pStyle w:val="FormText"/>
+            </w:pPr>
+          </w:p>
+        </w:tc>
+        <w:tc>
+          <w:tcPr>
+            <w:tcW w:w="304" w:type="pct"/>
+          </w:tcPr>
+          <w:p>
+            <w:pPr>
+              <w:pStyle w:val="FormText"/>
+            </w:pPr>
+          </w:p>
+        </w:tc>
+        <w:tc>
+          <w:tcPr>
+            <w:tcW w:w="1789" w:type="pct"/>
           </w:tcPr>
           <w:p>
             <w:pPr>
@@ -8479,6 +9013,41 @@
         </w:rPr>
         <w:t>:  Write a succinct description of the defect that is clear enough to later remind you about the error and help you to remember why you made it.</w:t>
       </w:r>
+      <w:r>
+        <w:rPr>
+          <w:rFonts w:asciiTheme="majorHAnsi" w:hAnsiTheme="majorHAnsi" w:cs="Times New Roman"/>
+          <w:sz w:val="22"/>
+          <w:szCs w:val="22"/>
+        </w:rPr>
+        <w:br/>
+      </w:r>
+    </w:p>
+    <w:p>
+      <w:pPr>
+        <w:rPr>
+          <w:rFonts w:asciiTheme="majorHAnsi" w:hAnsiTheme="majorHAnsi" w:cs="Times New Roman"/>
+          <w:sz w:val="22"/>
+          <w:szCs w:val="22"/>
+        </w:rPr>
+      </w:pPr>
+      <w:r>
+        <w:rPr>
+          <w:rFonts w:asciiTheme="majorHAnsi" w:hAnsiTheme="majorHAnsi" w:cs="Times New Roman"/>
+          <w:sz w:val="22"/>
+          <w:szCs w:val="22"/>
+        </w:rPr>
+        <w:br w:type="page"/>
+      </w:r>
+    </w:p>
+    <w:p>
+      <w:pPr>
+        <w:pStyle w:val="ListParagraph"/>
+        <w:rPr>
+          <w:rFonts w:asciiTheme="majorHAnsi" w:hAnsiTheme="majorHAnsi" w:cs="Times New Roman"/>
+          <w:sz w:val="22"/>
+          <w:szCs w:val="22"/>
+        </w:rPr>
+      </w:pPr>
     </w:p>
     <w:p>
       <w:pPr>
@@ -9600,6 +10169,12 @@
                 <w:rFonts w:ascii="Times New Roman" w:hAnsi="Times New Roman"/>
               </w:rPr>
             </w:pPr>
+            <w:r>
+              <w:rPr>
+                <w:rFonts w:ascii="Times New Roman" w:hAnsi="Times New Roman"/>
+              </w:rPr>
+              <w:t>204</w:t>
+            </w:r>
           </w:p>
         </w:tc>
         <w:tc>
@@ -9614,6 +10189,12 @@
                 <w:rFonts w:ascii="Times New Roman" w:hAnsi="Times New Roman"/>
               </w:rPr>
             </w:pPr>
+            <w:r>
+              <w:rPr>
+                <w:rFonts w:ascii="Times New Roman" w:hAnsi="Times New Roman"/>
+              </w:rPr>
+              <w:t>9.99%</w:t>
+            </w:r>
           </w:p>
         </w:tc>
       </w:tr>
@@ -9649,6 +10230,12 @@
                 <w:rFonts w:ascii="Times New Roman" w:hAnsi="Times New Roman"/>
               </w:rPr>
             </w:pPr>
+            <w:r>
+              <w:rPr>
+                <w:rFonts w:ascii="Times New Roman" w:hAnsi="Times New Roman"/>
+              </w:rPr>
+              <w:t>438</w:t>
+            </w:r>
           </w:p>
         </w:tc>
         <w:tc>
@@ -9663,6 +10250,12 @@
                 <w:rFonts w:ascii="Times New Roman" w:hAnsi="Times New Roman"/>
               </w:rPr>
             </w:pPr>
+            <w:r>
+              <w:rPr>
+                <w:rFonts w:ascii="Times New Roman" w:hAnsi="Times New Roman"/>
+              </w:rPr>
+              <w:t>21.44%</w:t>
+            </w:r>
           </w:p>
         </w:tc>
       </w:tr>
@@ -9698,6 +10291,12 @@
                 <w:rFonts w:ascii="Times New Roman" w:hAnsi="Times New Roman"/>
               </w:rPr>
             </w:pPr>
+            <w:r>
+              <w:rPr>
+                <w:rFonts w:ascii="Times New Roman" w:hAnsi="Times New Roman"/>
+              </w:rPr>
+              <w:t>1265</w:t>
+            </w:r>
           </w:p>
         </w:tc>
         <w:tc>
@@ -9712,6 +10311,12 @@
                 <w:rFonts w:ascii="Times New Roman" w:hAnsi="Times New Roman"/>
               </w:rPr>
             </w:pPr>
+            <w:r>
+              <w:rPr>
+                <w:rFonts w:ascii="Times New Roman" w:hAnsi="Times New Roman"/>
+              </w:rPr>
+              <w:t>61.94%</w:t>
+            </w:r>
           </w:p>
         </w:tc>
       </w:tr>
@@ -9747,6 +10352,12 @@
                 <w:rFonts w:ascii="Times New Roman" w:hAnsi="Times New Roman"/>
               </w:rPr>
             </w:pPr>
+            <w:r>
+              <w:rPr>
+                <w:rFonts w:ascii="Times New Roman" w:hAnsi="Times New Roman"/>
+              </w:rPr>
+              <w:t>135</w:t>
+            </w:r>
           </w:p>
         </w:tc>
         <w:tc>
@@ -9761,6 +10372,12 @@
                 <w:rFonts w:ascii="Times New Roman" w:hAnsi="Times New Roman"/>
               </w:rPr>
             </w:pPr>
+            <w:r>
+              <w:rPr>
+                <w:rFonts w:ascii="Times New Roman" w:hAnsi="Times New Roman"/>
+              </w:rPr>
+              <w:t>6.61%</w:t>
+            </w:r>
           </w:p>
         </w:tc>
       </w:tr>
@@ -9796,6 +10413,12 @@
                 <w:rFonts w:ascii="Times New Roman" w:hAnsi="Times New Roman"/>
               </w:rPr>
             </w:pPr>
+            <w:r>
+              <w:rPr>
+                <w:rFonts w:ascii="Times New Roman" w:hAnsi="Times New Roman"/>
+              </w:rPr>
+              <w:t>0</w:t>
+            </w:r>
           </w:p>
         </w:tc>
         <w:tc>
@@ -9810,6 +10433,12 @@
                 <w:rFonts w:ascii="Times New Roman" w:hAnsi="Times New Roman"/>
               </w:rPr>
             </w:pPr>
+            <w:r>
+              <w:rPr>
+                <w:rFonts w:ascii="Times New Roman" w:hAnsi="Times New Roman"/>
+              </w:rPr>
+              <w:t>0%</w:t>
+            </w:r>
           </w:p>
         </w:tc>
       </w:tr>
@@ -9845,6 +10474,12 @@
                 <w:rFonts w:ascii="Times New Roman" w:hAnsi="Times New Roman"/>
               </w:rPr>
             </w:pPr>
+            <w:r>
+              <w:rPr>
+                <w:rFonts w:ascii="Times New Roman" w:hAnsi="Times New Roman"/>
+              </w:rPr>
+              <w:t>2042</w:t>
+            </w:r>
           </w:p>
         </w:tc>
         <w:tc>
@@ -10016,6 +10651,12 @@
                 <w:rFonts w:ascii="Times New Roman" w:hAnsi="Times New Roman"/>
               </w:rPr>
             </w:pPr>
+            <w:r>
+              <w:rPr>
+                <w:rFonts w:ascii="Times New Roman" w:hAnsi="Times New Roman"/>
+              </w:rPr>
+              <w:t>0</w:t>
+            </w:r>
           </w:p>
         </w:tc>
         <w:tc>
@@ -10030,6 +10671,12 @@
                 <w:rFonts w:ascii="Times New Roman" w:hAnsi="Times New Roman"/>
               </w:rPr>
             </w:pPr>
+            <w:r>
+              <w:rPr>
+                <w:rFonts w:ascii="Times New Roman" w:hAnsi="Times New Roman"/>
+              </w:rPr>
+              <w:t>0%</w:t>
+            </w:r>
           </w:p>
         </w:tc>
       </w:tr>
@@ -10065,6 +10712,12 @@
                 <w:rFonts w:ascii="Times New Roman" w:hAnsi="Times New Roman"/>
               </w:rPr>
             </w:pPr>
+            <w:r>
+              <w:rPr>
+                <w:rFonts w:ascii="Times New Roman" w:hAnsi="Times New Roman"/>
+              </w:rPr>
+              <w:t>8</w:t>
+            </w:r>
           </w:p>
         </w:tc>
         <w:tc>
@@ -10079,6 +10732,12 @@
                 <w:rFonts w:ascii="Times New Roman" w:hAnsi="Times New Roman"/>
               </w:rPr>
             </w:pPr>
+            <w:r>
+              <w:rPr>
+                <w:rFonts w:ascii="Times New Roman" w:hAnsi="Times New Roman"/>
+              </w:rPr>
+              <w:t>16.32%</w:t>
+            </w:r>
           </w:p>
         </w:tc>
       </w:tr>
@@ -10114,6 +10773,12 @@
                 <w:rFonts w:ascii="Times New Roman" w:hAnsi="Times New Roman"/>
               </w:rPr>
             </w:pPr>
+            <w:r>
+              <w:rPr>
+                <w:rFonts w:ascii="Times New Roman" w:hAnsi="Times New Roman"/>
+              </w:rPr>
+              <w:t>22</w:t>
+            </w:r>
           </w:p>
         </w:tc>
         <w:tc>
@@ -10128,6 +10793,12 @@
                 <w:rFonts w:ascii="Times New Roman" w:hAnsi="Times New Roman"/>
               </w:rPr>
             </w:pPr>
+            <w:r>
+              <w:rPr>
+                <w:rFonts w:ascii="Times New Roman" w:hAnsi="Times New Roman"/>
+              </w:rPr>
+              <w:t>44.89%</w:t>
+            </w:r>
           </w:p>
         </w:tc>
       </w:tr>
@@ -10163,6 +10834,12 @@
                 <w:rFonts w:ascii="Times New Roman" w:hAnsi="Times New Roman"/>
               </w:rPr>
             </w:pPr>
+            <w:r>
+              <w:rPr>
+                <w:rFonts w:ascii="Times New Roman" w:hAnsi="Times New Roman"/>
+              </w:rPr>
+              <w:t>19</w:t>
+            </w:r>
           </w:p>
         </w:tc>
         <w:tc>
@@ -10177,6 +10854,12 @@
                 <w:rFonts w:ascii="Times New Roman" w:hAnsi="Times New Roman"/>
               </w:rPr>
             </w:pPr>
+            <w:r>
+              <w:rPr>
+                <w:rFonts w:ascii="Times New Roman" w:hAnsi="Times New Roman"/>
+              </w:rPr>
+              <w:t>38.77%</w:t>
+            </w:r>
           </w:p>
         </w:tc>
       </w:tr>
@@ -10212,6 +10895,12 @@
                 <w:rFonts w:ascii="Times New Roman" w:hAnsi="Times New Roman"/>
               </w:rPr>
             </w:pPr>
+            <w:r>
+              <w:rPr>
+                <w:rFonts w:ascii="Times New Roman" w:hAnsi="Times New Roman"/>
+              </w:rPr>
+              <w:t>0</w:t>
+            </w:r>
           </w:p>
         </w:tc>
         <w:tc>
@@ -10226,6 +10915,12 @@
                 <w:rFonts w:ascii="Times New Roman" w:hAnsi="Times New Roman"/>
               </w:rPr>
             </w:pPr>
+            <w:r>
+              <w:rPr>
+                <w:rFonts w:ascii="Times New Roman" w:hAnsi="Times New Roman"/>
+              </w:rPr>
+              <w:t>0%</w:t>
+            </w:r>
           </w:p>
         </w:tc>
       </w:tr>
@@ -10261,6 +10956,12 @@
                 <w:rFonts w:ascii="Times New Roman" w:hAnsi="Times New Roman"/>
               </w:rPr>
             </w:pPr>
+            <w:r>
+              <w:rPr>
+                <w:rFonts w:ascii="Times New Roman" w:hAnsi="Times New Roman"/>
+              </w:rPr>
+              <w:t>49</w:t>
+            </w:r>
           </w:p>
         </w:tc>
         <w:tc>
@@ -10418,6 +11119,12 @@
                 <w:rFonts w:ascii="Times New Roman" w:hAnsi="Times New Roman"/>
               </w:rPr>
             </w:pPr>
+            <w:r>
+              <w:rPr>
+                <w:rFonts w:ascii="Times New Roman" w:hAnsi="Times New Roman"/>
+              </w:rPr>
+              <w:t>296</w:t>
+            </w:r>
           </w:p>
         </w:tc>
       </w:tr>
@@ -10459,6 +11166,12 @@
                 <w:rFonts w:ascii="Times New Roman" w:hAnsi="Times New Roman"/>
               </w:rPr>
             </w:pPr>
+            <w:r>
+              <w:rPr>
+                <w:rFonts w:ascii="Times New Roman" w:hAnsi="Times New Roman"/>
+              </w:rPr>
+              <w:t>8.697</w:t>
+            </w:r>
           </w:p>
         </w:tc>
       </w:tr>
@@ -10500,6 +11213,12 @@
                 <w:rFonts w:ascii="Times New Roman" w:hAnsi="Times New Roman"/>
               </w:rPr>
             </w:pPr>
+            <w:r>
+              <w:rPr>
+                <w:rFonts w:ascii="Times New Roman" w:hAnsi="Times New Roman"/>
+              </w:rPr>
+              <w:t>165.54</w:t>
+            </w:r>
           </w:p>
         </w:tc>
       </w:tr>
@@ -10565,46 +11284,64 @@
           <w:szCs w:val="22"/>
         </w:rPr>
       </w:pPr>
-    </w:p>
-    <w:p>
-      <w:pPr>
-        <w:rPr>
-          <w:rFonts w:asciiTheme="majorHAnsi" w:hAnsiTheme="majorHAnsi" w:cs="Arial"/>
-          <w:sz w:val="22"/>
-          <w:szCs w:val="22"/>
-        </w:rPr>
-      </w:pPr>
-    </w:p>
-    <w:p>
-      <w:pPr>
-        <w:rPr>
-          <w:rFonts w:asciiTheme="majorHAnsi" w:hAnsiTheme="majorHAnsi" w:cs="Arial"/>
-          <w:sz w:val="22"/>
-          <w:szCs w:val="22"/>
-        </w:rPr>
-      </w:pPr>
-    </w:p>
-    <w:p>
-      <w:pPr>
-        <w:rPr>
-          <w:rFonts w:asciiTheme="majorHAnsi" w:hAnsiTheme="majorHAnsi" w:cs="Arial"/>
-          <w:sz w:val="22"/>
-          <w:szCs w:val="22"/>
-        </w:rPr>
-      </w:pPr>
-    </w:p>
-    <w:p>
-      <w:pPr>
-        <w:widowControl w:val="0"/>
-        <w:autoSpaceDE w:val="0"/>
-        <w:autoSpaceDN w:val="0"/>
-        <w:adjustRightInd w:val="0"/>
-        <w:rPr>
-          <w:rFonts w:ascii="Times New Roman" w:hAnsi="Times New Roman" w:cs="Times New Roman"/>
-          <w:sz w:val="20"/>
-          <w:szCs w:val="20"/>
-        </w:rPr>
-      </w:pPr>
+      <w:bookmarkStart w:id="0" w:name="_GoBack"/>
+      <w:bookmarkEnd w:id="0"/>
+    </w:p>
+    <w:p>
+      <w:pPr>
+        <w:pStyle w:val="ListParagraph"/>
+        <w:numPr>
+          <w:ilvl w:val="0"/>
+          <w:numId w:val="3"/>
+        </w:numPr>
+        <w:rPr>
+          <w:rFonts w:asciiTheme="majorHAnsi" w:hAnsiTheme="majorHAnsi" w:cs="Arial"/>
+          <w:sz w:val="22"/>
+          <w:szCs w:val="22"/>
+        </w:rPr>
+      </w:pPr>
+      <w:r>
+        <w:rPr>
+          <w:rFonts w:asciiTheme="majorHAnsi" w:hAnsiTheme="majorHAnsi" w:cs="Arial"/>
+          <w:sz w:val="22"/>
+          <w:szCs w:val="22"/>
+        </w:rPr>
+        <w:drawing>
+          <wp:inline distT="0" distB="0" distL="0" distR="0" wp14:anchorId="0880F6F0" wp14:editId="20439EAA">
+            <wp:extent cx="5486400" cy="6869430"/>
+            <wp:effectExtent l="0" t="0" r="0" b="7620"/>
+            <wp:docPr id="2" name="Picture 2"/>
+            <wp:cNvGraphicFramePr>
+              <a:graphicFrameLocks xmlns:a="http://schemas.openxmlformats.org/drawingml/2006/main" noChangeAspect="1"/>
+            </wp:cNvGraphicFramePr>
+            <a:graphic xmlns:a="http://schemas.openxmlformats.org/drawingml/2006/main">
+              <a:graphicData uri="http://schemas.openxmlformats.org/drawingml/2006/picture">
+                <pic:pic xmlns:pic="http://schemas.openxmlformats.org/drawingml/2006/picture">
+                  <pic:nvPicPr>
+                    <pic:cNvPr id="1" name=""/>
+                    <pic:cNvPicPr/>
+                  </pic:nvPicPr>
+                  <pic:blipFill>
+                    <a:blip r:embed="rId8"/>
+                    <a:stretch>
+                      <a:fillRect/>
+                    </a:stretch>
+                  </pic:blipFill>
+                  <pic:spPr>
+                    <a:xfrm>
+                      <a:off x="0" y="0"/>
+                      <a:ext cx="5486400" cy="6869430"/>
+                    </a:xfrm>
+                    <a:prstGeom prst="rect">
+                      <a:avLst/>
+                    </a:prstGeom>
+                  </pic:spPr>
+                </pic:pic>
+              </a:graphicData>
+            </a:graphic>
+          </wp:inline>
+        </w:drawing>
+      </w:r>
     </w:p>
     <w:sectPr>
       <w:pgSz w:w="12240" w:h="15840"/>
@@ -11260,7 +11997,7 @@
         <w:ind w:left="1522" w:hanging="360"/>
       </w:pPr>
     </w:lvl>
-    <w:lvl w:ilvl="1" w:tplc="04090019" w:tentative="1">
+    <w:lvl w:ilvl="1" w:tplc="04090019">
       <w:start w:val="1"/>
       <w:numFmt w:val="lowerLetter"/>
       <w:lvlText w:val="%2."/>
@@ -12174,6 +12911,18 @@
       <w:szCs w:val="20"/>
     </w:rPr>
   </w:style>
+  <w:style w:type="character" w:styleId="UnresolvedMention">
+    <w:name w:val="Unresolved Mention"/>
+    <w:basedOn w:val="DefaultParagraphFont"/>
+    <w:uiPriority w:val="99"/>
+    <w:semiHidden/>
+    <w:unhideWhenUsed/>
+    <w:rsid w:val="00435605"/>
+    <w:rPr>
+      <w:color w:val="605E5C"/>
+      <w:shd w:val="clear" w:color="auto" w:fill="E1DFDD"/>
+    </w:rPr>
+  </w:style>
 </w:styles>
 </file>
 
